--- a/BoundReport.docx
+++ b/BoundReport.docx
@@ -27,30 +27,24 @@
           </w:pPr>
           <w:r>
             <w:rPr>
-              <w:rFonts w:asciiTheme="majorHAnsi" w:eastAsiaTheme="majorEastAsia" w:hAnsiTheme="majorHAnsi" w:cstheme="majorBidi"/>
-              <w:caps/>
               <w:noProof/>
-              <w:color w:val="44546A" w:themeColor="text2"/>
-              <w:spacing w:val="10"/>
-              <w:sz w:val="52"/>
-              <w:szCs w:val="52"/>
               <w:lang w:eastAsia="en-US"/>
             </w:rPr>
             <mc:AlternateContent>
               <mc:Choice Requires="wps">
                 <w:drawing>
-                  <wp:anchor distT="0" distB="0" distL="114300" distR="114300" simplePos="0" relativeHeight="251660288" behindDoc="0" locked="0" layoutInCell="1" allowOverlap="1">
+                  <wp:anchor distT="0" distB="0" distL="114300" distR="114300" simplePos="0" relativeHeight="251661312" behindDoc="0" locked="0" layoutInCell="1" allowOverlap="1" wp14:anchorId="3EF75E37" wp14:editId="32E637AD">
                     <wp:simplePos x="0" y="0"/>
-                    <wp:positionH relativeFrom="column">
-                      <wp:posOffset>1866900</wp:posOffset>
+                    <wp:positionH relativeFrom="margin">
+                      <wp:align>left</wp:align>
                     </wp:positionH>
                     <wp:positionV relativeFrom="paragraph">
-                      <wp:posOffset>6648450</wp:posOffset>
+                      <wp:posOffset>3695700</wp:posOffset>
                     </wp:positionV>
-                    <wp:extent cx="1076325" cy="600075"/>
-                    <wp:effectExtent l="0" t="0" r="9525" b="9525"/>
+                    <wp:extent cx="2867025" cy="1724025"/>
+                    <wp:effectExtent l="0" t="0" r="28575" b="28575"/>
                     <wp:wrapNone/>
-                    <wp:docPr id="2" name="Text Box 2"/>
+                    <wp:docPr id="10" name="Text Box 10"/>
                     <wp:cNvGraphicFramePr/>
                     <a:graphic xmlns:a="http://schemas.openxmlformats.org/drawingml/2006/main">
                       <a:graphicData uri="http://schemas.microsoft.com/office/word/2010/wordprocessingShape">
@@ -59,7 +53,7 @@
                           <wps:spPr>
                             <a:xfrm>
                               <a:off x="0" y="0"/>
-                              <a:ext cx="1076325" cy="600075"/>
+                              <a:ext cx="2867025" cy="1724025"/>
                             </a:xfrm>
                             <a:prstGeom prst="rect">
                               <a:avLst/>
@@ -68,43 +62,133 @@
                               <a:schemeClr val="lt1"/>
                             </a:solidFill>
                             <a:ln w="6350">
-                              <a:noFill/>
+                              <a:solidFill>
+                                <a:schemeClr val="bg1"/>
+                              </a:solidFill>
                             </a:ln>
                           </wps:spPr>
                           <wps:txbx>
                             <w:txbxContent>
                               <w:p>
                                 <w:pPr>
-                                  <w:spacing w:before="0" w:after="0" w:line="276" w:lineRule="auto"/>
                                   <w:rPr>
-                                    <w:color w:val="44546A" w:themeColor="text2"/>
+                                    <w:noProof/>
+                                    <w:lang w:eastAsia="en-US"/>
                                   </w:rPr>
                                 </w:pPr>
                                 <w:r>
                                   <w:rPr>
-                                    <w:color w:val="44546A" w:themeColor="text2"/>
+                                    <w:noProof/>
+                                    <w:lang w:eastAsia="en-US"/>
                                   </w:rPr>
-                                  <w:t>ENGM</w:t>
+                                  <w:drawing>
+                                    <wp:inline distT="0" distB="0" distL="0" distR="0" wp14:anchorId="74CBF40F" wp14:editId="4F5EE719">
+                                      <wp:extent cx="1117664" cy="1296474"/>
+                                      <wp:effectExtent l="0" t="0" r="0" b="0"/>
+                                      <wp:docPr id="11" name="Picture 11" descr="C:\Users\selin\Documents\Unity Projects\ghostgrab\RealSlimShadyBuild\Ghostbusters\Ghostbusters\Assets\Sprites\InhumanTorch.png"/>
+                                      <wp:cNvGraphicFramePr>
+                                        <a:graphicFrameLocks xmlns:a="http://schemas.openxmlformats.org/drawingml/2006/main" noChangeAspect="1"/>
+                                      </wp:cNvGraphicFramePr>
+                                      <a:graphic xmlns:a="http://schemas.openxmlformats.org/drawingml/2006/main">
+                                        <a:graphicData uri="http://schemas.openxmlformats.org/drawingml/2006/picture">
+                                          <pic:pic xmlns:pic="http://schemas.openxmlformats.org/drawingml/2006/picture">
+                                            <pic:nvPicPr>
+                                              <pic:cNvPr id="0" name="Picture 6" descr="C:\Users\selin\Documents\Unity Projects\ghostgrab\RealSlimShadyBuild\Ghostbusters\Ghostbusters\Assets\Sprites\InhumanTorch.png"/>
+                                              <pic:cNvPicPr>
+                                                <a:picLocks noChangeAspect="1" noChangeArrowheads="1"/>
+                                              </pic:cNvPicPr>
+                                            </pic:nvPicPr>
+                                            <pic:blipFill rotWithShape="1">
+                                              <a:blip r:embed="rId10">
+                                                <a:extLst>
+                                                  <a:ext uri="{28A0092B-C50C-407E-A947-70E740481C1C}">
+                                                    <a14:useLocalDpi xmlns:a14="http://schemas.microsoft.com/office/drawing/2010/main" val="0"/>
+                                                  </a:ext>
+                                                </a:extLst>
+                                              </a:blip>
+                                              <a:srcRect l="21693" t="2894" r="20042" b="6992"/>
+                                              <a:stretch/>
+                                            </pic:blipFill>
+                                            <pic:spPr bwMode="auto">
+                                              <a:xfrm>
+                                                <a:off x="0" y="0"/>
+                                                <a:ext cx="1144061" cy="1327094"/>
+                                              </a:xfrm>
+                                              <a:prstGeom prst="rect">
+                                                <a:avLst/>
+                                              </a:prstGeom>
+                                              <a:noFill/>
+                                              <a:ln>
+                                                <a:noFill/>
+                                              </a:ln>
+                                              <a:extLst>
+                                                <a:ext uri="{53640926-AAD7-44D8-BBD7-CCE9431645EC}">
+                                                  <a14:shadowObscured xmlns:a14="http://schemas.microsoft.com/office/drawing/2010/main"/>
+                                                </a:ext>
+                                              </a:extLst>
+                                            </pic:spPr>
+                                          </pic:pic>
+                                        </a:graphicData>
+                                      </a:graphic>
+                                    </wp:inline>
+                                  </w:drawing>
                                 </w:r>
                                 <w:r>
                                   <w:rPr>
-                                    <w:color w:val="44546A" w:themeColor="text2"/>
+                                    <w:noProof/>
+                                    <w:lang w:eastAsia="en-US"/>
                                   </w:rPr>
-                                  <w:t xml:space="preserve"> 3700.02</w:t>
-                                </w:r>
-                              </w:p>
-                              <w:p>
-                                <w:pPr>
-                                  <w:spacing w:before="0" w:after="0" w:line="276" w:lineRule="auto"/>
-                                  <w:rPr>
-                                    <w:color w:val="44546A" w:themeColor="text2"/>
-                                  </w:rPr>
-                                </w:pPr>
-                                <w:r>
-                                  <w:rPr>
-                                    <w:color w:val="44546A" w:themeColor="text2"/>
-                                  </w:rPr>
-                                  <w:t>21 April 2016</w:t>
+                                  <w:drawing>
+                                    <wp:inline distT="0" distB="0" distL="0" distR="0" wp14:anchorId="06D48978" wp14:editId="22AA7CD7">
+                                      <wp:extent cx="1340900" cy="1247547"/>
+                                      <wp:effectExtent l="0" t="0" r="0" b="0"/>
+                                      <wp:docPr id="18" name="Picture 18" descr="C:\Users\selin\Documents\Unity Projects\ghostgrab\RealSlimShadyBuild\Ghostbusters\Ghostbusters\Assets\Sprites\Boohoo.png"/>
+                                      <wp:cNvGraphicFramePr>
+                                        <a:graphicFrameLocks xmlns:a="http://schemas.openxmlformats.org/drawingml/2006/main" noChangeAspect="1"/>
+                                      </wp:cNvGraphicFramePr>
+                                      <a:graphic xmlns:a="http://schemas.openxmlformats.org/drawingml/2006/main">
+                                        <a:graphicData uri="http://schemas.openxmlformats.org/drawingml/2006/picture">
+                                          <pic:pic xmlns:pic="http://schemas.openxmlformats.org/drawingml/2006/picture">
+                                            <pic:nvPicPr>
+                                              <pic:cNvPr id="0" name="Picture 20" descr="C:\Users\selin\Documents\Unity Projects\ghostgrab\RealSlimShadyBuild\Ghostbusters\Ghostbusters\Assets\Sprites\Boohoo.png"/>
+                                              <pic:cNvPicPr>
+                                                <a:picLocks noChangeAspect="1" noChangeArrowheads="1"/>
+                                              </pic:cNvPicPr>
+                                            </pic:nvPicPr>
+                                            <pic:blipFill rotWithShape="1">
+                                              <a:blip r:embed="rId11">
+                                                <a:extLst>
+                                                  <a:ext uri="{28A0092B-C50C-407E-A947-70E740481C1C}">
+                                                    <a14:useLocalDpi xmlns:a14="http://schemas.microsoft.com/office/drawing/2010/main" val="0"/>
+                                                  </a:ext>
+                                                </a:extLst>
+                                              </a:blip>
+                                              <a:srcRect l="6208" r="18338" b="11493"/>
+                                              <a:stretch/>
+                                            </pic:blipFill>
+                                            <pic:spPr bwMode="auto">
+                                              <a:xfrm>
+                                                <a:off x="0" y="0"/>
+                                                <a:ext cx="1354744" cy="1260427"/>
+                                              </a:xfrm>
+                                              <a:prstGeom prst="rect">
+                                                <a:avLst/>
+                                              </a:prstGeom>
+                                              <a:noFill/>
+                                              <a:ln>
+                                                <a:noFill/>
+                                              </a:ln>
+                                              <a:extLst>
+                                                <a:ext uri="{53640926-AAD7-44D8-BBD7-CCE9431645EC}">
+                                                  <a14:shadowObscured xmlns:a14="http://schemas.microsoft.com/office/drawing/2010/main"/>
+                                                </a:ext>
+                                              </a:extLst>
+                                            </pic:spPr>
+                                          </pic:pic>
+                                        </a:graphicData>
+                                      </a:graphic>
+                                    </wp:inline>
+                                  </w:drawing>
                                 </w:r>
                               </w:p>
                             </w:txbxContent>
@@ -129,45 +213,978 @@
               </mc:Choice>
               <mc:Fallback>
                 <w:pict>
-                  <v:shapetype id="_x0000_t202" coordsize="21600,21600" o:spt="202" path="m,l,21600r21600,l21600,xe">
+                  <v:shapetype w14:anchorId="3EF75E37" id="_x0000_t202" coordsize="21600,21600" o:spt="202" path="m,l,21600r21600,l21600,xe">
                     <v:stroke joinstyle="miter"/>
                     <v:path gradientshapeok="t" o:connecttype="rect"/>
                   </v:shapetype>
-                  <v:shape id="Text Box 2" o:spid="_x0000_s1026" type="#_x0000_t202" style="position:absolute;margin-left:147pt;margin-top:523.5pt;width:84.75pt;height:47.25pt;z-index:251660288;visibility:visible;mso-wrap-style:square;mso-width-percent:0;mso-height-percent:0;mso-wrap-distance-left:9pt;mso-wrap-distance-top:0;mso-wrap-distance-right:9pt;mso-wrap-distance-bottom:0;mso-position-horizontal:absolute;mso-position-horizontal-relative:text;mso-position-vertical:absolute;mso-position-vertical-relative:text;mso-width-percent:0;mso-height-percent:0;mso-width-relative:margin;mso-height-relative:margin;v-text-anchor:top" o:gfxdata="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" fillcolor="white [3201]" stroked="f" strokeweight=".5pt">
+                  <v:shape id="Text Box 10" o:spid="_x0000_s1026" type="#_x0000_t202" style="position:absolute;margin-left:0;margin-top:291pt;width:225.75pt;height:135.75pt;z-index:251661312;visibility:visible;mso-wrap-style:square;mso-width-percent:0;mso-height-percent:0;mso-wrap-distance-left:9pt;mso-wrap-distance-top:0;mso-wrap-distance-right:9pt;mso-wrap-distance-bottom:0;mso-position-horizontal:left;mso-position-horizontal-relative:margin;mso-position-vertical:absolute;mso-position-vertical-relative:text;mso-width-percent:0;mso-height-percent:0;mso-width-relative:margin;mso-height-relative:margin;v-text-anchor:top" o:gfxdata="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" fillcolor="white [3201]" strokecolor="white [3212]" strokeweight=".5pt">
+                    <v:textbox>
+                      <w:txbxContent>
+                        <w:p>
+                          <w:pPr>
+                            <w:rPr>
+                              <w:noProof/>
+                              <w:lang w:eastAsia="en-US"/>
+                            </w:rPr>
+                          </w:pPr>
+                          <w:r>
+                            <w:rPr>
+                              <w:noProof/>
+                              <w:lang w:eastAsia="en-US"/>
+                            </w:rPr>
+                            <w:drawing>
+                              <wp:inline distT="0" distB="0" distL="0" distR="0" wp14:anchorId="74CBF40F" wp14:editId="4F5EE719">
+                                <wp:extent cx="1117664" cy="1296474"/>
+                                <wp:effectExtent l="0" t="0" r="0" b="0"/>
+                                <wp:docPr id="11" name="Picture 11" descr="C:\Users\selin\Documents\Unity Projects\ghostgrab\RealSlimShadyBuild\Ghostbusters\Ghostbusters\Assets\Sprites\InhumanTorch.png"/>
+                                <wp:cNvGraphicFramePr>
+                                  <a:graphicFrameLocks xmlns:a="http://schemas.openxmlformats.org/drawingml/2006/main" noChangeAspect="1"/>
+                                </wp:cNvGraphicFramePr>
+                                <a:graphic xmlns:a="http://schemas.openxmlformats.org/drawingml/2006/main">
+                                  <a:graphicData uri="http://schemas.openxmlformats.org/drawingml/2006/picture">
+                                    <pic:pic xmlns:pic="http://schemas.openxmlformats.org/drawingml/2006/picture">
+                                      <pic:nvPicPr>
+                                        <pic:cNvPr id="0" name="Picture 6" descr="C:\Users\selin\Documents\Unity Projects\ghostgrab\RealSlimShadyBuild\Ghostbusters\Ghostbusters\Assets\Sprites\InhumanTorch.png"/>
+                                        <pic:cNvPicPr>
+                                          <a:picLocks noChangeAspect="1" noChangeArrowheads="1"/>
+                                        </pic:cNvPicPr>
+                                      </pic:nvPicPr>
+                                      <pic:blipFill rotWithShape="1">
+                                        <a:blip r:embed="rId10">
+                                          <a:extLst>
+                                            <a:ext uri="{28A0092B-C50C-407E-A947-70E740481C1C}">
+                                              <a14:useLocalDpi xmlns:a14="http://schemas.microsoft.com/office/drawing/2010/main" val="0"/>
+                                            </a:ext>
+                                          </a:extLst>
+                                        </a:blip>
+                                        <a:srcRect l="21693" t="2894" r="20042" b="6992"/>
+                                        <a:stretch/>
+                                      </pic:blipFill>
+                                      <pic:spPr bwMode="auto">
+                                        <a:xfrm>
+                                          <a:off x="0" y="0"/>
+                                          <a:ext cx="1144061" cy="1327094"/>
+                                        </a:xfrm>
+                                        <a:prstGeom prst="rect">
+                                          <a:avLst/>
+                                        </a:prstGeom>
+                                        <a:noFill/>
+                                        <a:ln>
+                                          <a:noFill/>
+                                        </a:ln>
+                                        <a:extLst>
+                                          <a:ext uri="{53640926-AAD7-44D8-BBD7-CCE9431645EC}">
+                                            <a14:shadowObscured xmlns:a14="http://schemas.microsoft.com/office/drawing/2010/main"/>
+                                          </a:ext>
+                                        </a:extLst>
+                                      </pic:spPr>
+                                    </pic:pic>
+                                  </a:graphicData>
+                                </a:graphic>
+                              </wp:inline>
+                            </w:drawing>
+                          </w:r>
+                          <w:r>
+                            <w:rPr>
+                              <w:noProof/>
+                              <w:lang w:eastAsia="en-US"/>
+                            </w:rPr>
+                            <w:drawing>
+                              <wp:inline distT="0" distB="0" distL="0" distR="0" wp14:anchorId="06D48978" wp14:editId="22AA7CD7">
+                                <wp:extent cx="1340900" cy="1247547"/>
+                                <wp:effectExtent l="0" t="0" r="0" b="0"/>
+                                <wp:docPr id="18" name="Picture 18" descr="C:\Users\selin\Documents\Unity Projects\ghostgrab\RealSlimShadyBuild\Ghostbusters\Ghostbusters\Assets\Sprites\Boohoo.png"/>
+                                <wp:cNvGraphicFramePr>
+                                  <a:graphicFrameLocks xmlns:a="http://schemas.openxmlformats.org/drawingml/2006/main" noChangeAspect="1"/>
+                                </wp:cNvGraphicFramePr>
+                                <a:graphic xmlns:a="http://schemas.openxmlformats.org/drawingml/2006/main">
+                                  <a:graphicData uri="http://schemas.openxmlformats.org/drawingml/2006/picture">
+                                    <pic:pic xmlns:pic="http://schemas.openxmlformats.org/drawingml/2006/picture">
+                                      <pic:nvPicPr>
+                                        <pic:cNvPr id="0" name="Picture 20" descr="C:\Users\selin\Documents\Unity Projects\ghostgrab\RealSlimShadyBuild\Ghostbusters\Ghostbusters\Assets\Sprites\Boohoo.png"/>
+                                        <pic:cNvPicPr>
+                                          <a:picLocks noChangeAspect="1" noChangeArrowheads="1"/>
+                                        </pic:cNvPicPr>
+                                      </pic:nvPicPr>
+                                      <pic:blipFill rotWithShape="1">
+                                        <a:blip r:embed="rId11">
+                                          <a:extLst>
+                                            <a:ext uri="{28A0092B-C50C-407E-A947-70E740481C1C}">
+                                              <a14:useLocalDpi xmlns:a14="http://schemas.microsoft.com/office/drawing/2010/main" val="0"/>
+                                            </a:ext>
+                                          </a:extLst>
+                                        </a:blip>
+                                        <a:srcRect l="6208" r="18338" b="11493"/>
+                                        <a:stretch/>
+                                      </pic:blipFill>
+                                      <pic:spPr bwMode="auto">
+                                        <a:xfrm>
+                                          <a:off x="0" y="0"/>
+                                          <a:ext cx="1354744" cy="1260427"/>
+                                        </a:xfrm>
+                                        <a:prstGeom prst="rect">
+                                          <a:avLst/>
+                                        </a:prstGeom>
+                                        <a:noFill/>
+                                        <a:ln>
+                                          <a:noFill/>
+                                        </a:ln>
+                                        <a:extLst>
+                                          <a:ext uri="{53640926-AAD7-44D8-BBD7-CCE9431645EC}">
+                                            <a14:shadowObscured xmlns:a14="http://schemas.microsoft.com/office/drawing/2010/main"/>
+                                          </a:ext>
+                                        </a:extLst>
+                                      </pic:spPr>
+                                    </pic:pic>
+                                  </a:graphicData>
+                                </a:graphic>
+                              </wp:inline>
+                            </w:drawing>
+                          </w:r>
+                        </w:p>
+                      </w:txbxContent>
+                    </v:textbox>
+                    <w10:wrap anchorx="margin"/>
+                  </v:shape>
+                </w:pict>
+              </mc:Fallback>
+            </mc:AlternateContent>
+          </w:r>
+          <w:r>
+            <w:rPr>
+              <w:noProof/>
+              <w:lang w:eastAsia="en-US"/>
+            </w:rPr>
+            <mc:AlternateContent>
+              <mc:Choice Requires="wps">
+                <w:drawing>
+                  <wp:anchor distT="0" distB="0" distL="114300" distR="114300" simplePos="0" relativeHeight="251662336" behindDoc="0" locked="0" layoutInCell="1" allowOverlap="1" wp14:anchorId="4B71B45D" wp14:editId="64213C29">
+                    <wp:simplePos x="0" y="0"/>
+                    <wp:positionH relativeFrom="margin">
+                      <wp:align>left</wp:align>
+                    </wp:positionH>
+                    <wp:positionV relativeFrom="paragraph">
+                      <wp:posOffset>935990</wp:posOffset>
+                    </wp:positionV>
+                    <wp:extent cx="2943225" cy="1381125"/>
+                    <wp:effectExtent l="0" t="0" r="28575" b="28575"/>
+                    <wp:wrapNone/>
+                    <wp:docPr id="12" name="Text Box 12"/>
+                    <wp:cNvGraphicFramePr/>
+                    <a:graphic xmlns:a="http://schemas.openxmlformats.org/drawingml/2006/main">
+                      <a:graphicData uri="http://schemas.microsoft.com/office/word/2010/wordprocessingShape">
+                        <wps:wsp>
+                          <wps:cNvSpPr txBox="1"/>
+                          <wps:spPr>
+                            <a:xfrm>
+                              <a:off x="0" y="0"/>
+                              <a:ext cx="2943225" cy="1381125"/>
+                            </a:xfrm>
+                            <a:prstGeom prst="rect">
+                              <a:avLst/>
+                            </a:prstGeom>
+                            <a:solidFill>
+                              <a:schemeClr val="lt1"/>
+                            </a:solidFill>
+                            <a:ln w="6350">
+                              <a:solidFill>
+                                <a:schemeClr val="bg1"/>
+                              </a:solidFill>
+                            </a:ln>
+                          </wps:spPr>
+                          <wps:txbx>
+                            <w:txbxContent>
+                              <w:p>
+                                <w:pPr>
+                                  <w:rPr>
+                                    <w:noProof/>
+                                    <w:lang w:eastAsia="en-US"/>
+                                  </w:rPr>
+                                </w:pPr>
+                                <w:r>
+                                  <w:rPr>
+                                    <w:noProof/>
+                                    <w:color w:val="44546A" w:themeColor="text2"/>
+                                    <w:lang w:eastAsia="en-US"/>
+                                  </w:rPr>
+                                  <w:drawing>
+                                    <wp:inline distT="0" distB="0" distL="0" distR="0" wp14:anchorId="0853919E" wp14:editId="09060B1B">
+                                      <wp:extent cx="1133475" cy="1155281"/>
+                                      <wp:effectExtent l="0" t="0" r="0" b="6985"/>
+                                      <wp:docPr id="13" name="Picture 13" descr="C:\Users\selin\AppData\Local\Microsoft\Windows\INetCache\Content.Word\SpookyGhost.png"/>
+                                      <wp:cNvGraphicFramePr>
+                                        <a:graphicFrameLocks xmlns:a="http://schemas.openxmlformats.org/drawingml/2006/main" noChangeAspect="1"/>
+                                      </wp:cNvGraphicFramePr>
+                                      <a:graphic xmlns:a="http://schemas.openxmlformats.org/drawingml/2006/main">
+                                        <a:graphicData uri="http://schemas.openxmlformats.org/drawingml/2006/picture">
+                                          <pic:pic xmlns:pic="http://schemas.openxmlformats.org/drawingml/2006/picture">
+                                            <pic:nvPicPr>
+                                              <pic:cNvPr id="0" name="Picture 16" descr="C:\Users\selin\AppData\Local\Microsoft\Windows\INetCache\Content.Word\SpookyGhost.png"/>
+                                              <pic:cNvPicPr>
+                                                <a:picLocks noChangeAspect="1" noChangeArrowheads="1"/>
+                                              </pic:cNvPicPr>
+                                            </pic:nvPicPr>
+                                            <pic:blipFill rotWithShape="1">
+                                              <a:blip r:embed="rId12">
+                                                <a:extLst>
+                                                  <a:ext uri="{28A0092B-C50C-407E-A947-70E740481C1C}">
+                                                    <a14:useLocalDpi xmlns:a14="http://schemas.microsoft.com/office/drawing/2010/main" val="0"/>
+                                                  </a:ext>
+                                                </a:extLst>
+                                              </a:blip>
+                                              <a:srcRect l="9586" r="23310"/>
+                                              <a:stretch/>
+                                            </pic:blipFill>
+                                            <pic:spPr bwMode="auto">
+                                              <a:xfrm>
+                                                <a:off x="0" y="0"/>
+                                                <a:ext cx="1236712" cy="1260504"/>
+                                              </a:xfrm>
+                                              <a:prstGeom prst="rect">
+                                                <a:avLst/>
+                                              </a:prstGeom>
+                                              <a:noFill/>
+                                              <a:ln>
+                                                <a:noFill/>
+                                              </a:ln>
+                                              <a:extLst>
+                                                <a:ext uri="{53640926-AAD7-44D8-BBD7-CCE9431645EC}">
+                                                  <a14:shadowObscured xmlns:a14="http://schemas.microsoft.com/office/drawing/2010/main"/>
+                                                </a:ext>
+                                              </a:extLst>
+                                            </pic:spPr>
+                                          </pic:pic>
+                                        </a:graphicData>
+                                      </a:graphic>
+                                    </wp:inline>
+                                  </w:drawing>
+                                </w:r>
+                                <w:r>
+                                  <w:rPr>
+                                    <w:noProof/>
+                                    <w:lang w:eastAsia="en-US"/>
+                                  </w:rPr>
+                                  <w:drawing>
+                                    <wp:inline distT="0" distB="0" distL="0" distR="0" wp14:anchorId="47E4C0D5" wp14:editId="2DC683CC">
+                                      <wp:extent cx="1600200" cy="1171129"/>
+                                      <wp:effectExtent l="0" t="0" r="0" b="0"/>
+                                      <wp:docPr id="16" name="Picture 16" descr="C:\Users\selin\Documents\Unity Projects\ghostgrab\RealSlimShadyBuild\Ghostbusters\Ghostbusters\Assets\Sprites\Haunted Rock.png"/>
+                                      <wp:cNvGraphicFramePr>
+                                        <a:graphicFrameLocks xmlns:a="http://schemas.openxmlformats.org/drawingml/2006/main" noChangeAspect="1"/>
+                                      </wp:cNvGraphicFramePr>
+                                      <a:graphic xmlns:a="http://schemas.openxmlformats.org/drawingml/2006/main">
+                                        <a:graphicData uri="http://schemas.openxmlformats.org/drawingml/2006/picture">
+                                          <pic:pic xmlns:pic="http://schemas.openxmlformats.org/drawingml/2006/picture">
+                                            <pic:nvPicPr>
+                                              <pic:cNvPr id="0" name="Picture 18" descr="C:\Users\selin\Documents\Unity Projects\ghostgrab\RealSlimShadyBuild\Ghostbusters\Ghostbusters\Assets\Sprites\Haunted Rock.png"/>
+                                              <pic:cNvPicPr>
+                                                <a:picLocks noChangeAspect="1" noChangeArrowheads="1"/>
+                                              </pic:cNvPicPr>
+                                            </pic:nvPicPr>
+                                            <pic:blipFill rotWithShape="1">
+                                              <a:blip r:embed="rId13">
+                                                <a:extLst>
+                                                  <a:ext uri="{28A0092B-C50C-407E-A947-70E740481C1C}">
+                                                    <a14:useLocalDpi xmlns:a14="http://schemas.microsoft.com/office/drawing/2010/main" val="0"/>
+                                                  </a:ext>
+                                                </a:extLst>
+                                              </a:blip>
+                                              <a:srcRect l="14405" t="16214" r="12083" b="14973"/>
+                                              <a:stretch/>
+                                            </pic:blipFill>
+                                            <pic:spPr bwMode="auto">
+                                              <a:xfrm>
+                                                <a:off x="0" y="0"/>
+                                                <a:ext cx="1622685" cy="1187585"/>
+                                              </a:xfrm>
+                                              <a:prstGeom prst="rect">
+                                                <a:avLst/>
+                                              </a:prstGeom>
+                                              <a:noFill/>
+                                              <a:ln>
+                                                <a:noFill/>
+                                              </a:ln>
+                                              <a:extLst>
+                                                <a:ext uri="{53640926-AAD7-44D8-BBD7-CCE9431645EC}">
+                                                  <a14:shadowObscured xmlns:a14="http://schemas.microsoft.com/office/drawing/2010/main"/>
+                                                </a:ext>
+                                              </a:extLst>
+                                            </pic:spPr>
+                                          </pic:pic>
+                                        </a:graphicData>
+                                      </a:graphic>
+                                    </wp:inline>
+                                  </w:drawing>
+                                </w:r>
+                              </w:p>
+                            </w:txbxContent>
+                          </wps:txbx>
+                          <wps:bodyPr rot="0" spcFirstLastPara="0" vertOverflow="overflow" horzOverflow="overflow" vert="horz" wrap="square" lIns="91440" tIns="45720" rIns="91440" bIns="45720" numCol="1" spcCol="0" rtlCol="0" fromWordArt="0" anchor="t" anchorCtr="0" forceAA="0" compatLnSpc="1">
+                            <a:prstTxWarp prst="textNoShape">
+                              <a:avLst/>
+                            </a:prstTxWarp>
+                            <a:noAutofit/>
+                          </wps:bodyPr>
+                        </wps:wsp>
+                      </a:graphicData>
+                    </a:graphic>
+                    <wp14:sizeRelH relativeFrom="margin">
+                      <wp14:pctWidth>0</wp14:pctWidth>
+                    </wp14:sizeRelH>
+                    <wp14:sizeRelV relativeFrom="margin">
+                      <wp14:pctHeight>0</wp14:pctHeight>
+                    </wp14:sizeRelV>
+                  </wp:anchor>
+                </w:drawing>
+              </mc:Choice>
+              <mc:Fallback>
+                <w:pict>
+                  <v:shape w14:anchorId="4B71B45D" id="Text Box 12" o:spid="_x0000_s1027" type="#_x0000_t202" style="position:absolute;margin-left:0;margin-top:73.7pt;width:231.75pt;height:108.75pt;z-index:251662336;visibility:visible;mso-wrap-style:square;mso-width-percent:0;mso-height-percent:0;mso-wrap-distance-left:9pt;mso-wrap-distance-top:0;mso-wrap-distance-right:9pt;mso-wrap-distance-bottom:0;mso-position-horizontal:left;mso-position-horizontal-relative:margin;mso-position-vertical:absolute;mso-position-vertical-relative:text;mso-width-percent:0;mso-height-percent:0;mso-width-relative:margin;mso-height-relative:margin;v-text-anchor:top" o:gfxdata="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" fillcolor="white [3201]" strokecolor="white [3212]" strokeweight=".5pt">
+                    <v:textbox>
+                      <w:txbxContent>
+                        <w:p>
+                          <w:pPr>
+                            <w:rPr>
+                              <w:noProof/>
+                              <w:lang w:eastAsia="en-US"/>
+                            </w:rPr>
+                          </w:pPr>
+                          <w:r>
+                            <w:rPr>
+                              <w:noProof/>
+                              <w:color w:val="44546A" w:themeColor="text2"/>
+                              <w:lang w:eastAsia="en-US"/>
+                            </w:rPr>
+                            <w:drawing>
+                              <wp:inline distT="0" distB="0" distL="0" distR="0" wp14:anchorId="0853919E" wp14:editId="09060B1B">
+                                <wp:extent cx="1133475" cy="1155281"/>
+                                <wp:effectExtent l="0" t="0" r="0" b="6985"/>
+                                <wp:docPr id="13" name="Picture 13" descr="C:\Users\selin\AppData\Local\Microsoft\Windows\INetCache\Content.Word\SpookyGhost.png"/>
+                                <wp:cNvGraphicFramePr>
+                                  <a:graphicFrameLocks xmlns:a="http://schemas.openxmlformats.org/drawingml/2006/main" noChangeAspect="1"/>
+                                </wp:cNvGraphicFramePr>
+                                <a:graphic xmlns:a="http://schemas.openxmlformats.org/drawingml/2006/main">
+                                  <a:graphicData uri="http://schemas.openxmlformats.org/drawingml/2006/picture">
+                                    <pic:pic xmlns:pic="http://schemas.openxmlformats.org/drawingml/2006/picture">
+                                      <pic:nvPicPr>
+                                        <pic:cNvPr id="0" name="Picture 16" descr="C:\Users\selin\AppData\Local\Microsoft\Windows\INetCache\Content.Word\SpookyGhost.png"/>
+                                        <pic:cNvPicPr>
+                                          <a:picLocks noChangeAspect="1" noChangeArrowheads="1"/>
+                                        </pic:cNvPicPr>
+                                      </pic:nvPicPr>
+                                      <pic:blipFill rotWithShape="1">
+                                        <a:blip r:embed="rId12">
+                                          <a:extLst>
+                                            <a:ext uri="{28A0092B-C50C-407E-A947-70E740481C1C}">
+                                              <a14:useLocalDpi xmlns:a14="http://schemas.microsoft.com/office/drawing/2010/main" val="0"/>
+                                            </a:ext>
+                                          </a:extLst>
+                                        </a:blip>
+                                        <a:srcRect l="9586" r="23310"/>
+                                        <a:stretch/>
+                                      </pic:blipFill>
+                                      <pic:spPr bwMode="auto">
+                                        <a:xfrm>
+                                          <a:off x="0" y="0"/>
+                                          <a:ext cx="1236712" cy="1260504"/>
+                                        </a:xfrm>
+                                        <a:prstGeom prst="rect">
+                                          <a:avLst/>
+                                        </a:prstGeom>
+                                        <a:noFill/>
+                                        <a:ln>
+                                          <a:noFill/>
+                                        </a:ln>
+                                        <a:extLst>
+                                          <a:ext uri="{53640926-AAD7-44D8-BBD7-CCE9431645EC}">
+                                            <a14:shadowObscured xmlns:a14="http://schemas.microsoft.com/office/drawing/2010/main"/>
+                                          </a:ext>
+                                        </a:extLst>
+                                      </pic:spPr>
+                                    </pic:pic>
+                                  </a:graphicData>
+                                </a:graphic>
+                              </wp:inline>
+                            </w:drawing>
+                          </w:r>
+                          <w:r>
+                            <w:rPr>
+                              <w:noProof/>
+                              <w:lang w:eastAsia="en-US"/>
+                            </w:rPr>
+                            <w:drawing>
+                              <wp:inline distT="0" distB="0" distL="0" distR="0" wp14:anchorId="47E4C0D5" wp14:editId="2DC683CC">
+                                <wp:extent cx="1600200" cy="1171129"/>
+                                <wp:effectExtent l="0" t="0" r="0" b="0"/>
+                                <wp:docPr id="16" name="Picture 16" descr="C:\Users\selin\Documents\Unity Projects\ghostgrab\RealSlimShadyBuild\Ghostbusters\Ghostbusters\Assets\Sprites\Haunted Rock.png"/>
+                                <wp:cNvGraphicFramePr>
+                                  <a:graphicFrameLocks xmlns:a="http://schemas.openxmlformats.org/drawingml/2006/main" noChangeAspect="1"/>
+                                </wp:cNvGraphicFramePr>
+                                <a:graphic xmlns:a="http://schemas.openxmlformats.org/drawingml/2006/main">
+                                  <a:graphicData uri="http://schemas.openxmlformats.org/drawingml/2006/picture">
+                                    <pic:pic xmlns:pic="http://schemas.openxmlformats.org/drawingml/2006/picture">
+                                      <pic:nvPicPr>
+                                        <pic:cNvPr id="0" name="Picture 18" descr="C:\Users\selin\Documents\Unity Projects\ghostgrab\RealSlimShadyBuild\Ghostbusters\Ghostbusters\Assets\Sprites\Haunted Rock.png"/>
+                                        <pic:cNvPicPr>
+                                          <a:picLocks noChangeAspect="1" noChangeArrowheads="1"/>
+                                        </pic:cNvPicPr>
+                                      </pic:nvPicPr>
+                                      <pic:blipFill rotWithShape="1">
+                                        <a:blip r:embed="rId13">
+                                          <a:extLst>
+                                            <a:ext uri="{28A0092B-C50C-407E-A947-70E740481C1C}">
+                                              <a14:useLocalDpi xmlns:a14="http://schemas.microsoft.com/office/drawing/2010/main" val="0"/>
+                                            </a:ext>
+                                          </a:extLst>
+                                        </a:blip>
+                                        <a:srcRect l="14405" t="16214" r="12083" b="14973"/>
+                                        <a:stretch/>
+                                      </pic:blipFill>
+                                      <pic:spPr bwMode="auto">
+                                        <a:xfrm>
+                                          <a:off x="0" y="0"/>
+                                          <a:ext cx="1622685" cy="1187585"/>
+                                        </a:xfrm>
+                                        <a:prstGeom prst="rect">
+                                          <a:avLst/>
+                                        </a:prstGeom>
+                                        <a:noFill/>
+                                        <a:ln>
+                                          <a:noFill/>
+                                        </a:ln>
+                                        <a:extLst>
+                                          <a:ext uri="{53640926-AAD7-44D8-BBD7-CCE9431645EC}">
+                                            <a14:shadowObscured xmlns:a14="http://schemas.microsoft.com/office/drawing/2010/main"/>
+                                          </a:ext>
+                                        </a:extLst>
+                                      </pic:spPr>
+                                    </pic:pic>
+                                  </a:graphicData>
+                                </a:graphic>
+                              </wp:inline>
+                            </w:drawing>
+                          </w:r>
+                        </w:p>
+                      </w:txbxContent>
+                    </v:textbox>
+                    <w10:wrap anchorx="margin"/>
+                  </v:shape>
+                </w:pict>
+              </mc:Fallback>
+            </mc:AlternateContent>
+          </w:r>
+          <w:r>
+            <w:rPr>
+              <w:noProof/>
+              <w:lang w:eastAsia="en-US"/>
+            </w:rPr>
+            <mc:AlternateContent>
+              <mc:Choice Requires="wps">
+                <w:drawing>
+                  <wp:anchor distT="0" distB="0" distL="114300" distR="114300" simplePos="0" relativeHeight="251663360" behindDoc="0" locked="0" layoutInCell="1" allowOverlap="1" wp14:anchorId="6A0DD72B" wp14:editId="30048A80">
+                    <wp:simplePos x="0" y="0"/>
+                    <wp:positionH relativeFrom="margin">
+                      <wp:align>left</wp:align>
+                    </wp:positionH>
+                    <wp:positionV relativeFrom="paragraph">
+                      <wp:posOffset>2381250</wp:posOffset>
+                    </wp:positionV>
+                    <wp:extent cx="2895600" cy="1428750"/>
+                    <wp:effectExtent l="0" t="0" r="19050" b="19050"/>
+                    <wp:wrapNone/>
+                    <wp:docPr id="14" name="Text Box 14"/>
+                    <wp:cNvGraphicFramePr/>
+                    <a:graphic xmlns:a="http://schemas.openxmlformats.org/drawingml/2006/main">
+                      <a:graphicData uri="http://schemas.microsoft.com/office/word/2010/wordprocessingShape">
+                        <wps:wsp>
+                          <wps:cNvSpPr txBox="1"/>
+                          <wps:spPr>
+                            <a:xfrm>
+                              <a:off x="0" y="0"/>
+                              <a:ext cx="2895600" cy="1428750"/>
+                            </a:xfrm>
+                            <a:prstGeom prst="rect">
+                              <a:avLst/>
+                            </a:prstGeom>
+                            <a:solidFill>
+                              <a:schemeClr val="lt1"/>
+                            </a:solidFill>
+                            <a:ln w="6350">
+                              <a:solidFill>
+                                <a:schemeClr val="bg1"/>
+                              </a:solidFill>
+                            </a:ln>
+                          </wps:spPr>
+                          <wps:txbx>
+                            <w:txbxContent>
+                              <w:p>
+                                <w:pPr>
+                                  <w:rPr>
+                                    <w:noProof/>
+                                    <w:color w:val="FFFFFF" w:themeColor="background1"/>
+                                    <w:lang w:eastAsia="en-US"/>
+                                  </w:rPr>
+                                </w:pPr>
+                                <w:r>
+                                  <w:rPr>
+                                    <w:noProof/>
+                                    <w:color w:val="FFFFFF" w:themeColor="background1"/>
+                                    <w:lang w:eastAsia="en-US"/>
+                                  </w:rPr>
+                                  <w:drawing>
+                                    <wp:inline distT="0" distB="0" distL="0" distR="0" wp14:anchorId="6C7372A0" wp14:editId="2401533F">
+                                      <wp:extent cx="1283508" cy="1228213"/>
+                                      <wp:effectExtent l="0" t="0" r="0" b="0"/>
+                                      <wp:docPr id="15" name="Picture 15" descr="C:\Users\selin\Documents\Unity Projects\ghostgrab\RealSlimShadyBuild\Ghostbusters\Ghostbusters\Assets\Sprites\Brickman.png"/>
+                                      <wp:cNvGraphicFramePr>
+                                        <a:graphicFrameLocks xmlns:a="http://schemas.openxmlformats.org/drawingml/2006/main" noChangeAspect="1"/>
+                                      </wp:cNvGraphicFramePr>
+                                      <a:graphic xmlns:a="http://schemas.openxmlformats.org/drawingml/2006/main">
+                                        <a:graphicData uri="http://schemas.openxmlformats.org/drawingml/2006/picture">
+                                          <pic:pic xmlns:pic="http://schemas.openxmlformats.org/drawingml/2006/picture">
+                                            <pic:nvPicPr>
+                                              <pic:cNvPr id="0" name="Picture 17" descr="C:\Users\selin\Documents\Unity Projects\ghostgrab\RealSlimShadyBuild\Ghostbusters\Ghostbusters\Assets\Sprites\Brickman.png"/>
+                                              <pic:cNvPicPr>
+                                                <a:picLocks noChangeAspect="1" noChangeArrowheads="1"/>
+                                              </pic:cNvPicPr>
+                                            </pic:nvPicPr>
+                                            <pic:blipFill rotWithShape="1">
+                                              <a:blip r:embed="rId14">
+                                                <a:extLst>
+                                                  <a:ext uri="{28A0092B-C50C-407E-A947-70E740481C1C}">
+                                                    <a14:useLocalDpi xmlns:a14="http://schemas.microsoft.com/office/drawing/2010/main" val="0"/>
+                                                  </a:ext>
+                                                </a:extLst>
+                                              </a:blip>
+                                              <a:srcRect l="19915" t="14155" r="26695" b="17725"/>
+                                              <a:stretch/>
+                                            </pic:blipFill>
+                                            <pic:spPr bwMode="auto">
+                                              <a:xfrm>
+                                                <a:off x="0" y="0"/>
+                                                <a:ext cx="1299854" cy="1243855"/>
+                                              </a:xfrm>
+                                              <a:prstGeom prst="rect">
+                                                <a:avLst/>
+                                              </a:prstGeom>
+                                              <a:noFill/>
+                                              <a:ln>
+                                                <a:noFill/>
+                                              </a:ln>
+                                              <a:extLst>
+                                                <a:ext uri="{53640926-AAD7-44D8-BBD7-CCE9431645EC}">
+                                                  <a14:shadowObscured xmlns:a14="http://schemas.microsoft.com/office/drawing/2010/main"/>
+                                                </a:ext>
+                                              </a:extLst>
+                                            </pic:spPr>
+                                          </pic:pic>
+                                        </a:graphicData>
+                                      </a:graphic>
+                                    </wp:inline>
+                                  </w:drawing>
+                                </w:r>
+                                <w:r>
+                                  <w:rPr>
+                                    <w:noProof/>
+                                    <w:color w:val="FFFFFF" w:themeColor="background1"/>
+                                    <w:lang w:eastAsia="en-US"/>
+                                  </w:rPr>
+                                  <w:drawing>
+                                    <wp:inline distT="0" distB="0" distL="0" distR="0" wp14:anchorId="61E359BF" wp14:editId="69F6E7A0">
+                                      <wp:extent cx="1162156" cy="1238250"/>
+                                      <wp:effectExtent l="0" t="0" r="0" b="0"/>
+                                      <wp:docPr id="17" name="Picture 17" descr="C:\Users\selin\Documents\Unity Projects\ghostgrab\RealSlimShadyBuild\Ghostbusters\Ghostbusters\Assets\Sprites\QB.png"/>
+                                      <wp:cNvGraphicFramePr>
+                                        <a:graphicFrameLocks xmlns:a="http://schemas.openxmlformats.org/drawingml/2006/main" noChangeAspect="1"/>
+                                      </wp:cNvGraphicFramePr>
+                                      <a:graphic xmlns:a="http://schemas.openxmlformats.org/drawingml/2006/main">
+                                        <a:graphicData uri="http://schemas.openxmlformats.org/drawingml/2006/picture">
+                                          <pic:pic xmlns:pic="http://schemas.openxmlformats.org/drawingml/2006/picture">
+                                            <pic:nvPicPr>
+                                              <pic:cNvPr id="0" name="Picture 19" descr="C:\Users\selin\Documents\Unity Projects\ghostgrab\RealSlimShadyBuild\Ghostbusters\Ghostbusters\Assets\Sprites\QB.png"/>
+                                              <pic:cNvPicPr>
+                                                <a:picLocks noChangeAspect="1" noChangeArrowheads="1"/>
+                                              </pic:cNvPicPr>
+                                            </pic:nvPicPr>
+                                            <pic:blipFill rotWithShape="1">
+                                              <a:blip r:embed="rId15">
+                                                <a:extLst>
+                                                  <a:ext uri="{28A0092B-C50C-407E-A947-70E740481C1C}">
+                                                    <a14:useLocalDpi xmlns:a14="http://schemas.microsoft.com/office/drawing/2010/main" val="0"/>
+                                                  </a:ext>
+                                                </a:extLst>
+                                              </a:blip>
+                                              <a:srcRect l="18707" t="10035" r="29688" b="16653"/>
+                                              <a:stretch/>
+                                            </pic:blipFill>
+                                            <pic:spPr bwMode="auto">
+                                              <a:xfrm>
+                                                <a:off x="0" y="0"/>
+                                                <a:ext cx="1169748" cy="1246339"/>
+                                              </a:xfrm>
+                                              <a:prstGeom prst="rect">
+                                                <a:avLst/>
+                                              </a:prstGeom>
+                                              <a:noFill/>
+                                              <a:ln>
+                                                <a:noFill/>
+                                              </a:ln>
+                                              <a:extLst>
+                                                <a:ext uri="{53640926-AAD7-44D8-BBD7-CCE9431645EC}">
+                                                  <a14:shadowObscured xmlns:a14="http://schemas.microsoft.com/office/drawing/2010/main"/>
+                                                </a:ext>
+                                              </a:extLst>
+                                            </pic:spPr>
+                                          </pic:pic>
+                                        </a:graphicData>
+                                      </a:graphic>
+                                    </wp:inline>
+                                  </w:drawing>
+                                </w:r>
+                              </w:p>
+                              <w:p>
+                                <w:pPr>
+                                  <w:rPr>
+                                    <w:color w:val="FFFFFF" w:themeColor="background1"/>
+                                  </w:rPr>
+                                </w:pPr>
+                              </w:p>
+                              <w:p>
+                                <w:pPr>
+                                  <w:rPr>
+                                    <w:color w:val="FFFFFF" w:themeColor="background1"/>
+                                  </w:rPr>
+                                </w:pPr>
+                              </w:p>
+                            </w:txbxContent>
+                          </wps:txbx>
+                          <wps:bodyPr rot="0" spcFirstLastPara="0" vertOverflow="overflow" horzOverflow="overflow" vert="horz" wrap="square" lIns="91440" tIns="45720" rIns="91440" bIns="45720" numCol="1" spcCol="0" rtlCol="0" fromWordArt="0" anchor="t" anchorCtr="0" forceAA="0" compatLnSpc="1">
+                            <a:prstTxWarp prst="textNoShape">
+                              <a:avLst/>
+                            </a:prstTxWarp>
+                            <a:noAutofit/>
+                          </wps:bodyPr>
+                        </wps:wsp>
+                      </a:graphicData>
+                    </a:graphic>
+                    <wp14:sizeRelH relativeFrom="margin">
+                      <wp14:pctWidth>0</wp14:pctWidth>
+                    </wp14:sizeRelH>
+                    <wp14:sizeRelV relativeFrom="margin">
+                      <wp14:pctHeight>0</wp14:pctHeight>
+                    </wp14:sizeRelV>
+                  </wp:anchor>
+                </w:drawing>
+              </mc:Choice>
+              <mc:Fallback>
+                <w:pict>
+                  <v:shape w14:anchorId="6A0DD72B" id="Text Box 14" o:spid="_x0000_s1028" type="#_x0000_t202" style="position:absolute;margin-left:0;margin-top:187.5pt;width:228pt;height:112.5pt;z-index:251663360;visibility:visible;mso-wrap-style:square;mso-width-percent:0;mso-height-percent:0;mso-wrap-distance-left:9pt;mso-wrap-distance-top:0;mso-wrap-distance-right:9pt;mso-wrap-distance-bottom:0;mso-position-horizontal:left;mso-position-horizontal-relative:margin;mso-position-vertical:absolute;mso-position-vertical-relative:text;mso-width-percent:0;mso-height-percent:0;mso-width-relative:margin;mso-height-relative:margin;v-text-anchor:top" o:gfxdata="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" fillcolor="white [3201]" strokecolor="white [3212]" strokeweight=".5pt">
+                    <v:textbox>
+                      <w:txbxContent>
+                        <w:p>
+                          <w:pPr>
+                            <w:rPr>
+                              <w:noProof/>
+                              <w:color w:val="FFFFFF" w:themeColor="background1"/>
+                              <w:lang w:eastAsia="en-US"/>
+                            </w:rPr>
+                          </w:pPr>
+                          <w:r>
+                            <w:rPr>
+                              <w:noProof/>
+                              <w:color w:val="FFFFFF" w:themeColor="background1"/>
+                              <w:lang w:eastAsia="en-US"/>
+                            </w:rPr>
+                            <w:drawing>
+                              <wp:inline distT="0" distB="0" distL="0" distR="0" wp14:anchorId="6C7372A0" wp14:editId="2401533F">
+                                <wp:extent cx="1283508" cy="1228213"/>
+                                <wp:effectExtent l="0" t="0" r="0" b="0"/>
+                                <wp:docPr id="15" name="Picture 15" descr="C:\Users\selin\Documents\Unity Projects\ghostgrab\RealSlimShadyBuild\Ghostbusters\Ghostbusters\Assets\Sprites\Brickman.png"/>
+                                <wp:cNvGraphicFramePr>
+                                  <a:graphicFrameLocks xmlns:a="http://schemas.openxmlformats.org/drawingml/2006/main" noChangeAspect="1"/>
+                                </wp:cNvGraphicFramePr>
+                                <a:graphic xmlns:a="http://schemas.openxmlformats.org/drawingml/2006/main">
+                                  <a:graphicData uri="http://schemas.openxmlformats.org/drawingml/2006/picture">
+                                    <pic:pic xmlns:pic="http://schemas.openxmlformats.org/drawingml/2006/picture">
+                                      <pic:nvPicPr>
+                                        <pic:cNvPr id="0" name="Picture 17" descr="C:\Users\selin\Documents\Unity Projects\ghostgrab\RealSlimShadyBuild\Ghostbusters\Ghostbusters\Assets\Sprites\Brickman.png"/>
+                                        <pic:cNvPicPr>
+                                          <a:picLocks noChangeAspect="1" noChangeArrowheads="1"/>
+                                        </pic:cNvPicPr>
+                                      </pic:nvPicPr>
+                                      <pic:blipFill rotWithShape="1">
+                                        <a:blip r:embed="rId14">
+                                          <a:extLst>
+                                            <a:ext uri="{28A0092B-C50C-407E-A947-70E740481C1C}">
+                                              <a14:useLocalDpi xmlns:a14="http://schemas.microsoft.com/office/drawing/2010/main" val="0"/>
+                                            </a:ext>
+                                          </a:extLst>
+                                        </a:blip>
+                                        <a:srcRect l="19915" t="14155" r="26695" b="17725"/>
+                                        <a:stretch/>
+                                      </pic:blipFill>
+                                      <pic:spPr bwMode="auto">
+                                        <a:xfrm>
+                                          <a:off x="0" y="0"/>
+                                          <a:ext cx="1299854" cy="1243855"/>
+                                        </a:xfrm>
+                                        <a:prstGeom prst="rect">
+                                          <a:avLst/>
+                                        </a:prstGeom>
+                                        <a:noFill/>
+                                        <a:ln>
+                                          <a:noFill/>
+                                        </a:ln>
+                                        <a:extLst>
+                                          <a:ext uri="{53640926-AAD7-44D8-BBD7-CCE9431645EC}">
+                                            <a14:shadowObscured xmlns:a14="http://schemas.microsoft.com/office/drawing/2010/main"/>
+                                          </a:ext>
+                                        </a:extLst>
+                                      </pic:spPr>
+                                    </pic:pic>
+                                  </a:graphicData>
+                                </a:graphic>
+                              </wp:inline>
+                            </w:drawing>
+                          </w:r>
+                          <w:r>
+                            <w:rPr>
+                              <w:noProof/>
+                              <w:color w:val="FFFFFF" w:themeColor="background1"/>
+                              <w:lang w:eastAsia="en-US"/>
+                            </w:rPr>
+                            <w:drawing>
+                              <wp:inline distT="0" distB="0" distL="0" distR="0" wp14:anchorId="61E359BF" wp14:editId="69F6E7A0">
+                                <wp:extent cx="1162156" cy="1238250"/>
+                                <wp:effectExtent l="0" t="0" r="0" b="0"/>
+                                <wp:docPr id="17" name="Picture 17" descr="C:\Users\selin\Documents\Unity Projects\ghostgrab\RealSlimShadyBuild\Ghostbusters\Ghostbusters\Assets\Sprites\QB.png"/>
+                                <wp:cNvGraphicFramePr>
+                                  <a:graphicFrameLocks xmlns:a="http://schemas.openxmlformats.org/drawingml/2006/main" noChangeAspect="1"/>
+                                </wp:cNvGraphicFramePr>
+                                <a:graphic xmlns:a="http://schemas.openxmlformats.org/drawingml/2006/main">
+                                  <a:graphicData uri="http://schemas.openxmlformats.org/drawingml/2006/picture">
+                                    <pic:pic xmlns:pic="http://schemas.openxmlformats.org/drawingml/2006/picture">
+                                      <pic:nvPicPr>
+                                        <pic:cNvPr id="0" name="Picture 19" descr="C:\Users\selin\Documents\Unity Projects\ghostgrab\RealSlimShadyBuild\Ghostbusters\Ghostbusters\Assets\Sprites\QB.png"/>
+                                        <pic:cNvPicPr>
+                                          <a:picLocks noChangeAspect="1" noChangeArrowheads="1"/>
+                                        </pic:cNvPicPr>
+                                      </pic:nvPicPr>
+                                      <pic:blipFill rotWithShape="1">
+                                        <a:blip r:embed="rId15">
+                                          <a:extLst>
+                                            <a:ext uri="{28A0092B-C50C-407E-A947-70E740481C1C}">
+                                              <a14:useLocalDpi xmlns:a14="http://schemas.microsoft.com/office/drawing/2010/main" val="0"/>
+                                            </a:ext>
+                                          </a:extLst>
+                                        </a:blip>
+                                        <a:srcRect l="18707" t="10035" r="29688" b="16653"/>
+                                        <a:stretch/>
+                                      </pic:blipFill>
+                                      <pic:spPr bwMode="auto">
+                                        <a:xfrm>
+                                          <a:off x="0" y="0"/>
+                                          <a:ext cx="1169748" cy="1246339"/>
+                                        </a:xfrm>
+                                        <a:prstGeom prst="rect">
+                                          <a:avLst/>
+                                        </a:prstGeom>
+                                        <a:noFill/>
+                                        <a:ln>
+                                          <a:noFill/>
+                                        </a:ln>
+                                        <a:extLst>
+                                          <a:ext uri="{53640926-AAD7-44D8-BBD7-CCE9431645EC}">
+                                            <a14:shadowObscured xmlns:a14="http://schemas.microsoft.com/office/drawing/2010/main"/>
+                                          </a:ext>
+                                        </a:extLst>
+                                      </pic:spPr>
+                                    </pic:pic>
+                                  </a:graphicData>
+                                </a:graphic>
+                              </wp:inline>
+                            </w:drawing>
+                          </w:r>
+                        </w:p>
+                        <w:p>
+                          <w:pPr>
+                            <w:rPr>
+                              <w:color w:val="FFFFFF" w:themeColor="background1"/>
+                            </w:rPr>
+                          </w:pPr>
+                        </w:p>
+                        <w:p>
+                          <w:pPr>
+                            <w:rPr>
+                              <w:color w:val="FFFFFF" w:themeColor="background1"/>
+                            </w:rPr>
+                          </w:pPr>
+                        </w:p>
+                      </w:txbxContent>
+                    </v:textbox>
+                    <w10:wrap anchorx="margin"/>
+                  </v:shape>
+                </w:pict>
+              </mc:Fallback>
+            </mc:AlternateContent>
+          </w:r>
+          <w:r>
+            <w:rPr>
+              <w:rFonts w:asciiTheme="majorHAnsi" w:eastAsiaTheme="majorEastAsia" w:hAnsiTheme="majorHAnsi" w:cstheme="majorBidi"/>
+              <w:caps/>
+              <w:noProof/>
+              <w:color w:val="44546A" w:themeColor="text2"/>
+              <w:spacing w:val="10"/>
+              <w:sz w:val="52"/>
+              <w:szCs w:val="52"/>
+              <w:lang w:eastAsia="en-US"/>
+            </w:rPr>
+            <mc:AlternateContent>
+              <mc:Choice Requires="wps">
+                <w:drawing>
+                  <wp:anchor distT="0" distB="0" distL="114300" distR="114300" simplePos="0" relativeHeight="251660288" behindDoc="0" locked="0" layoutInCell="1" allowOverlap="1" wp14:anchorId="25E86D7A" wp14:editId="60BC9FE2">
+                    <wp:simplePos x="0" y="0"/>
+                    <wp:positionH relativeFrom="column">
+                      <wp:posOffset>1266825</wp:posOffset>
+                    </wp:positionH>
+                    <wp:positionV relativeFrom="paragraph">
+                      <wp:posOffset>5934075</wp:posOffset>
+                    </wp:positionV>
+                    <wp:extent cx="1571625" cy="600075"/>
+                    <wp:effectExtent l="0" t="0" r="9525" b="9525"/>
+                    <wp:wrapNone/>
+                    <wp:docPr id="2" name="Text Box 2"/>
+                    <wp:cNvGraphicFramePr/>
+                    <a:graphic xmlns:a="http://schemas.openxmlformats.org/drawingml/2006/main">
+                      <a:graphicData uri="http://schemas.microsoft.com/office/word/2010/wordprocessingShape">
+                        <wps:wsp>
+                          <wps:cNvSpPr txBox="1"/>
+                          <wps:spPr>
+                            <a:xfrm>
+                              <a:off x="0" y="0"/>
+                              <a:ext cx="1571625" cy="600075"/>
+                            </a:xfrm>
+                            <a:prstGeom prst="rect">
+                              <a:avLst/>
+                            </a:prstGeom>
+                            <a:solidFill>
+                              <a:schemeClr val="lt1"/>
+                            </a:solidFill>
+                            <a:ln w="6350">
+                              <a:noFill/>
+                            </a:ln>
+                          </wps:spPr>
+                          <wps:txbx>
+                            <w:txbxContent>
+                              <w:p>
+                                <w:pPr>
+                                  <w:spacing w:before="0" w:after="0" w:line="276" w:lineRule="auto"/>
+                                  <w:jc w:val="right"/>
+                                  <w:rPr>
+                                    <w:sz w:val="24"/>
+                                    <w:szCs w:val="24"/>
+                                  </w:rPr>
+                                </w:pPr>
+                                <w:r>
+                                  <w:rPr>
+                                    <w:sz w:val="24"/>
+                                    <w:szCs w:val="24"/>
+                                  </w:rPr>
+                                  <w:t>ENGM 3700.02</w:t>
+                                </w:r>
+                              </w:p>
+                              <w:p>
+                                <w:pPr>
+                                  <w:spacing w:before="0" w:after="0" w:line="276" w:lineRule="auto"/>
+                                  <w:jc w:val="right"/>
+                                  <w:rPr>
+                                    <w:sz w:val="24"/>
+                                    <w:szCs w:val="24"/>
+                                  </w:rPr>
+                                </w:pPr>
+                                <w:r>
+                                  <w:rPr>
+                                    <w:sz w:val="24"/>
+                                    <w:szCs w:val="24"/>
+                                  </w:rPr>
+                                  <w:t xml:space="preserve">21 April </w:t>
+                                </w:r>
+                                <w:bookmarkStart w:id="0" w:name="_GoBack"/>
+                                <w:bookmarkEnd w:id="0"/>
+                                <w:r>
+                                  <w:rPr>
+                                    <w:sz w:val="24"/>
+                                    <w:szCs w:val="24"/>
+                                  </w:rPr>
+                                  <w:t>2016</w:t>
+                                </w:r>
+                              </w:p>
+                            </w:txbxContent>
+                          </wps:txbx>
+                          <wps:bodyPr rot="0" spcFirstLastPara="0" vertOverflow="overflow" horzOverflow="overflow" vert="horz" wrap="square" lIns="91440" tIns="45720" rIns="91440" bIns="45720" numCol="1" spcCol="0" rtlCol="0" fromWordArt="0" anchor="t" anchorCtr="0" forceAA="0" compatLnSpc="1">
+                            <a:prstTxWarp prst="textNoShape">
+                              <a:avLst/>
+                            </a:prstTxWarp>
+                            <a:noAutofit/>
+                          </wps:bodyPr>
+                        </wps:wsp>
+                      </a:graphicData>
+                    </a:graphic>
+                    <wp14:sizeRelH relativeFrom="margin">
+                      <wp14:pctWidth>0</wp14:pctWidth>
+                    </wp14:sizeRelH>
+                    <wp14:sizeRelV relativeFrom="margin">
+                      <wp14:pctHeight>0</wp14:pctHeight>
+                    </wp14:sizeRelV>
+                  </wp:anchor>
+                </w:drawing>
+              </mc:Choice>
+              <mc:Fallback>
+                <w:pict>
+                  <v:shape w14:anchorId="25E86D7A" id="Text Box 2" o:spid="_x0000_s1029" type="#_x0000_t202" style="position:absolute;margin-left:99.75pt;margin-top:467.25pt;width:123.75pt;height:47.25pt;z-index:251660288;visibility:visible;mso-wrap-style:square;mso-width-percent:0;mso-height-percent:0;mso-wrap-distance-left:9pt;mso-wrap-distance-top:0;mso-wrap-distance-right:9pt;mso-wrap-distance-bottom:0;mso-position-horizontal:absolute;mso-position-horizontal-relative:text;mso-position-vertical:absolute;mso-position-vertical-relative:text;mso-width-percent:0;mso-height-percent:0;mso-width-relative:margin;mso-height-relative:margin;v-text-anchor:top" o:gfxdata="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" fillcolor="white [3201]" stroked="f" strokeweight=".5pt">
                     <v:textbox>
                       <w:txbxContent>
                         <w:p>
                           <w:pPr>
                             <w:spacing w:before="0" w:after="0" w:line="276" w:lineRule="auto"/>
+                            <w:jc w:val="right"/>
                             <w:rPr>
-                              <w:color w:val="44546A" w:themeColor="text2"/>
+                              <w:sz w:val="24"/>
+                              <w:szCs w:val="24"/>
                             </w:rPr>
                           </w:pPr>
                           <w:r>
                             <w:rPr>
-                              <w:color w:val="44546A" w:themeColor="text2"/>
+                              <w:sz w:val="24"/>
+                              <w:szCs w:val="24"/>
                             </w:rPr>
-                            <w:t>ENGM</w:t>
-                          </w:r>
-                          <w:r>
-                            <w:rPr>
-                              <w:color w:val="44546A" w:themeColor="text2"/>
-                            </w:rPr>
-                            <w:t xml:space="preserve"> 3700.02</w:t>
+                            <w:t>ENGM 3700.02</w:t>
                           </w:r>
                         </w:p>
                         <w:p>
                           <w:pPr>
                             <w:spacing w:before="0" w:after="0" w:line="276" w:lineRule="auto"/>
+                            <w:jc w:val="right"/>
                             <w:rPr>
-                              <w:color w:val="44546A" w:themeColor="text2"/>
+                              <w:sz w:val="24"/>
+                              <w:szCs w:val="24"/>
                             </w:rPr>
                           </w:pPr>
                           <w:r>
                             <w:rPr>
-                              <w:color w:val="44546A" w:themeColor="text2"/>
+                              <w:sz w:val="24"/>
+                              <w:szCs w:val="24"/>
                             </w:rPr>
-                            <w:t>21 April 2016</w:t>
+                            <w:t xml:space="preserve">21 April </w:t>
+                          </w:r>
+                          <w:bookmarkStart w:id="1" w:name="_GoBack"/>
+                          <w:bookmarkEnd w:id="1"/>
+                          <w:r>
+                            <w:rPr>
+                              <w:sz w:val="24"/>
+                              <w:szCs w:val="24"/>
+                            </w:rPr>
+                            <w:t>2016</w:t>
                           </w:r>
                         </w:p>
                       </w:txbxContent>
@@ -190,7 +1207,7 @@
             <mc:AlternateContent>
               <mc:Choice Requires="wps">
                 <w:drawing>
-                  <wp:anchor distT="0" distB="0" distL="114300" distR="114300" simplePos="0" relativeHeight="251659264" behindDoc="0" locked="0" layoutInCell="1" allowOverlap="1">
+                  <wp:anchor distT="0" distB="0" distL="114300" distR="114300" simplePos="0" relativeHeight="251659264" behindDoc="0" locked="0" layoutInCell="1" allowOverlap="1" wp14:anchorId="3F4E94A4" wp14:editId="44A934DD">
                     <wp:simplePos x="0" y="0"/>
                     <wp:positionH relativeFrom="page">
                       <wp:align>center</wp:align>
@@ -239,9 +1256,14 @@
                           </wps:style>
                           <wps:txbx>
                             <w:txbxContent>
+                              <w:p/>
+                              <w:p/>
+                              <w:p/>
+                              <w:p/>
+                              <w:p/>
                               <w:tbl>
                                 <w:tblPr>
-                                  <w:tblW w:w="5000" w:type="pct"/>
+                                  <w:tblW w:w="4993" w:type="pct"/>
                                   <w:jc w:val="center"/>
                                   <w:tblBorders>
                                     <w:insideV w:val="single" w:sz="12" w:space="0" w:color="ED7D31" w:themeColor="accent2"/>
@@ -255,8 +1277,8 @@
                                   <w:tblLook w:val="04A0" w:firstRow="1" w:lastRow="0" w:firstColumn="1" w:lastColumn="0" w:noHBand="0" w:noVBand="1"/>
                                 </w:tblPr>
                                 <w:tblGrid>
-                                  <w:gridCol w:w="5909"/>
-                                  <w:gridCol w:w="5597"/>
+                                  <w:gridCol w:w="5901"/>
+                                  <w:gridCol w:w="5589"/>
                                 </w:tblGrid>
                                 <w:tr>
                                   <w:trPr>
@@ -271,52 +1293,6 @@
                                       <w:pPr>
                                         <w:jc w:val="right"/>
                                       </w:pPr>
-                                      <w:r>
-                                        <w:rPr>
-                                          <w:noProof/>
-                                        </w:rPr>
-                                        <w:drawing>
-                                          <wp:inline distT="0" distB="0" distL="0" distR="0">
-                                            <wp:extent cx="3065006" cy="3831336"/>
-                                            <wp:effectExtent l="0" t="0" r="2540" b="0"/>
-                                            <wp:docPr id="139" name="Picture 139" descr="A picture of a winding road and trees" title="Road"/>
-                                            <wp:cNvGraphicFramePr>
-                                              <a:graphicFrameLocks xmlns:a="http://schemas.openxmlformats.org/drawingml/2006/main" noChangeAspect="1"/>
-                                            </wp:cNvGraphicFramePr>
-                                            <a:graphic xmlns:a="http://schemas.openxmlformats.org/drawingml/2006/main">
-                                              <a:graphicData uri="http://schemas.openxmlformats.org/drawingml/2006/picture">
-                                                <pic:pic xmlns:pic="http://schemas.openxmlformats.org/drawingml/2006/picture">
-                                                  <pic:nvPicPr>
-                                                    <pic:cNvPr id="2" name="tree crop.jpg"/>
-                                                    <pic:cNvPicPr/>
-                                                  </pic:nvPicPr>
-                                                  <pic:blipFill>
-                                                    <a:blip r:embed="rId10" cstate="print">
-                                                      <a:extLst>
-                                                        <a:ext uri="{28A0092B-C50C-407E-A947-70E740481C1C}">
-                                                          <a14:useLocalDpi xmlns:a14="http://schemas.microsoft.com/office/drawing/2010/main" val="0"/>
-                                                        </a:ext>
-                                                      </a:extLst>
-                                                    </a:blip>
-                                                    <a:stretch>
-                                                      <a:fillRect/>
-                                                    </a:stretch>
-                                                  </pic:blipFill>
-                                                  <pic:spPr>
-                                                    <a:xfrm>
-                                                      <a:off x="0" y="0"/>
-                                                      <a:ext cx="3065006" cy="3831336"/>
-                                                    </a:xfrm>
-                                                    <a:prstGeom prst="rect">
-                                                      <a:avLst/>
-                                                    </a:prstGeom>
-                                                  </pic:spPr>
-                                                </pic:pic>
-                                              </a:graphicData>
-                                            </a:graphic>
-                                          </wp:inline>
-                                        </w:drawing>
-                                      </w:r>
                                     </w:p>
                                     <w:sdt>
                                       <w:sdtPr>
@@ -367,6 +1343,7 @@
                                         <w:alias w:val="Subtitle"/>
                                         <w:tag w:val=""/>
                                         <w:id w:val="1354072561"/>
+                                        <w:showingPlcHdr/>
                                         <w:dataBinding w:prefixMappings="xmlns:ns0='http://purl.org/dc/elements/1.1/' xmlns:ns1='http://schemas.openxmlformats.org/package/2006/metadata/core-properties' " w:xpath="/ns1:coreProperties[1]/ns0:subject[1]" w:storeItemID="{6C3C8BC8-F283-45AE-878A-BAB7291924A1}"/>
                                         <w:text/>
                                       </w:sdtPr>
@@ -385,7 +1362,7 @@
                                               <w:sz w:val="24"/>
                                               <w:szCs w:val="24"/>
                                             </w:rPr>
-                                            <w:t>‘Nab ghosts for points</w:t>
+                                            <w:t xml:space="preserve">     </w:t>
                                           </w:r>
                                         </w:p>
                                       </w:sdtContent>
@@ -489,6 +1466,7 @@
                                           <w:alias w:val="Course"/>
                                           <w:tag w:val="Course"/>
                                           <w:id w:val="-710501431"/>
+                                          <w:showingPlcHdr/>
                                           <w:dataBinding w:prefixMappings="xmlns:ns0='http://purl.org/dc/elements/1.1/' xmlns:ns1='http://schemas.openxmlformats.org/package/2006/metadata/core-properties' " w:xpath="/ns1:coreProperties[1]/ns1:category[1]" w:storeItemID="{6C3C8BC8-F283-45AE-878A-BAB7291924A1}"/>
                                           <w:text/>
                                         </w:sdtPr>
@@ -497,7 +1475,7 @@
                                             <w:rPr>
                                               <w:color w:val="44546A" w:themeColor="text2"/>
                                             </w:rPr>
-                                            <w:t>ENGM 3700.02</w:t>
+                                            <w:t xml:space="preserve">     </w:t>
                                           </w:r>
                                         </w:sdtContent>
                                       </w:sdt>
@@ -528,12 +1506,17 @@
               </mc:Choice>
               <mc:Fallback>
                 <w:pict>
-                  <v:shape id="Text Box 138" o:spid="_x0000_s1027" type="#_x0000_t202" style="position:absolute;margin-left:0;margin-top:0;width:134.85pt;height:302.4pt;z-index:251659264;visibility:visible;mso-wrap-style:square;mso-width-percent:941;mso-height-percent:773;mso-wrap-distance-left:9pt;mso-wrap-distance-top:0;mso-wrap-distance-right:9pt;mso-wrap-distance-bottom:0;mso-position-horizontal:center;mso-position-horizontal-relative:page;mso-position-vertical:center;mso-position-vertical-relative:page;mso-width-percent:941;mso-height-percent:773;mso-width-relative:page;mso-height-relative:page;v-text-anchor:middle" o:gfxdata="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" fillcolor="white [3201]" stroked="f" strokeweight=".5pt">
+                  <v:shape w14:anchorId="3F4E94A4" id="Text Box 138" o:spid="_x0000_s1030" type="#_x0000_t202" style="position:absolute;margin-left:0;margin-top:0;width:134.85pt;height:302.4pt;z-index:251659264;visibility:visible;mso-wrap-style:square;mso-width-percent:941;mso-height-percent:773;mso-wrap-distance-left:9pt;mso-wrap-distance-top:0;mso-wrap-distance-right:9pt;mso-wrap-distance-bottom:0;mso-position-horizontal:center;mso-position-horizontal-relative:page;mso-position-vertical:center;mso-position-vertical-relative:page;mso-width-percent:941;mso-height-percent:773;mso-width-relative:page;mso-height-relative:page;v-text-anchor:middle" o:gfxdata="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" fillcolor="white [3201]" stroked="f" strokeweight=".5pt">
                     <v:textbox inset="0,0,0,0">
                       <w:txbxContent>
+                        <w:p/>
+                        <w:p/>
+                        <w:p/>
+                        <w:p/>
+                        <w:p/>
                         <w:tbl>
                           <w:tblPr>
-                            <w:tblW w:w="5000" w:type="pct"/>
+                            <w:tblW w:w="4993" w:type="pct"/>
                             <w:jc w:val="center"/>
                             <w:tblBorders>
                               <w:insideV w:val="single" w:sz="12" w:space="0" w:color="ED7D31" w:themeColor="accent2"/>
@@ -547,8 +1530,8 @@
                             <w:tblLook w:val="04A0" w:firstRow="1" w:lastRow="0" w:firstColumn="1" w:lastColumn="0" w:noHBand="0" w:noVBand="1"/>
                           </w:tblPr>
                           <w:tblGrid>
-                            <w:gridCol w:w="5909"/>
-                            <w:gridCol w:w="5597"/>
+                            <w:gridCol w:w="5901"/>
+                            <w:gridCol w:w="5589"/>
                           </w:tblGrid>
                           <w:tr>
                             <w:trPr>
@@ -563,52 +1546,6 @@
                                 <w:pPr>
                                   <w:jc w:val="right"/>
                                 </w:pPr>
-                                <w:r>
-                                  <w:rPr>
-                                    <w:noProof/>
-                                  </w:rPr>
-                                  <w:drawing>
-                                    <wp:inline distT="0" distB="0" distL="0" distR="0">
-                                      <wp:extent cx="3065006" cy="3831336"/>
-                                      <wp:effectExtent l="0" t="0" r="2540" b="0"/>
-                                      <wp:docPr id="139" name="Picture 139" descr="A picture of a winding road and trees" title="Road"/>
-                                      <wp:cNvGraphicFramePr>
-                                        <a:graphicFrameLocks xmlns:a="http://schemas.openxmlformats.org/drawingml/2006/main" noChangeAspect="1"/>
-                                      </wp:cNvGraphicFramePr>
-                                      <a:graphic xmlns:a="http://schemas.openxmlformats.org/drawingml/2006/main">
-                                        <a:graphicData uri="http://schemas.openxmlformats.org/drawingml/2006/picture">
-                                          <pic:pic xmlns:pic="http://schemas.openxmlformats.org/drawingml/2006/picture">
-                                            <pic:nvPicPr>
-                                              <pic:cNvPr id="2" name="tree crop.jpg"/>
-                                              <pic:cNvPicPr/>
-                                            </pic:nvPicPr>
-                                            <pic:blipFill>
-                                              <a:blip r:embed="rId10" cstate="print">
-                                                <a:extLst>
-                                                  <a:ext uri="{28A0092B-C50C-407E-A947-70E740481C1C}">
-                                                    <a14:useLocalDpi xmlns:a14="http://schemas.microsoft.com/office/drawing/2010/main" val="0"/>
-                                                  </a:ext>
-                                                </a:extLst>
-                                              </a:blip>
-                                              <a:stretch>
-                                                <a:fillRect/>
-                                              </a:stretch>
-                                            </pic:blipFill>
-                                            <pic:spPr>
-                                              <a:xfrm>
-                                                <a:off x="0" y="0"/>
-                                                <a:ext cx="3065006" cy="3831336"/>
-                                              </a:xfrm>
-                                              <a:prstGeom prst="rect">
-                                                <a:avLst/>
-                                              </a:prstGeom>
-                                            </pic:spPr>
-                                          </pic:pic>
-                                        </a:graphicData>
-                                      </a:graphic>
-                                    </wp:inline>
-                                  </w:drawing>
-                                </w:r>
                               </w:p>
                               <w:sdt>
                                 <w:sdtPr>
@@ -659,6 +1596,7 @@
                                   <w:alias w:val="Subtitle"/>
                                   <w:tag w:val=""/>
                                   <w:id w:val="1354072561"/>
+                                  <w:showingPlcHdr/>
                                   <w:dataBinding w:prefixMappings="xmlns:ns0='http://purl.org/dc/elements/1.1/' xmlns:ns1='http://schemas.openxmlformats.org/package/2006/metadata/core-properties' " w:xpath="/ns1:coreProperties[1]/ns0:subject[1]" w:storeItemID="{6C3C8BC8-F283-45AE-878A-BAB7291924A1}"/>
                                   <w:text/>
                                 </w:sdtPr>
@@ -677,7 +1615,7 @@
                                         <w:sz w:val="24"/>
                                         <w:szCs w:val="24"/>
                                       </w:rPr>
-                                      <w:t>‘Nab ghosts for points</w:t>
+                                      <w:t xml:space="preserve">     </w:t>
                                     </w:r>
                                   </w:p>
                                 </w:sdtContent>
@@ -781,6 +1719,7 @@
                                     <w:alias w:val="Course"/>
                                     <w:tag w:val="Course"/>
                                     <w:id w:val="-710501431"/>
+                                    <w:showingPlcHdr/>
                                     <w:dataBinding w:prefixMappings="xmlns:ns0='http://purl.org/dc/elements/1.1/' xmlns:ns1='http://schemas.openxmlformats.org/package/2006/metadata/core-properties' " w:xpath="/ns1:coreProperties[1]/ns1:category[1]" w:storeItemID="{6C3C8BC8-F283-45AE-878A-BAB7291924A1}"/>
                                     <w:text/>
                                   </w:sdtPr>
@@ -789,7 +1728,7 @@
                                       <w:rPr>
                                         <w:color w:val="44546A" w:themeColor="text2"/>
                                       </w:rPr>
-                                      <w:t>ENGM 3700.02</w:t>
+                                      <w:t xml:space="preserve">     </w:t>
                                     </w:r>
                                   </w:sdtContent>
                                 </w:sdt>
@@ -889,8 +1828,14 @@
         </w:rPr>
         <w:t xml:space="preserve"> </w:t>
       </w:r>
-      <w:bookmarkStart w:id="0" w:name="_GoBack"/>
-      <w:bookmarkEnd w:id="0"/>
+    </w:p>
+    <w:p>
+      <w:pPr>
+        <w:rPr>
+          <w:noProof/>
+          <w:lang w:eastAsia="en-US"/>
+        </w:rPr>
+      </w:pPr>
     </w:p>
     <w:p>
       <w:r>
@@ -898,6 +1843,7 @@
           <w:noProof/>
           <w:lang w:eastAsia="en-US"/>
         </w:rPr>
+        <w:lastRenderedPageBreak/>
         <w:drawing>
           <wp:inline distT="0" distB="0" distL="0" distR="0">
             <wp:extent cx="6296025" cy="4819250"/>
@@ -916,7 +1862,7 @@
                     </pic:cNvPicPr>
                   </pic:nvPicPr>
                   <pic:blipFill>
-                    <a:blip r:embed="rId11">
+                    <a:blip r:embed="rId16">
                       <a:extLst>
                         <a:ext uri="{28A0092B-C50C-407E-A947-70E740481C1C}">
                           <a14:useLocalDpi xmlns:a14="http://schemas.microsoft.com/office/drawing/2010/main" val="0"/>
@@ -2749,7 +3695,7 @@
 </file>
 
 <file path=customXml/itemProps3.xml><?xml version="1.0" encoding="utf-8"?>
-<ds:datastoreItem xmlns:ds="http://schemas.openxmlformats.org/officeDocument/2006/customXml" ds:itemID="{482325C2-5530-4088-859C-9BAB54BA8BF3}">
+<ds:datastoreItem xmlns:ds="http://schemas.openxmlformats.org/officeDocument/2006/customXml" ds:itemID="{2ECFD1FC-1B06-47F5-8025-5CBA9AEB4695}">
   <ds:schemaRefs>
     <ds:schemaRef ds:uri="http://schemas.openxmlformats.org/officeDocument/2006/bibliography"/>
   </ds:schemaRefs>

--- a/BoundReport.docx
+++ b/BoundReport.docx
@@ -27,1009 +27,6 @@
           </w:pPr>
           <w:r>
             <w:rPr>
-              <w:noProof/>
-              <w:lang w:eastAsia="en-US"/>
-            </w:rPr>
-            <mc:AlternateContent>
-              <mc:Choice Requires="wps">
-                <w:drawing>
-                  <wp:anchor distT="0" distB="0" distL="114300" distR="114300" simplePos="0" relativeHeight="251661312" behindDoc="0" locked="0" layoutInCell="1" allowOverlap="1" wp14:anchorId="3EF75E37" wp14:editId="32E637AD">
-                    <wp:simplePos x="0" y="0"/>
-                    <wp:positionH relativeFrom="margin">
-                      <wp:align>left</wp:align>
-                    </wp:positionH>
-                    <wp:positionV relativeFrom="paragraph">
-                      <wp:posOffset>3695700</wp:posOffset>
-                    </wp:positionV>
-                    <wp:extent cx="2867025" cy="1724025"/>
-                    <wp:effectExtent l="0" t="0" r="28575" b="28575"/>
-                    <wp:wrapNone/>
-                    <wp:docPr id="10" name="Text Box 10"/>
-                    <wp:cNvGraphicFramePr/>
-                    <a:graphic xmlns:a="http://schemas.openxmlformats.org/drawingml/2006/main">
-                      <a:graphicData uri="http://schemas.microsoft.com/office/word/2010/wordprocessingShape">
-                        <wps:wsp>
-                          <wps:cNvSpPr txBox="1"/>
-                          <wps:spPr>
-                            <a:xfrm>
-                              <a:off x="0" y="0"/>
-                              <a:ext cx="2867025" cy="1724025"/>
-                            </a:xfrm>
-                            <a:prstGeom prst="rect">
-                              <a:avLst/>
-                            </a:prstGeom>
-                            <a:solidFill>
-                              <a:schemeClr val="lt1"/>
-                            </a:solidFill>
-                            <a:ln w="6350">
-                              <a:solidFill>
-                                <a:schemeClr val="bg1"/>
-                              </a:solidFill>
-                            </a:ln>
-                          </wps:spPr>
-                          <wps:txbx>
-                            <w:txbxContent>
-                              <w:p>
-                                <w:pPr>
-                                  <w:rPr>
-                                    <w:noProof/>
-                                    <w:lang w:eastAsia="en-US"/>
-                                  </w:rPr>
-                                </w:pPr>
-                                <w:r>
-                                  <w:rPr>
-                                    <w:noProof/>
-                                    <w:lang w:eastAsia="en-US"/>
-                                  </w:rPr>
-                                  <w:drawing>
-                                    <wp:inline distT="0" distB="0" distL="0" distR="0" wp14:anchorId="74CBF40F" wp14:editId="4F5EE719">
-                                      <wp:extent cx="1117664" cy="1296474"/>
-                                      <wp:effectExtent l="0" t="0" r="0" b="0"/>
-                                      <wp:docPr id="11" name="Picture 11" descr="C:\Users\selin\Documents\Unity Projects\ghostgrab\RealSlimShadyBuild\Ghostbusters\Ghostbusters\Assets\Sprites\InhumanTorch.png"/>
-                                      <wp:cNvGraphicFramePr>
-                                        <a:graphicFrameLocks xmlns:a="http://schemas.openxmlformats.org/drawingml/2006/main" noChangeAspect="1"/>
-                                      </wp:cNvGraphicFramePr>
-                                      <a:graphic xmlns:a="http://schemas.openxmlformats.org/drawingml/2006/main">
-                                        <a:graphicData uri="http://schemas.openxmlformats.org/drawingml/2006/picture">
-                                          <pic:pic xmlns:pic="http://schemas.openxmlformats.org/drawingml/2006/picture">
-                                            <pic:nvPicPr>
-                                              <pic:cNvPr id="0" name="Picture 6" descr="C:\Users\selin\Documents\Unity Projects\ghostgrab\RealSlimShadyBuild\Ghostbusters\Ghostbusters\Assets\Sprites\InhumanTorch.png"/>
-                                              <pic:cNvPicPr>
-                                                <a:picLocks noChangeAspect="1" noChangeArrowheads="1"/>
-                                              </pic:cNvPicPr>
-                                            </pic:nvPicPr>
-                                            <pic:blipFill rotWithShape="1">
-                                              <a:blip r:embed="rId10">
-                                                <a:extLst>
-                                                  <a:ext uri="{28A0092B-C50C-407E-A947-70E740481C1C}">
-                                                    <a14:useLocalDpi xmlns:a14="http://schemas.microsoft.com/office/drawing/2010/main" val="0"/>
-                                                  </a:ext>
-                                                </a:extLst>
-                                              </a:blip>
-                                              <a:srcRect l="21693" t="2894" r="20042" b="6992"/>
-                                              <a:stretch/>
-                                            </pic:blipFill>
-                                            <pic:spPr bwMode="auto">
-                                              <a:xfrm>
-                                                <a:off x="0" y="0"/>
-                                                <a:ext cx="1144061" cy="1327094"/>
-                                              </a:xfrm>
-                                              <a:prstGeom prst="rect">
-                                                <a:avLst/>
-                                              </a:prstGeom>
-                                              <a:noFill/>
-                                              <a:ln>
-                                                <a:noFill/>
-                                              </a:ln>
-                                              <a:extLst>
-                                                <a:ext uri="{53640926-AAD7-44D8-BBD7-CCE9431645EC}">
-                                                  <a14:shadowObscured xmlns:a14="http://schemas.microsoft.com/office/drawing/2010/main"/>
-                                                </a:ext>
-                                              </a:extLst>
-                                            </pic:spPr>
-                                          </pic:pic>
-                                        </a:graphicData>
-                                      </a:graphic>
-                                    </wp:inline>
-                                  </w:drawing>
-                                </w:r>
-                                <w:r>
-                                  <w:rPr>
-                                    <w:noProof/>
-                                    <w:lang w:eastAsia="en-US"/>
-                                  </w:rPr>
-                                  <w:drawing>
-                                    <wp:inline distT="0" distB="0" distL="0" distR="0" wp14:anchorId="06D48978" wp14:editId="22AA7CD7">
-                                      <wp:extent cx="1340900" cy="1247547"/>
-                                      <wp:effectExtent l="0" t="0" r="0" b="0"/>
-                                      <wp:docPr id="18" name="Picture 18" descr="C:\Users\selin\Documents\Unity Projects\ghostgrab\RealSlimShadyBuild\Ghostbusters\Ghostbusters\Assets\Sprites\Boohoo.png"/>
-                                      <wp:cNvGraphicFramePr>
-                                        <a:graphicFrameLocks xmlns:a="http://schemas.openxmlformats.org/drawingml/2006/main" noChangeAspect="1"/>
-                                      </wp:cNvGraphicFramePr>
-                                      <a:graphic xmlns:a="http://schemas.openxmlformats.org/drawingml/2006/main">
-                                        <a:graphicData uri="http://schemas.openxmlformats.org/drawingml/2006/picture">
-                                          <pic:pic xmlns:pic="http://schemas.openxmlformats.org/drawingml/2006/picture">
-                                            <pic:nvPicPr>
-                                              <pic:cNvPr id="0" name="Picture 20" descr="C:\Users\selin\Documents\Unity Projects\ghostgrab\RealSlimShadyBuild\Ghostbusters\Ghostbusters\Assets\Sprites\Boohoo.png"/>
-                                              <pic:cNvPicPr>
-                                                <a:picLocks noChangeAspect="1" noChangeArrowheads="1"/>
-                                              </pic:cNvPicPr>
-                                            </pic:nvPicPr>
-                                            <pic:blipFill rotWithShape="1">
-                                              <a:blip r:embed="rId11">
-                                                <a:extLst>
-                                                  <a:ext uri="{28A0092B-C50C-407E-A947-70E740481C1C}">
-                                                    <a14:useLocalDpi xmlns:a14="http://schemas.microsoft.com/office/drawing/2010/main" val="0"/>
-                                                  </a:ext>
-                                                </a:extLst>
-                                              </a:blip>
-                                              <a:srcRect l="6208" r="18338" b="11493"/>
-                                              <a:stretch/>
-                                            </pic:blipFill>
-                                            <pic:spPr bwMode="auto">
-                                              <a:xfrm>
-                                                <a:off x="0" y="0"/>
-                                                <a:ext cx="1354744" cy="1260427"/>
-                                              </a:xfrm>
-                                              <a:prstGeom prst="rect">
-                                                <a:avLst/>
-                                              </a:prstGeom>
-                                              <a:noFill/>
-                                              <a:ln>
-                                                <a:noFill/>
-                                              </a:ln>
-                                              <a:extLst>
-                                                <a:ext uri="{53640926-AAD7-44D8-BBD7-CCE9431645EC}">
-                                                  <a14:shadowObscured xmlns:a14="http://schemas.microsoft.com/office/drawing/2010/main"/>
-                                                </a:ext>
-                                              </a:extLst>
-                                            </pic:spPr>
-                                          </pic:pic>
-                                        </a:graphicData>
-                                      </a:graphic>
-                                    </wp:inline>
-                                  </w:drawing>
-                                </w:r>
-                              </w:p>
-                            </w:txbxContent>
-                          </wps:txbx>
-                          <wps:bodyPr rot="0" spcFirstLastPara="0" vertOverflow="overflow" horzOverflow="overflow" vert="horz" wrap="square" lIns="91440" tIns="45720" rIns="91440" bIns="45720" numCol="1" spcCol="0" rtlCol="0" fromWordArt="0" anchor="t" anchorCtr="0" forceAA="0" compatLnSpc="1">
-                            <a:prstTxWarp prst="textNoShape">
-                              <a:avLst/>
-                            </a:prstTxWarp>
-                            <a:noAutofit/>
-                          </wps:bodyPr>
-                        </wps:wsp>
-                      </a:graphicData>
-                    </a:graphic>
-                    <wp14:sizeRelH relativeFrom="margin">
-                      <wp14:pctWidth>0</wp14:pctWidth>
-                    </wp14:sizeRelH>
-                    <wp14:sizeRelV relativeFrom="margin">
-                      <wp14:pctHeight>0</wp14:pctHeight>
-                    </wp14:sizeRelV>
-                  </wp:anchor>
-                </w:drawing>
-              </mc:Choice>
-              <mc:Fallback>
-                <w:pict>
-                  <v:shapetype w14:anchorId="3EF75E37" id="_x0000_t202" coordsize="21600,21600" o:spt="202" path="m,l,21600r21600,l21600,xe">
-                    <v:stroke joinstyle="miter"/>
-                    <v:path gradientshapeok="t" o:connecttype="rect"/>
-                  </v:shapetype>
-                  <v:shape id="Text Box 10" o:spid="_x0000_s1026" type="#_x0000_t202" style="position:absolute;margin-left:0;margin-top:291pt;width:225.75pt;height:135.75pt;z-index:251661312;visibility:visible;mso-wrap-style:square;mso-width-percent:0;mso-height-percent:0;mso-wrap-distance-left:9pt;mso-wrap-distance-top:0;mso-wrap-distance-right:9pt;mso-wrap-distance-bottom:0;mso-position-horizontal:left;mso-position-horizontal-relative:margin;mso-position-vertical:absolute;mso-position-vertical-relative:text;mso-width-percent:0;mso-height-percent:0;mso-width-relative:margin;mso-height-relative:margin;v-text-anchor:top" o:gfxdata="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" fillcolor="white [3201]" strokecolor="white [3212]" strokeweight=".5pt">
-                    <v:textbox>
-                      <w:txbxContent>
-                        <w:p>
-                          <w:pPr>
-                            <w:rPr>
-                              <w:noProof/>
-                              <w:lang w:eastAsia="en-US"/>
-                            </w:rPr>
-                          </w:pPr>
-                          <w:r>
-                            <w:rPr>
-                              <w:noProof/>
-                              <w:lang w:eastAsia="en-US"/>
-                            </w:rPr>
-                            <w:drawing>
-                              <wp:inline distT="0" distB="0" distL="0" distR="0" wp14:anchorId="74CBF40F" wp14:editId="4F5EE719">
-                                <wp:extent cx="1117664" cy="1296474"/>
-                                <wp:effectExtent l="0" t="0" r="0" b="0"/>
-                                <wp:docPr id="11" name="Picture 11" descr="C:\Users\selin\Documents\Unity Projects\ghostgrab\RealSlimShadyBuild\Ghostbusters\Ghostbusters\Assets\Sprites\InhumanTorch.png"/>
-                                <wp:cNvGraphicFramePr>
-                                  <a:graphicFrameLocks xmlns:a="http://schemas.openxmlformats.org/drawingml/2006/main" noChangeAspect="1"/>
-                                </wp:cNvGraphicFramePr>
-                                <a:graphic xmlns:a="http://schemas.openxmlformats.org/drawingml/2006/main">
-                                  <a:graphicData uri="http://schemas.openxmlformats.org/drawingml/2006/picture">
-                                    <pic:pic xmlns:pic="http://schemas.openxmlformats.org/drawingml/2006/picture">
-                                      <pic:nvPicPr>
-                                        <pic:cNvPr id="0" name="Picture 6" descr="C:\Users\selin\Documents\Unity Projects\ghostgrab\RealSlimShadyBuild\Ghostbusters\Ghostbusters\Assets\Sprites\InhumanTorch.png"/>
-                                        <pic:cNvPicPr>
-                                          <a:picLocks noChangeAspect="1" noChangeArrowheads="1"/>
-                                        </pic:cNvPicPr>
-                                      </pic:nvPicPr>
-                                      <pic:blipFill rotWithShape="1">
-                                        <a:blip r:embed="rId10">
-                                          <a:extLst>
-                                            <a:ext uri="{28A0092B-C50C-407E-A947-70E740481C1C}">
-                                              <a14:useLocalDpi xmlns:a14="http://schemas.microsoft.com/office/drawing/2010/main" val="0"/>
-                                            </a:ext>
-                                          </a:extLst>
-                                        </a:blip>
-                                        <a:srcRect l="21693" t="2894" r="20042" b="6992"/>
-                                        <a:stretch/>
-                                      </pic:blipFill>
-                                      <pic:spPr bwMode="auto">
-                                        <a:xfrm>
-                                          <a:off x="0" y="0"/>
-                                          <a:ext cx="1144061" cy="1327094"/>
-                                        </a:xfrm>
-                                        <a:prstGeom prst="rect">
-                                          <a:avLst/>
-                                        </a:prstGeom>
-                                        <a:noFill/>
-                                        <a:ln>
-                                          <a:noFill/>
-                                        </a:ln>
-                                        <a:extLst>
-                                          <a:ext uri="{53640926-AAD7-44D8-BBD7-CCE9431645EC}">
-                                            <a14:shadowObscured xmlns:a14="http://schemas.microsoft.com/office/drawing/2010/main"/>
-                                          </a:ext>
-                                        </a:extLst>
-                                      </pic:spPr>
-                                    </pic:pic>
-                                  </a:graphicData>
-                                </a:graphic>
-                              </wp:inline>
-                            </w:drawing>
-                          </w:r>
-                          <w:r>
-                            <w:rPr>
-                              <w:noProof/>
-                              <w:lang w:eastAsia="en-US"/>
-                            </w:rPr>
-                            <w:drawing>
-                              <wp:inline distT="0" distB="0" distL="0" distR="0" wp14:anchorId="06D48978" wp14:editId="22AA7CD7">
-                                <wp:extent cx="1340900" cy="1247547"/>
-                                <wp:effectExtent l="0" t="0" r="0" b="0"/>
-                                <wp:docPr id="18" name="Picture 18" descr="C:\Users\selin\Documents\Unity Projects\ghostgrab\RealSlimShadyBuild\Ghostbusters\Ghostbusters\Assets\Sprites\Boohoo.png"/>
-                                <wp:cNvGraphicFramePr>
-                                  <a:graphicFrameLocks xmlns:a="http://schemas.openxmlformats.org/drawingml/2006/main" noChangeAspect="1"/>
-                                </wp:cNvGraphicFramePr>
-                                <a:graphic xmlns:a="http://schemas.openxmlformats.org/drawingml/2006/main">
-                                  <a:graphicData uri="http://schemas.openxmlformats.org/drawingml/2006/picture">
-                                    <pic:pic xmlns:pic="http://schemas.openxmlformats.org/drawingml/2006/picture">
-                                      <pic:nvPicPr>
-                                        <pic:cNvPr id="0" name="Picture 20" descr="C:\Users\selin\Documents\Unity Projects\ghostgrab\RealSlimShadyBuild\Ghostbusters\Ghostbusters\Assets\Sprites\Boohoo.png"/>
-                                        <pic:cNvPicPr>
-                                          <a:picLocks noChangeAspect="1" noChangeArrowheads="1"/>
-                                        </pic:cNvPicPr>
-                                      </pic:nvPicPr>
-                                      <pic:blipFill rotWithShape="1">
-                                        <a:blip r:embed="rId11">
-                                          <a:extLst>
-                                            <a:ext uri="{28A0092B-C50C-407E-A947-70E740481C1C}">
-                                              <a14:useLocalDpi xmlns:a14="http://schemas.microsoft.com/office/drawing/2010/main" val="0"/>
-                                            </a:ext>
-                                          </a:extLst>
-                                        </a:blip>
-                                        <a:srcRect l="6208" r="18338" b="11493"/>
-                                        <a:stretch/>
-                                      </pic:blipFill>
-                                      <pic:spPr bwMode="auto">
-                                        <a:xfrm>
-                                          <a:off x="0" y="0"/>
-                                          <a:ext cx="1354744" cy="1260427"/>
-                                        </a:xfrm>
-                                        <a:prstGeom prst="rect">
-                                          <a:avLst/>
-                                        </a:prstGeom>
-                                        <a:noFill/>
-                                        <a:ln>
-                                          <a:noFill/>
-                                        </a:ln>
-                                        <a:extLst>
-                                          <a:ext uri="{53640926-AAD7-44D8-BBD7-CCE9431645EC}">
-                                            <a14:shadowObscured xmlns:a14="http://schemas.microsoft.com/office/drawing/2010/main"/>
-                                          </a:ext>
-                                        </a:extLst>
-                                      </pic:spPr>
-                                    </pic:pic>
-                                  </a:graphicData>
-                                </a:graphic>
-                              </wp:inline>
-                            </w:drawing>
-                          </w:r>
-                        </w:p>
-                      </w:txbxContent>
-                    </v:textbox>
-                    <w10:wrap anchorx="margin"/>
-                  </v:shape>
-                </w:pict>
-              </mc:Fallback>
-            </mc:AlternateContent>
-          </w:r>
-          <w:r>
-            <w:rPr>
-              <w:noProof/>
-              <w:lang w:eastAsia="en-US"/>
-            </w:rPr>
-            <mc:AlternateContent>
-              <mc:Choice Requires="wps">
-                <w:drawing>
-                  <wp:anchor distT="0" distB="0" distL="114300" distR="114300" simplePos="0" relativeHeight="251662336" behindDoc="0" locked="0" layoutInCell="1" allowOverlap="1" wp14:anchorId="4B71B45D" wp14:editId="64213C29">
-                    <wp:simplePos x="0" y="0"/>
-                    <wp:positionH relativeFrom="margin">
-                      <wp:align>left</wp:align>
-                    </wp:positionH>
-                    <wp:positionV relativeFrom="paragraph">
-                      <wp:posOffset>935990</wp:posOffset>
-                    </wp:positionV>
-                    <wp:extent cx="2943225" cy="1381125"/>
-                    <wp:effectExtent l="0" t="0" r="28575" b="28575"/>
-                    <wp:wrapNone/>
-                    <wp:docPr id="12" name="Text Box 12"/>
-                    <wp:cNvGraphicFramePr/>
-                    <a:graphic xmlns:a="http://schemas.openxmlformats.org/drawingml/2006/main">
-                      <a:graphicData uri="http://schemas.microsoft.com/office/word/2010/wordprocessingShape">
-                        <wps:wsp>
-                          <wps:cNvSpPr txBox="1"/>
-                          <wps:spPr>
-                            <a:xfrm>
-                              <a:off x="0" y="0"/>
-                              <a:ext cx="2943225" cy="1381125"/>
-                            </a:xfrm>
-                            <a:prstGeom prst="rect">
-                              <a:avLst/>
-                            </a:prstGeom>
-                            <a:solidFill>
-                              <a:schemeClr val="lt1"/>
-                            </a:solidFill>
-                            <a:ln w="6350">
-                              <a:solidFill>
-                                <a:schemeClr val="bg1"/>
-                              </a:solidFill>
-                            </a:ln>
-                          </wps:spPr>
-                          <wps:txbx>
-                            <w:txbxContent>
-                              <w:p>
-                                <w:pPr>
-                                  <w:rPr>
-                                    <w:noProof/>
-                                    <w:lang w:eastAsia="en-US"/>
-                                  </w:rPr>
-                                </w:pPr>
-                                <w:r>
-                                  <w:rPr>
-                                    <w:noProof/>
-                                    <w:color w:val="44546A" w:themeColor="text2"/>
-                                    <w:lang w:eastAsia="en-US"/>
-                                  </w:rPr>
-                                  <w:drawing>
-                                    <wp:inline distT="0" distB="0" distL="0" distR="0" wp14:anchorId="0853919E" wp14:editId="09060B1B">
-                                      <wp:extent cx="1133475" cy="1155281"/>
-                                      <wp:effectExtent l="0" t="0" r="0" b="6985"/>
-                                      <wp:docPr id="13" name="Picture 13" descr="C:\Users\selin\AppData\Local\Microsoft\Windows\INetCache\Content.Word\SpookyGhost.png"/>
-                                      <wp:cNvGraphicFramePr>
-                                        <a:graphicFrameLocks xmlns:a="http://schemas.openxmlformats.org/drawingml/2006/main" noChangeAspect="1"/>
-                                      </wp:cNvGraphicFramePr>
-                                      <a:graphic xmlns:a="http://schemas.openxmlformats.org/drawingml/2006/main">
-                                        <a:graphicData uri="http://schemas.openxmlformats.org/drawingml/2006/picture">
-                                          <pic:pic xmlns:pic="http://schemas.openxmlformats.org/drawingml/2006/picture">
-                                            <pic:nvPicPr>
-                                              <pic:cNvPr id="0" name="Picture 16" descr="C:\Users\selin\AppData\Local\Microsoft\Windows\INetCache\Content.Word\SpookyGhost.png"/>
-                                              <pic:cNvPicPr>
-                                                <a:picLocks noChangeAspect="1" noChangeArrowheads="1"/>
-                                              </pic:cNvPicPr>
-                                            </pic:nvPicPr>
-                                            <pic:blipFill rotWithShape="1">
-                                              <a:blip r:embed="rId12">
-                                                <a:extLst>
-                                                  <a:ext uri="{28A0092B-C50C-407E-A947-70E740481C1C}">
-                                                    <a14:useLocalDpi xmlns:a14="http://schemas.microsoft.com/office/drawing/2010/main" val="0"/>
-                                                  </a:ext>
-                                                </a:extLst>
-                                              </a:blip>
-                                              <a:srcRect l="9586" r="23310"/>
-                                              <a:stretch/>
-                                            </pic:blipFill>
-                                            <pic:spPr bwMode="auto">
-                                              <a:xfrm>
-                                                <a:off x="0" y="0"/>
-                                                <a:ext cx="1236712" cy="1260504"/>
-                                              </a:xfrm>
-                                              <a:prstGeom prst="rect">
-                                                <a:avLst/>
-                                              </a:prstGeom>
-                                              <a:noFill/>
-                                              <a:ln>
-                                                <a:noFill/>
-                                              </a:ln>
-                                              <a:extLst>
-                                                <a:ext uri="{53640926-AAD7-44D8-BBD7-CCE9431645EC}">
-                                                  <a14:shadowObscured xmlns:a14="http://schemas.microsoft.com/office/drawing/2010/main"/>
-                                                </a:ext>
-                                              </a:extLst>
-                                            </pic:spPr>
-                                          </pic:pic>
-                                        </a:graphicData>
-                                      </a:graphic>
-                                    </wp:inline>
-                                  </w:drawing>
-                                </w:r>
-                                <w:r>
-                                  <w:rPr>
-                                    <w:noProof/>
-                                    <w:lang w:eastAsia="en-US"/>
-                                  </w:rPr>
-                                  <w:drawing>
-                                    <wp:inline distT="0" distB="0" distL="0" distR="0" wp14:anchorId="47E4C0D5" wp14:editId="2DC683CC">
-                                      <wp:extent cx="1600200" cy="1171129"/>
-                                      <wp:effectExtent l="0" t="0" r="0" b="0"/>
-                                      <wp:docPr id="16" name="Picture 16" descr="C:\Users\selin\Documents\Unity Projects\ghostgrab\RealSlimShadyBuild\Ghostbusters\Ghostbusters\Assets\Sprites\Haunted Rock.png"/>
-                                      <wp:cNvGraphicFramePr>
-                                        <a:graphicFrameLocks xmlns:a="http://schemas.openxmlformats.org/drawingml/2006/main" noChangeAspect="1"/>
-                                      </wp:cNvGraphicFramePr>
-                                      <a:graphic xmlns:a="http://schemas.openxmlformats.org/drawingml/2006/main">
-                                        <a:graphicData uri="http://schemas.openxmlformats.org/drawingml/2006/picture">
-                                          <pic:pic xmlns:pic="http://schemas.openxmlformats.org/drawingml/2006/picture">
-                                            <pic:nvPicPr>
-                                              <pic:cNvPr id="0" name="Picture 18" descr="C:\Users\selin\Documents\Unity Projects\ghostgrab\RealSlimShadyBuild\Ghostbusters\Ghostbusters\Assets\Sprites\Haunted Rock.png"/>
-                                              <pic:cNvPicPr>
-                                                <a:picLocks noChangeAspect="1" noChangeArrowheads="1"/>
-                                              </pic:cNvPicPr>
-                                            </pic:nvPicPr>
-                                            <pic:blipFill rotWithShape="1">
-                                              <a:blip r:embed="rId13">
-                                                <a:extLst>
-                                                  <a:ext uri="{28A0092B-C50C-407E-A947-70E740481C1C}">
-                                                    <a14:useLocalDpi xmlns:a14="http://schemas.microsoft.com/office/drawing/2010/main" val="0"/>
-                                                  </a:ext>
-                                                </a:extLst>
-                                              </a:blip>
-                                              <a:srcRect l="14405" t="16214" r="12083" b="14973"/>
-                                              <a:stretch/>
-                                            </pic:blipFill>
-                                            <pic:spPr bwMode="auto">
-                                              <a:xfrm>
-                                                <a:off x="0" y="0"/>
-                                                <a:ext cx="1622685" cy="1187585"/>
-                                              </a:xfrm>
-                                              <a:prstGeom prst="rect">
-                                                <a:avLst/>
-                                              </a:prstGeom>
-                                              <a:noFill/>
-                                              <a:ln>
-                                                <a:noFill/>
-                                              </a:ln>
-                                              <a:extLst>
-                                                <a:ext uri="{53640926-AAD7-44D8-BBD7-CCE9431645EC}">
-                                                  <a14:shadowObscured xmlns:a14="http://schemas.microsoft.com/office/drawing/2010/main"/>
-                                                </a:ext>
-                                              </a:extLst>
-                                            </pic:spPr>
-                                          </pic:pic>
-                                        </a:graphicData>
-                                      </a:graphic>
-                                    </wp:inline>
-                                  </w:drawing>
-                                </w:r>
-                              </w:p>
-                            </w:txbxContent>
-                          </wps:txbx>
-                          <wps:bodyPr rot="0" spcFirstLastPara="0" vertOverflow="overflow" horzOverflow="overflow" vert="horz" wrap="square" lIns="91440" tIns="45720" rIns="91440" bIns="45720" numCol="1" spcCol="0" rtlCol="0" fromWordArt="0" anchor="t" anchorCtr="0" forceAA="0" compatLnSpc="1">
-                            <a:prstTxWarp prst="textNoShape">
-                              <a:avLst/>
-                            </a:prstTxWarp>
-                            <a:noAutofit/>
-                          </wps:bodyPr>
-                        </wps:wsp>
-                      </a:graphicData>
-                    </a:graphic>
-                    <wp14:sizeRelH relativeFrom="margin">
-                      <wp14:pctWidth>0</wp14:pctWidth>
-                    </wp14:sizeRelH>
-                    <wp14:sizeRelV relativeFrom="margin">
-                      <wp14:pctHeight>0</wp14:pctHeight>
-                    </wp14:sizeRelV>
-                  </wp:anchor>
-                </w:drawing>
-              </mc:Choice>
-              <mc:Fallback>
-                <w:pict>
-                  <v:shape w14:anchorId="4B71B45D" id="Text Box 12" o:spid="_x0000_s1027" type="#_x0000_t202" style="position:absolute;margin-left:0;margin-top:73.7pt;width:231.75pt;height:108.75pt;z-index:251662336;visibility:visible;mso-wrap-style:square;mso-width-percent:0;mso-height-percent:0;mso-wrap-distance-left:9pt;mso-wrap-distance-top:0;mso-wrap-distance-right:9pt;mso-wrap-distance-bottom:0;mso-position-horizontal:left;mso-position-horizontal-relative:margin;mso-position-vertical:absolute;mso-position-vertical-relative:text;mso-width-percent:0;mso-height-percent:0;mso-width-relative:margin;mso-height-relative:margin;v-text-anchor:top" o:gfxdata="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" fillcolor="white [3201]" strokecolor="white [3212]" strokeweight=".5pt">
-                    <v:textbox>
-                      <w:txbxContent>
-                        <w:p>
-                          <w:pPr>
-                            <w:rPr>
-                              <w:noProof/>
-                              <w:lang w:eastAsia="en-US"/>
-                            </w:rPr>
-                          </w:pPr>
-                          <w:r>
-                            <w:rPr>
-                              <w:noProof/>
-                              <w:color w:val="44546A" w:themeColor="text2"/>
-                              <w:lang w:eastAsia="en-US"/>
-                            </w:rPr>
-                            <w:drawing>
-                              <wp:inline distT="0" distB="0" distL="0" distR="0" wp14:anchorId="0853919E" wp14:editId="09060B1B">
-                                <wp:extent cx="1133475" cy="1155281"/>
-                                <wp:effectExtent l="0" t="0" r="0" b="6985"/>
-                                <wp:docPr id="13" name="Picture 13" descr="C:\Users\selin\AppData\Local\Microsoft\Windows\INetCache\Content.Word\SpookyGhost.png"/>
-                                <wp:cNvGraphicFramePr>
-                                  <a:graphicFrameLocks xmlns:a="http://schemas.openxmlformats.org/drawingml/2006/main" noChangeAspect="1"/>
-                                </wp:cNvGraphicFramePr>
-                                <a:graphic xmlns:a="http://schemas.openxmlformats.org/drawingml/2006/main">
-                                  <a:graphicData uri="http://schemas.openxmlformats.org/drawingml/2006/picture">
-                                    <pic:pic xmlns:pic="http://schemas.openxmlformats.org/drawingml/2006/picture">
-                                      <pic:nvPicPr>
-                                        <pic:cNvPr id="0" name="Picture 16" descr="C:\Users\selin\AppData\Local\Microsoft\Windows\INetCache\Content.Word\SpookyGhost.png"/>
-                                        <pic:cNvPicPr>
-                                          <a:picLocks noChangeAspect="1" noChangeArrowheads="1"/>
-                                        </pic:cNvPicPr>
-                                      </pic:nvPicPr>
-                                      <pic:blipFill rotWithShape="1">
-                                        <a:blip r:embed="rId12">
-                                          <a:extLst>
-                                            <a:ext uri="{28A0092B-C50C-407E-A947-70E740481C1C}">
-                                              <a14:useLocalDpi xmlns:a14="http://schemas.microsoft.com/office/drawing/2010/main" val="0"/>
-                                            </a:ext>
-                                          </a:extLst>
-                                        </a:blip>
-                                        <a:srcRect l="9586" r="23310"/>
-                                        <a:stretch/>
-                                      </pic:blipFill>
-                                      <pic:spPr bwMode="auto">
-                                        <a:xfrm>
-                                          <a:off x="0" y="0"/>
-                                          <a:ext cx="1236712" cy="1260504"/>
-                                        </a:xfrm>
-                                        <a:prstGeom prst="rect">
-                                          <a:avLst/>
-                                        </a:prstGeom>
-                                        <a:noFill/>
-                                        <a:ln>
-                                          <a:noFill/>
-                                        </a:ln>
-                                        <a:extLst>
-                                          <a:ext uri="{53640926-AAD7-44D8-BBD7-CCE9431645EC}">
-                                            <a14:shadowObscured xmlns:a14="http://schemas.microsoft.com/office/drawing/2010/main"/>
-                                          </a:ext>
-                                        </a:extLst>
-                                      </pic:spPr>
-                                    </pic:pic>
-                                  </a:graphicData>
-                                </a:graphic>
-                              </wp:inline>
-                            </w:drawing>
-                          </w:r>
-                          <w:r>
-                            <w:rPr>
-                              <w:noProof/>
-                              <w:lang w:eastAsia="en-US"/>
-                            </w:rPr>
-                            <w:drawing>
-                              <wp:inline distT="0" distB="0" distL="0" distR="0" wp14:anchorId="47E4C0D5" wp14:editId="2DC683CC">
-                                <wp:extent cx="1600200" cy="1171129"/>
-                                <wp:effectExtent l="0" t="0" r="0" b="0"/>
-                                <wp:docPr id="16" name="Picture 16" descr="C:\Users\selin\Documents\Unity Projects\ghostgrab\RealSlimShadyBuild\Ghostbusters\Ghostbusters\Assets\Sprites\Haunted Rock.png"/>
-                                <wp:cNvGraphicFramePr>
-                                  <a:graphicFrameLocks xmlns:a="http://schemas.openxmlformats.org/drawingml/2006/main" noChangeAspect="1"/>
-                                </wp:cNvGraphicFramePr>
-                                <a:graphic xmlns:a="http://schemas.openxmlformats.org/drawingml/2006/main">
-                                  <a:graphicData uri="http://schemas.openxmlformats.org/drawingml/2006/picture">
-                                    <pic:pic xmlns:pic="http://schemas.openxmlformats.org/drawingml/2006/picture">
-                                      <pic:nvPicPr>
-                                        <pic:cNvPr id="0" name="Picture 18" descr="C:\Users\selin\Documents\Unity Projects\ghostgrab\RealSlimShadyBuild\Ghostbusters\Ghostbusters\Assets\Sprites\Haunted Rock.png"/>
-                                        <pic:cNvPicPr>
-                                          <a:picLocks noChangeAspect="1" noChangeArrowheads="1"/>
-                                        </pic:cNvPicPr>
-                                      </pic:nvPicPr>
-                                      <pic:blipFill rotWithShape="1">
-                                        <a:blip r:embed="rId13">
-                                          <a:extLst>
-                                            <a:ext uri="{28A0092B-C50C-407E-A947-70E740481C1C}">
-                                              <a14:useLocalDpi xmlns:a14="http://schemas.microsoft.com/office/drawing/2010/main" val="0"/>
-                                            </a:ext>
-                                          </a:extLst>
-                                        </a:blip>
-                                        <a:srcRect l="14405" t="16214" r="12083" b="14973"/>
-                                        <a:stretch/>
-                                      </pic:blipFill>
-                                      <pic:spPr bwMode="auto">
-                                        <a:xfrm>
-                                          <a:off x="0" y="0"/>
-                                          <a:ext cx="1622685" cy="1187585"/>
-                                        </a:xfrm>
-                                        <a:prstGeom prst="rect">
-                                          <a:avLst/>
-                                        </a:prstGeom>
-                                        <a:noFill/>
-                                        <a:ln>
-                                          <a:noFill/>
-                                        </a:ln>
-                                        <a:extLst>
-                                          <a:ext uri="{53640926-AAD7-44D8-BBD7-CCE9431645EC}">
-                                            <a14:shadowObscured xmlns:a14="http://schemas.microsoft.com/office/drawing/2010/main"/>
-                                          </a:ext>
-                                        </a:extLst>
-                                      </pic:spPr>
-                                    </pic:pic>
-                                  </a:graphicData>
-                                </a:graphic>
-                              </wp:inline>
-                            </w:drawing>
-                          </w:r>
-                        </w:p>
-                      </w:txbxContent>
-                    </v:textbox>
-                    <w10:wrap anchorx="margin"/>
-                  </v:shape>
-                </w:pict>
-              </mc:Fallback>
-            </mc:AlternateContent>
-          </w:r>
-          <w:r>
-            <w:rPr>
-              <w:noProof/>
-              <w:lang w:eastAsia="en-US"/>
-            </w:rPr>
-            <mc:AlternateContent>
-              <mc:Choice Requires="wps">
-                <w:drawing>
-                  <wp:anchor distT="0" distB="0" distL="114300" distR="114300" simplePos="0" relativeHeight="251663360" behindDoc="0" locked="0" layoutInCell="1" allowOverlap="1" wp14:anchorId="6A0DD72B" wp14:editId="30048A80">
-                    <wp:simplePos x="0" y="0"/>
-                    <wp:positionH relativeFrom="margin">
-                      <wp:align>left</wp:align>
-                    </wp:positionH>
-                    <wp:positionV relativeFrom="paragraph">
-                      <wp:posOffset>2381250</wp:posOffset>
-                    </wp:positionV>
-                    <wp:extent cx="2895600" cy="1428750"/>
-                    <wp:effectExtent l="0" t="0" r="19050" b="19050"/>
-                    <wp:wrapNone/>
-                    <wp:docPr id="14" name="Text Box 14"/>
-                    <wp:cNvGraphicFramePr/>
-                    <a:graphic xmlns:a="http://schemas.openxmlformats.org/drawingml/2006/main">
-                      <a:graphicData uri="http://schemas.microsoft.com/office/word/2010/wordprocessingShape">
-                        <wps:wsp>
-                          <wps:cNvSpPr txBox="1"/>
-                          <wps:spPr>
-                            <a:xfrm>
-                              <a:off x="0" y="0"/>
-                              <a:ext cx="2895600" cy="1428750"/>
-                            </a:xfrm>
-                            <a:prstGeom prst="rect">
-                              <a:avLst/>
-                            </a:prstGeom>
-                            <a:solidFill>
-                              <a:schemeClr val="lt1"/>
-                            </a:solidFill>
-                            <a:ln w="6350">
-                              <a:solidFill>
-                                <a:schemeClr val="bg1"/>
-                              </a:solidFill>
-                            </a:ln>
-                          </wps:spPr>
-                          <wps:txbx>
-                            <w:txbxContent>
-                              <w:p>
-                                <w:pPr>
-                                  <w:rPr>
-                                    <w:noProof/>
-                                    <w:color w:val="FFFFFF" w:themeColor="background1"/>
-                                    <w:lang w:eastAsia="en-US"/>
-                                  </w:rPr>
-                                </w:pPr>
-                                <w:r>
-                                  <w:rPr>
-                                    <w:noProof/>
-                                    <w:color w:val="FFFFFF" w:themeColor="background1"/>
-                                    <w:lang w:eastAsia="en-US"/>
-                                  </w:rPr>
-                                  <w:drawing>
-                                    <wp:inline distT="0" distB="0" distL="0" distR="0" wp14:anchorId="6C7372A0" wp14:editId="2401533F">
-                                      <wp:extent cx="1283508" cy="1228213"/>
-                                      <wp:effectExtent l="0" t="0" r="0" b="0"/>
-                                      <wp:docPr id="15" name="Picture 15" descr="C:\Users\selin\Documents\Unity Projects\ghostgrab\RealSlimShadyBuild\Ghostbusters\Ghostbusters\Assets\Sprites\Brickman.png"/>
-                                      <wp:cNvGraphicFramePr>
-                                        <a:graphicFrameLocks xmlns:a="http://schemas.openxmlformats.org/drawingml/2006/main" noChangeAspect="1"/>
-                                      </wp:cNvGraphicFramePr>
-                                      <a:graphic xmlns:a="http://schemas.openxmlformats.org/drawingml/2006/main">
-                                        <a:graphicData uri="http://schemas.openxmlformats.org/drawingml/2006/picture">
-                                          <pic:pic xmlns:pic="http://schemas.openxmlformats.org/drawingml/2006/picture">
-                                            <pic:nvPicPr>
-                                              <pic:cNvPr id="0" name="Picture 17" descr="C:\Users\selin\Documents\Unity Projects\ghostgrab\RealSlimShadyBuild\Ghostbusters\Ghostbusters\Assets\Sprites\Brickman.png"/>
-                                              <pic:cNvPicPr>
-                                                <a:picLocks noChangeAspect="1" noChangeArrowheads="1"/>
-                                              </pic:cNvPicPr>
-                                            </pic:nvPicPr>
-                                            <pic:blipFill rotWithShape="1">
-                                              <a:blip r:embed="rId14">
-                                                <a:extLst>
-                                                  <a:ext uri="{28A0092B-C50C-407E-A947-70E740481C1C}">
-                                                    <a14:useLocalDpi xmlns:a14="http://schemas.microsoft.com/office/drawing/2010/main" val="0"/>
-                                                  </a:ext>
-                                                </a:extLst>
-                                              </a:blip>
-                                              <a:srcRect l="19915" t="14155" r="26695" b="17725"/>
-                                              <a:stretch/>
-                                            </pic:blipFill>
-                                            <pic:spPr bwMode="auto">
-                                              <a:xfrm>
-                                                <a:off x="0" y="0"/>
-                                                <a:ext cx="1299854" cy="1243855"/>
-                                              </a:xfrm>
-                                              <a:prstGeom prst="rect">
-                                                <a:avLst/>
-                                              </a:prstGeom>
-                                              <a:noFill/>
-                                              <a:ln>
-                                                <a:noFill/>
-                                              </a:ln>
-                                              <a:extLst>
-                                                <a:ext uri="{53640926-AAD7-44D8-BBD7-CCE9431645EC}">
-                                                  <a14:shadowObscured xmlns:a14="http://schemas.microsoft.com/office/drawing/2010/main"/>
-                                                </a:ext>
-                                              </a:extLst>
-                                            </pic:spPr>
-                                          </pic:pic>
-                                        </a:graphicData>
-                                      </a:graphic>
-                                    </wp:inline>
-                                  </w:drawing>
-                                </w:r>
-                                <w:r>
-                                  <w:rPr>
-                                    <w:noProof/>
-                                    <w:color w:val="FFFFFF" w:themeColor="background1"/>
-                                    <w:lang w:eastAsia="en-US"/>
-                                  </w:rPr>
-                                  <w:drawing>
-                                    <wp:inline distT="0" distB="0" distL="0" distR="0" wp14:anchorId="61E359BF" wp14:editId="69F6E7A0">
-                                      <wp:extent cx="1162156" cy="1238250"/>
-                                      <wp:effectExtent l="0" t="0" r="0" b="0"/>
-                                      <wp:docPr id="17" name="Picture 17" descr="C:\Users\selin\Documents\Unity Projects\ghostgrab\RealSlimShadyBuild\Ghostbusters\Ghostbusters\Assets\Sprites\QB.png"/>
-                                      <wp:cNvGraphicFramePr>
-                                        <a:graphicFrameLocks xmlns:a="http://schemas.openxmlformats.org/drawingml/2006/main" noChangeAspect="1"/>
-                                      </wp:cNvGraphicFramePr>
-                                      <a:graphic xmlns:a="http://schemas.openxmlformats.org/drawingml/2006/main">
-                                        <a:graphicData uri="http://schemas.openxmlformats.org/drawingml/2006/picture">
-                                          <pic:pic xmlns:pic="http://schemas.openxmlformats.org/drawingml/2006/picture">
-                                            <pic:nvPicPr>
-                                              <pic:cNvPr id="0" name="Picture 19" descr="C:\Users\selin\Documents\Unity Projects\ghostgrab\RealSlimShadyBuild\Ghostbusters\Ghostbusters\Assets\Sprites\QB.png"/>
-                                              <pic:cNvPicPr>
-                                                <a:picLocks noChangeAspect="1" noChangeArrowheads="1"/>
-                                              </pic:cNvPicPr>
-                                            </pic:nvPicPr>
-                                            <pic:blipFill rotWithShape="1">
-                                              <a:blip r:embed="rId15">
-                                                <a:extLst>
-                                                  <a:ext uri="{28A0092B-C50C-407E-A947-70E740481C1C}">
-                                                    <a14:useLocalDpi xmlns:a14="http://schemas.microsoft.com/office/drawing/2010/main" val="0"/>
-                                                  </a:ext>
-                                                </a:extLst>
-                                              </a:blip>
-                                              <a:srcRect l="18707" t="10035" r="29688" b="16653"/>
-                                              <a:stretch/>
-                                            </pic:blipFill>
-                                            <pic:spPr bwMode="auto">
-                                              <a:xfrm>
-                                                <a:off x="0" y="0"/>
-                                                <a:ext cx="1169748" cy="1246339"/>
-                                              </a:xfrm>
-                                              <a:prstGeom prst="rect">
-                                                <a:avLst/>
-                                              </a:prstGeom>
-                                              <a:noFill/>
-                                              <a:ln>
-                                                <a:noFill/>
-                                              </a:ln>
-                                              <a:extLst>
-                                                <a:ext uri="{53640926-AAD7-44D8-BBD7-CCE9431645EC}">
-                                                  <a14:shadowObscured xmlns:a14="http://schemas.microsoft.com/office/drawing/2010/main"/>
-                                                </a:ext>
-                                              </a:extLst>
-                                            </pic:spPr>
-                                          </pic:pic>
-                                        </a:graphicData>
-                                      </a:graphic>
-                                    </wp:inline>
-                                  </w:drawing>
-                                </w:r>
-                              </w:p>
-                              <w:p>
-                                <w:pPr>
-                                  <w:rPr>
-                                    <w:color w:val="FFFFFF" w:themeColor="background1"/>
-                                  </w:rPr>
-                                </w:pPr>
-                              </w:p>
-                              <w:p>
-                                <w:pPr>
-                                  <w:rPr>
-                                    <w:color w:val="FFFFFF" w:themeColor="background1"/>
-                                  </w:rPr>
-                                </w:pPr>
-                              </w:p>
-                            </w:txbxContent>
-                          </wps:txbx>
-                          <wps:bodyPr rot="0" spcFirstLastPara="0" vertOverflow="overflow" horzOverflow="overflow" vert="horz" wrap="square" lIns="91440" tIns="45720" rIns="91440" bIns="45720" numCol="1" spcCol="0" rtlCol="0" fromWordArt="0" anchor="t" anchorCtr="0" forceAA="0" compatLnSpc="1">
-                            <a:prstTxWarp prst="textNoShape">
-                              <a:avLst/>
-                            </a:prstTxWarp>
-                            <a:noAutofit/>
-                          </wps:bodyPr>
-                        </wps:wsp>
-                      </a:graphicData>
-                    </a:graphic>
-                    <wp14:sizeRelH relativeFrom="margin">
-                      <wp14:pctWidth>0</wp14:pctWidth>
-                    </wp14:sizeRelH>
-                    <wp14:sizeRelV relativeFrom="margin">
-                      <wp14:pctHeight>0</wp14:pctHeight>
-                    </wp14:sizeRelV>
-                  </wp:anchor>
-                </w:drawing>
-              </mc:Choice>
-              <mc:Fallback>
-                <w:pict>
-                  <v:shape w14:anchorId="6A0DD72B" id="Text Box 14" o:spid="_x0000_s1028" type="#_x0000_t202" style="position:absolute;margin-left:0;margin-top:187.5pt;width:228pt;height:112.5pt;z-index:251663360;visibility:visible;mso-wrap-style:square;mso-width-percent:0;mso-height-percent:0;mso-wrap-distance-left:9pt;mso-wrap-distance-top:0;mso-wrap-distance-right:9pt;mso-wrap-distance-bottom:0;mso-position-horizontal:left;mso-position-horizontal-relative:margin;mso-position-vertical:absolute;mso-position-vertical-relative:text;mso-width-percent:0;mso-height-percent:0;mso-width-relative:margin;mso-height-relative:margin;v-text-anchor:top" o:gfxdata="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" fillcolor="white [3201]" strokecolor="white [3212]" strokeweight=".5pt">
-                    <v:textbox>
-                      <w:txbxContent>
-                        <w:p>
-                          <w:pPr>
-                            <w:rPr>
-                              <w:noProof/>
-                              <w:color w:val="FFFFFF" w:themeColor="background1"/>
-                              <w:lang w:eastAsia="en-US"/>
-                            </w:rPr>
-                          </w:pPr>
-                          <w:r>
-                            <w:rPr>
-                              <w:noProof/>
-                              <w:color w:val="FFFFFF" w:themeColor="background1"/>
-                              <w:lang w:eastAsia="en-US"/>
-                            </w:rPr>
-                            <w:drawing>
-                              <wp:inline distT="0" distB="0" distL="0" distR="0" wp14:anchorId="6C7372A0" wp14:editId="2401533F">
-                                <wp:extent cx="1283508" cy="1228213"/>
-                                <wp:effectExtent l="0" t="0" r="0" b="0"/>
-                                <wp:docPr id="15" name="Picture 15" descr="C:\Users\selin\Documents\Unity Projects\ghostgrab\RealSlimShadyBuild\Ghostbusters\Ghostbusters\Assets\Sprites\Brickman.png"/>
-                                <wp:cNvGraphicFramePr>
-                                  <a:graphicFrameLocks xmlns:a="http://schemas.openxmlformats.org/drawingml/2006/main" noChangeAspect="1"/>
-                                </wp:cNvGraphicFramePr>
-                                <a:graphic xmlns:a="http://schemas.openxmlformats.org/drawingml/2006/main">
-                                  <a:graphicData uri="http://schemas.openxmlformats.org/drawingml/2006/picture">
-                                    <pic:pic xmlns:pic="http://schemas.openxmlformats.org/drawingml/2006/picture">
-                                      <pic:nvPicPr>
-                                        <pic:cNvPr id="0" name="Picture 17" descr="C:\Users\selin\Documents\Unity Projects\ghostgrab\RealSlimShadyBuild\Ghostbusters\Ghostbusters\Assets\Sprites\Brickman.png"/>
-                                        <pic:cNvPicPr>
-                                          <a:picLocks noChangeAspect="1" noChangeArrowheads="1"/>
-                                        </pic:cNvPicPr>
-                                      </pic:nvPicPr>
-                                      <pic:blipFill rotWithShape="1">
-                                        <a:blip r:embed="rId14">
-                                          <a:extLst>
-                                            <a:ext uri="{28A0092B-C50C-407E-A947-70E740481C1C}">
-                                              <a14:useLocalDpi xmlns:a14="http://schemas.microsoft.com/office/drawing/2010/main" val="0"/>
-                                            </a:ext>
-                                          </a:extLst>
-                                        </a:blip>
-                                        <a:srcRect l="19915" t="14155" r="26695" b="17725"/>
-                                        <a:stretch/>
-                                      </pic:blipFill>
-                                      <pic:spPr bwMode="auto">
-                                        <a:xfrm>
-                                          <a:off x="0" y="0"/>
-                                          <a:ext cx="1299854" cy="1243855"/>
-                                        </a:xfrm>
-                                        <a:prstGeom prst="rect">
-                                          <a:avLst/>
-                                        </a:prstGeom>
-                                        <a:noFill/>
-                                        <a:ln>
-                                          <a:noFill/>
-                                        </a:ln>
-                                        <a:extLst>
-                                          <a:ext uri="{53640926-AAD7-44D8-BBD7-CCE9431645EC}">
-                                            <a14:shadowObscured xmlns:a14="http://schemas.microsoft.com/office/drawing/2010/main"/>
-                                          </a:ext>
-                                        </a:extLst>
-                                      </pic:spPr>
-                                    </pic:pic>
-                                  </a:graphicData>
-                                </a:graphic>
-                              </wp:inline>
-                            </w:drawing>
-                          </w:r>
-                          <w:r>
-                            <w:rPr>
-                              <w:noProof/>
-                              <w:color w:val="FFFFFF" w:themeColor="background1"/>
-                              <w:lang w:eastAsia="en-US"/>
-                            </w:rPr>
-                            <w:drawing>
-                              <wp:inline distT="0" distB="0" distL="0" distR="0" wp14:anchorId="61E359BF" wp14:editId="69F6E7A0">
-                                <wp:extent cx="1162156" cy="1238250"/>
-                                <wp:effectExtent l="0" t="0" r="0" b="0"/>
-                                <wp:docPr id="17" name="Picture 17" descr="C:\Users\selin\Documents\Unity Projects\ghostgrab\RealSlimShadyBuild\Ghostbusters\Ghostbusters\Assets\Sprites\QB.png"/>
-                                <wp:cNvGraphicFramePr>
-                                  <a:graphicFrameLocks xmlns:a="http://schemas.openxmlformats.org/drawingml/2006/main" noChangeAspect="1"/>
-                                </wp:cNvGraphicFramePr>
-                                <a:graphic xmlns:a="http://schemas.openxmlformats.org/drawingml/2006/main">
-                                  <a:graphicData uri="http://schemas.openxmlformats.org/drawingml/2006/picture">
-                                    <pic:pic xmlns:pic="http://schemas.openxmlformats.org/drawingml/2006/picture">
-                                      <pic:nvPicPr>
-                                        <pic:cNvPr id="0" name="Picture 19" descr="C:\Users\selin\Documents\Unity Projects\ghostgrab\RealSlimShadyBuild\Ghostbusters\Ghostbusters\Assets\Sprites\QB.png"/>
-                                        <pic:cNvPicPr>
-                                          <a:picLocks noChangeAspect="1" noChangeArrowheads="1"/>
-                                        </pic:cNvPicPr>
-                                      </pic:nvPicPr>
-                                      <pic:blipFill rotWithShape="1">
-                                        <a:blip r:embed="rId15">
-                                          <a:extLst>
-                                            <a:ext uri="{28A0092B-C50C-407E-A947-70E740481C1C}">
-                                              <a14:useLocalDpi xmlns:a14="http://schemas.microsoft.com/office/drawing/2010/main" val="0"/>
-                                            </a:ext>
-                                          </a:extLst>
-                                        </a:blip>
-                                        <a:srcRect l="18707" t="10035" r="29688" b="16653"/>
-                                        <a:stretch/>
-                                      </pic:blipFill>
-                                      <pic:spPr bwMode="auto">
-                                        <a:xfrm>
-                                          <a:off x="0" y="0"/>
-                                          <a:ext cx="1169748" cy="1246339"/>
-                                        </a:xfrm>
-                                        <a:prstGeom prst="rect">
-                                          <a:avLst/>
-                                        </a:prstGeom>
-                                        <a:noFill/>
-                                        <a:ln>
-                                          <a:noFill/>
-                                        </a:ln>
-                                        <a:extLst>
-                                          <a:ext uri="{53640926-AAD7-44D8-BBD7-CCE9431645EC}">
-                                            <a14:shadowObscured xmlns:a14="http://schemas.microsoft.com/office/drawing/2010/main"/>
-                                          </a:ext>
-                                        </a:extLst>
-                                      </pic:spPr>
-                                    </pic:pic>
-                                  </a:graphicData>
-                                </a:graphic>
-                              </wp:inline>
-                            </w:drawing>
-                          </w:r>
-                        </w:p>
-                        <w:p>
-                          <w:pPr>
-                            <w:rPr>
-                              <w:color w:val="FFFFFF" w:themeColor="background1"/>
-                            </w:rPr>
-                          </w:pPr>
-                        </w:p>
-                        <w:p>
-                          <w:pPr>
-                            <w:rPr>
-                              <w:color w:val="FFFFFF" w:themeColor="background1"/>
-                            </w:rPr>
-                          </w:pPr>
-                        </w:p>
-                      </w:txbxContent>
-                    </v:textbox>
-                    <w10:wrap anchorx="margin"/>
-                  </v:shape>
-                </w:pict>
-              </mc:Fallback>
-            </mc:AlternateContent>
-          </w:r>
-          <w:r>
-            <w:rPr>
               <w:rFonts w:asciiTheme="majorHAnsi" w:eastAsiaTheme="majorEastAsia" w:hAnsiTheme="majorHAnsi" w:cstheme="majorBidi"/>
               <w:caps/>
               <w:noProof/>
@@ -1042,13 +39,13 @@
             <mc:AlternateContent>
               <mc:Choice Requires="wps">
                 <w:drawing>
-                  <wp:anchor distT="0" distB="0" distL="114300" distR="114300" simplePos="0" relativeHeight="251660288" behindDoc="0" locked="0" layoutInCell="1" allowOverlap="1" wp14:anchorId="25E86D7A" wp14:editId="60BC9FE2">
+                  <wp:anchor distT="0" distB="0" distL="114300" distR="114300" simplePos="0" relativeHeight="251660288" behindDoc="0" locked="0" layoutInCell="1" allowOverlap="1" wp14:anchorId="6D1D691B" wp14:editId="1C561956">
                     <wp:simplePos x="0" y="0"/>
                     <wp:positionH relativeFrom="column">
-                      <wp:posOffset>1266825</wp:posOffset>
+                      <wp:posOffset>1319464</wp:posOffset>
                     </wp:positionH>
                     <wp:positionV relativeFrom="paragraph">
-                      <wp:posOffset>5934075</wp:posOffset>
+                      <wp:posOffset>6246896</wp:posOffset>
                     </wp:positionV>
                     <wp:extent cx="1571625" cy="600075"/>
                     <wp:effectExtent l="0" t="0" r="9525" b="9525"/>
@@ -1107,16 +104,7 @@
                                     <w:sz w:val="24"/>
                                     <w:szCs w:val="24"/>
                                   </w:rPr>
-                                  <w:t xml:space="preserve">21 April </w:t>
-                                </w:r>
-                                <w:bookmarkStart w:id="0" w:name="_GoBack"/>
-                                <w:bookmarkEnd w:id="0"/>
-                                <w:r>
-                                  <w:rPr>
-                                    <w:sz w:val="24"/>
-                                    <w:szCs w:val="24"/>
-                                  </w:rPr>
-                                  <w:t>2016</w:t>
+                                  <w:t>21 April 2016</w:t>
                                 </w:r>
                               </w:p>
                             </w:txbxContent>
@@ -1141,7 +129,11 @@
               </mc:Choice>
               <mc:Fallback>
                 <w:pict>
-                  <v:shape w14:anchorId="25E86D7A" id="Text Box 2" o:spid="_x0000_s1029" type="#_x0000_t202" style="position:absolute;margin-left:99.75pt;margin-top:467.25pt;width:123.75pt;height:47.25pt;z-index:251660288;visibility:visible;mso-wrap-style:square;mso-width-percent:0;mso-height-percent:0;mso-wrap-distance-left:9pt;mso-wrap-distance-top:0;mso-wrap-distance-right:9pt;mso-wrap-distance-bottom:0;mso-position-horizontal:absolute;mso-position-horizontal-relative:text;mso-position-vertical:absolute;mso-position-vertical-relative:text;mso-width-percent:0;mso-height-percent:0;mso-width-relative:margin;mso-height-relative:margin;v-text-anchor:top" o:gfxdata="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" fillcolor="white [3201]" stroked="f" strokeweight=".5pt">
+                  <v:shapetype w14:anchorId="6D1D691B" id="_x0000_t202" coordsize="21600,21600" o:spt="202" path="m,l,21600r21600,l21600,xe">
+                    <v:stroke joinstyle="miter"/>
+                    <v:path gradientshapeok="t" o:connecttype="rect"/>
+                  </v:shapetype>
+                  <v:shape id="Text Box 2" o:spid="_x0000_s1026" type="#_x0000_t202" style="position:absolute;margin-left:103.9pt;margin-top:491.9pt;width:123.75pt;height:47.25pt;z-index:251660288;visibility:visible;mso-wrap-style:square;mso-width-percent:0;mso-height-percent:0;mso-wrap-distance-left:9pt;mso-wrap-distance-top:0;mso-wrap-distance-right:9pt;mso-wrap-distance-bottom:0;mso-position-horizontal:absolute;mso-position-horizontal-relative:text;mso-position-vertical:absolute;mso-position-vertical-relative:text;mso-width-percent:0;mso-height-percent:0;mso-width-relative:margin;mso-height-relative:margin;v-text-anchor:top" o:gfxdata="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" fillcolor="white [3201]" stroked="f" strokeweight=".5pt">
                     <v:textbox>
                       <w:txbxContent>
                         <w:p>
@@ -1175,16 +167,7 @@
                               <w:sz w:val="24"/>
                               <w:szCs w:val="24"/>
                             </w:rPr>
-                            <w:t xml:space="preserve">21 April </w:t>
-                          </w:r>
-                          <w:bookmarkStart w:id="1" w:name="_GoBack"/>
-                          <w:bookmarkEnd w:id="1"/>
-                          <w:r>
-                            <w:rPr>
-                              <w:sz w:val="24"/>
-                              <w:szCs w:val="24"/>
-                            </w:rPr>
-                            <w:t>2016</w:t>
+                            <w:t>21 April 2016</w:t>
                           </w:r>
                         </w:p>
                       </w:txbxContent>
@@ -1207,15 +190,15 @@
             <mc:AlternateContent>
               <mc:Choice Requires="wps">
                 <w:drawing>
-                  <wp:anchor distT="0" distB="0" distL="114300" distR="114300" simplePos="0" relativeHeight="251659264" behindDoc="0" locked="0" layoutInCell="1" allowOverlap="1" wp14:anchorId="3F4E94A4" wp14:editId="44A934DD">
+                  <wp:anchor distT="0" distB="0" distL="114300" distR="114300" simplePos="0" relativeHeight="251659264" behindDoc="0" locked="0" layoutInCell="1" allowOverlap="1" wp14:anchorId="1FB2F27A" wp14:editId="2F0CFEC0">
                     <wp:simplePos x="0" y="0"/>
-                    <wp:positionH relativeFrom="page">
+                    <wp:positionH relativeFrom="margin">
                       <wp:align>center</wp:align>
                     </wp:positionH>
-                    <wp:positionV relativeFrom="page">
+                    <wp:positionV relativeFrom="margin">
                       <wp:align>center</wp:align>
                     </wp:positionV>
-                    <wp:extent cx="1712890" cy="3840480"/>
+                    <wp:extent cx="7312660" cy="7774940"/>
                     <wp:effectExtent l="0" t="0" r="1270" b="0"/>
                     <wp:wrapNone/>
                     <wp:docPr id="138" name="Text Box 138"/>
@@ -1227,7 +210,7 @@
                           <wps:spPr>
                             <a:xfrm>
                               <a:off x="0" y="0"/>
-                              <a:ext cx="1712890" cy="3840480"/>
+                              <a:ext cx="7312660" cy="7774940"/>
                             </a:xfrm>
                             <a:prstGeom prst="rect">
                               <a:avLst/>
@@ -1294,6 +277,46 @@
                                         <w:jc w:val="right"/>
                                       </w:pPr>
                                     </w:p>
+                                    <w:p>
+                                      <w:pPr>
+                                        <w:jc w:val="right"/>
+                                      </w:pPr>
+                                    </w:p>
+                                    <w:p>
+                                      <w:pPr>
+                                        <w:jc w:val="right"/>
+                                      </w:pPr>
+                                    </w:p>
+                                    <w:p>
+                                      <w:pPr>
+                                        <w:jc w:val="right"/>
+                                      </w:pPr>
+                                    </w:p>
+                                    <w:p>
+                                      <w:pPr>
+                                        <w:jc w:val="right"/>
+                                      </w:pPr>
+                                    </w:p>
+                                    <w:p>
+                                      <w:pPr>
+                                        <w:jc w:val="right"/>
+                                      </w:pPr>
+                                    </w:p>
+                                    <w:p>
+                                      <w:pPr>
+                                        <w:jc w:val="right"/>
+                                      </w:pPr>
+                                    </w:p>
+                                    <w:p>
+                                      <w:pPr>
+                                        <w:jc w:val="right"/>
+                                      </w:pPr>
+                                    </w:p>
+                                    <w:p>
+                                      <w:pPr>
+                                        <w:jc w:val="right"/>
+                                      </w:pPr>
+                                    </w:p>
                                     <w:sdt>
                                       <w:sdtPr>
                                         <w:rPr>
@@ -1304,7 +327,7 @@
                                         </w:rPr>
                                         <w:alias w:val="Title"/>
                                         <w:tag w:val=""/>
-                                        <w:id w:val="-438379639"/>
+                                        <w:id w:val="704529410"/>
                                         <w:dataBinding w:prefixMappings="xmlns:ns0='http://purl.org/dc/elements/1.1/' xmlns:ns1='http://schemas.openxmlformats.org/package/2006/metadata/core-properties' " w:xpath="/ns1:coreProperties[1]/ns0:title[1]" w:storeItemID="{6C3C8BC8-F283-45AE-878A-BAB7291924A1}"/>
                                         <w:text/>
                                       </w:sdtPr>
@@ -1333,6 +356,22 @@
                                         </w:p>
                                       </w:sdtContent>
                                     </w:sdt>
+                                    <w:p>
+                                      <w:pPr>
+                                        <w:jc w:val="right"/>
+                                      </w:pPr>
+                                    </w:p>
+                                    <w:p>
+                                      <w:pPr>
+                                        <w:jc w:val="right"/>
+                                      </w:pPr>
+                                    </w:p>
+                                    <w:p>
+                                      <w:pPr>
+                                        <w:jc w:val="right"/>
+                                      </w:pPr>
+                                    </w:p>
+                                    <w:p/>
                                     <w:sdt>
                                       <w:sdtPr>
                                         <w:rPr>
@@ -1342,7 +381,7 @@
                                         </w:rPr>
                                         <w:alias w:val="Subtitle"/>
                                         <w:tag w:val=""/>
-                                        <w:id w:val="1354072561"/>
+                                        <w:id w:val="1311596416"/>
                                         <w:showingPlcHdr/>
                                         <w:dataBinding w:prefixMappings="xmlns:ns0='http://purl.org/dc/elements/1.1/' xmlns:ns1='http://schemas.openxmlformats.org/package/2006/metadata/core-properties' " w:xpath="/ns1:coreProperties[1]/ns0:subject[1]" w:storeItemID="{6C3C8BC8-F283-45AE-878A-BAB7291924A1}"/>
                                         <w:text/>
@@ -1400,7 +439,7 @@
                                         </w:rPr>
                                         <w:alias w:val="Abstract"/>
                                         <w:tag w:val=""/>
-                                        <w:id w:val="-2036181933"/>
+                                        <w:id w:val="76331384"/>
                                         <w:dataBinding w:prefixMappings="xmlns:ns0='http://schemas.microsoft.com/office/2006/coverPageProps' " w:xpath="/ns0:CoverPageProperties[1]/ns0:Abstract[1]" w:storeItemID="{55AF091B-3C7A-41E3-B477-F2FDAA23CFDA}"/>
                                         <w:text/>
                                       </w:sdtPr>
@@ -1429,7 +468,7 @@
                                         </w:rPr>
                                         <w:alias w:val="Author"/>
                                         <w:tag w:val=""/>
-                                        <w:id w:val="-279026076"/>
+                                        <w:id w:val="-1974977751"/>
                                         <w:dataBinding w:prefixMappings="xmlns:ns0='http://purl.org/dc/elements/1.1/' xmlns:ns1='http://schemas.openxmlformats.org/package/2006/metadata/core-properties' " w:xpath="/ns1:coreProperties[1]/ns0:creator[1]" w:storeItemID="{6C3C8BC8-F283-45AE-878A-BAB7291924A1}"/>
                                         <w:text/>
                                       </w:sdtPr>
@@ -1465,7 +504,7 @@
                                           </w:rPr>
                                           <w:alias w:val="Course"/>
                                           <w:tag w:val="Course"/>
-                                          <w:id w:val="-710501431"/>
+                                          <w:id w:val="-122391613"/>
                                           <w:showingPlcHdr/>
                                           <w:dataBinding w:prefixMappings="xmlns:ns0='http://purl.org/dc/elements/1.1/' xmlns:ns1='http://schemas.openxmlformats.org/package/2006/metadata/core-properties' " w:xpath="/ns1:coreProperties[1]/ns1:category[1]" w:storeItemID="{6C3C8BC8-F283-45AE-878A-BAB7291924A1}"/>
                                           <w:text/>
@@ -1506,7 +545,7 @@
               </mc:Choice>
               <mc:Fallback>
                 <w:pict>
-                  <v:shape w14:anchorId="3F4E94A4" id="Text Box 138" o:spid="_x0000_s1030" type="#_x0000_t202" style="position:absolute;margin-left:0;margin-top:0;width:134.85pt;height:302.4pt;z-index:251659264;visibility:visible;mso-wrap-style:square;mso-width-percent:941;mso-height-percent:773;mso-wrap-distance-left:9pt;mso-wrap-distance-top:0;mso-wrap-distance-right:9pt;mso-wrap-distance-bottom:0;mso-position-horizontal:center;mso-position-horizontal-relative:page;mso-position-vertical:center;mso-position-vertical-relative:page;mso-width-percent:941;mso-height-percent:773;mso-width-relative:page;mso-height-relative:page;v-text-anchor:middle" o:gfxdata="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" fillcolor="white [3201]" stroked="f" strokeweight=".5pt">
+                  <v:shape w14:anchorId="1FB2F27A" id="Text Box 138" o:spid="_x0000_s1027" type="#_x0000_t202" style="position:absolute;margin-left:0;margin-top:0;width:575.8pt;height:612.2pt;z-index:251659264;visibility:visible;mso-wrap-style:square;mso-width-percent:941;mso-height-percent:773;mso-wrap-distance-left:9pt;mso-wrap-distance-top:0;mso-wrap-distance-right:9pt;mso-wrap-distance-bottom:0;mso-position-horizontal:center;mso-position-horizontal-relative:margin;mso-position-vertical:center;mso-position-vertical-relative:margin;mso-width-percent:941;mso-height-percent:773;mso-width-relative:page;mso-height-relative:page;v-text-anchor:middle" o:gfxdata="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" fillcolor="white [3201]" stroked="f" strokeweight=".5pt">
                     <v:textbox inset="0,0,0,0">
                       <w:txbxContent>
                         <w:p/>
@@ -1547,6 +586,46 @@
                                   <w:jc w:val="right"/>
                                 </w:pPr>
                               </w:p>
+                              <w:p>
+                                <w:pPr>
+                                  <w:jc w:val="right"/>
+                                </w:pPr>
+                              </w:p>
+                              <w:p>
+                                <w:pPr>
+                                  <w:jc w:val="right"/>
+                                </w:pPr>
+                              </w:p>
+                              <w:p>
+                                <w:pPr>
+                                  <w:jc w:val="right"/>
+                                </w:pPr>
+                              </w:p>
+                              <w:p>
+                                <w:pPr>
+                                  <w:jc w:val="right"/>
+                                </w:pPr>
+                              </w:p>
+                              <w:p>
+                                <w:pPr>
+                                  <w:jc w:val="right"/>
+                                </w:pPr>
+                              </w:p>
+                              <w:p>
+                                <w:pPr>
+                                  <w:jc w:val="right"/>
+                                </w:pPr>
+                              </w:p>
+                              <w:p>
+                                <w:pPr>
+                                  <w:jc w:val="right"/>
+                                </w:pPr>
+                              </w:p>
+                              <w:p>
+                                <w:pPr>
+                                  <w:jc w:val="right"/>
+                                </w:pPr>
+                              </w:p>
                               <w:sdt>
                                 <w:sdtPr>
                                   <w:rPr>
@@ -1557,7 +636,7 @@
                                   </w:rPr>
                                   <w:alias w:val="Title"/>
                                   <w:tag w:val=""/>
-                                  <w:id w:val="-438379639"/>
+                                  <w:id w:val="704529410"/>
                                   <w:dataBinding w:prefixMappings="xmlns:ns0='http://purl.org/dc/elements/1.1/' xmlns:ns1='http://schemas.openxmlformats.org/package/2006/metadata/core-properties' " w:xpath="/ns1:coreProperties[1]/ns0:title[1]" w:storeItemID="{6C3C8BC8-F283-45AE-878A-BAB7291924A1}"/>
                                   <w:text/>
                                 </w:sdtPr>
@@ -1586,6 +665,22 @@
                                   </w:p>
                                 </w:sdtContent>
                               </w:sdt>
+                              <w:p>
+                                <w:pPr>
+                                  <w:jc w:val="right"/>
+                                </w:pPr>
+                              </w:p>
+                              <w:p>
+                                <w:pPr>
+                                  <w:jc w:val="right"/>
+                                </w:pPr>
+                              </w:p>
+                              <w:p>
+                                <w:pPr>
+                                  <w:jc w:val="right"/>
+                                </w:pPr>
+                              </w:p>
+                              <w:p/>
                               <w:sdt>
                                 <w:sdtPr>
                                   <w:rPr>
@@ -1595,7 +690,7 @@
                                   </w:rPr>
                                   <w:alias w:val="Subtitle"/>
                                   <w:tag w:val=""/>
-                                  <w:id w:val="1354072561"/>
+                                  <w:id w:val="1311596416"/>
                                   <w:showingPlcHdr/>
                                   <w:dataBinding w:prefixMappings="xmlns:ns0='http://purl.org/dc/elements/1.1/' xmlns:ns1='http://schemas.openxmlformats.org/package/2006/metadata/core-properties' " w:xpath="/ns1:coreProperties[1]/ns0:subject[1]" w:storeItemID="{6C3C8BC8-F283-45AE-878A-BAB7291924A1}"/>
                                   <w:text/>
@@ -1653,7 +748,7 @@
                                   </w:rPr>
                                   <w:alias w:val="Abstract"/>
                                   <w:tag w:val=""/>
-                                  <w:id w:val="-2036181933"/>
+                                  <w:id w:val="76331384"/>
                                   <w:dataBinding w:prefixMappings="xmlns:ns0='http://schemas.microsoft.com/office/2006/coverPageProps' " w:xpath="/ns0:CoverPageProperties[1]/ns0:Abstract[1]" w:storeItemID="{55AF091B-3C7A-41E3-B477-F2FDAA23CFDA}"/>
                                   <w:text/>
                                 </w:sdtPr>
@@ -1682,7 +777,7 @@
                                   </w:rPr>
                                   <w:alias w:val="Author"/>
                                   <w:tag w:val=""/>
-                                  <w:id w:val="-279026076"/>
+                                  <w:id w:val="-1974977751"/>
                                   <w:dataBinding w:prefixMappings="xmlns:ns0='http://purl.org/dc/elements/1.1/' xmlns:ns1='http://schemas.openxmlformats.org/package/2006/metadata/core-properties' " w:xpath="/ns1:coreProperties[1]/ns0:creator[1]" w:storeItemID="{6C3C8BC8-F283-45AE-878A-BAB7291924A1}"/>
                                   <w:text/>
                                 </w:sdtPr>
@@ -1718,7 +813,7 @@
                                     </w:rPr>
                                     <w:alias w:val="Course"/>
                                     <w:tag w:val="Course"/>
-                                    <w:id w:val="-710501431"/>
+                                    <w:id w:val="-122391613"/>
                                     <w:showingPlcHdr/>
                                     <w:dataBinding w:prefixMappings="xmlns:ns0='http://purl.org/dc/elements/1.1/' xmlns:ns1='http://schemas.openxmlformats.org/package/2006/metadata/core-properties' " w:xpath="/ns1:coreProperties[1]/ns1:category[1]" w:storeItemID="{6C3C8BC8-F283-45AE-878A-BAB7291924A1}"/>
                                     <w:text/>
@@ -1739,7 +834,7 @@
                         <w:p/>
                       </w:txbxContent>
                     </v:textbox>
-                    <w10:wrap anchorx="page" anchory="page"/>
+                    <w10:wrap anchorx="margin" anchory="margin"/>
                   </v:shape>
                 </w:pict>
               </mc:Fallback>
@@ -1785,6 +880,361 @@
     </w:p>
     <w:p>
       <w:r>
+        <w:rPr>
+          <w:noProof/>
+          <w:lang w:eastAsia="en-US"/>
+        </w:rPr>
+        <mc:AlternateContent>
+          <mc:Choice Requires="wps">
+            <w:drawing>
+              <wp:anchor distT="0" distB="0" distL="114300" distR="114300" simplePos="0" relativeHeight="251663360" behindDoc="0" locked="0" layoutInCell="1" allowOverlap="1" wp14:anchorId="47752B0D" wp14:editId="750163D7">
+                <wp:simplePos x="0" y="0"/>
+                <wp:positionH relativeFrom="margin">
+                  <wp:posOffset>2026218</wp:posOffset>
+                </wp:positionH>
+                <wp:positionV relativeFrom="paragraph">
+                  <wp:posOffset>210867</wp:posOffset>
+                </wp:positionV>
+                <wp:extent cx="2895600" cy="1428750"/>
+                <wp:effectExtent l="0" t="0" r="19050" b="19050"/>
+                <wp:wrapNone/>
+                <wp:docPr id="14" name="Text Box 14"/>
+                <wp:cNvGraphicFramePr/>
+                <a:graphic xmlns:a="http://schemas.openxmlformats.org/drawingml/2006/main">
+                  <a:graphicData uri="http://schemas.microsoft.com/office/word/2010/wordprocessingShape">
+                    <wps:wsp>
+                      <wps:cNvSpPr txBox="1"/>
+                      <wps:spPr>
+                        <a:xfrm>
+                          <a:off x="0" y="0"/>
+                          <a:ext cx="2895600" cy="1428750"/>
+                        </a:xfrm>
+                        <a:prstGeom prst="rect">
+                          <a:avLst/>
+                        </a:prstGeom>
+                        <a:solidFill>
+                          <a:schemeClr val="lt1"/>
+                        </a:solidFill>
+                        <a:ln w="6350">
+                          <a:solidFill>
+                            <a:schemeClr val="bg1"/>
+                          </a:solidFill>
+                        </a:ln>
+                      </wps:spPr>
+                      <wps:txbx>
+                        <w:txbxContent>
+                          <w:p>
+                            <w:pPr>
+                              <w:rPr>
+                                <w:noProof/>
+                                <w:color w:val="FFFFFF" w:themeColor="background1"/>
+                                <w:lang w:eastAsia="en-US"/>
+                              </w:rPr>
+                            </w:pPr>
+                            <w:r>
+                              <w:rPr>
+                                <w:noProof/>
+                                <w:color w:val="FFFFFF" w:themeColor="background1"/>
+                                <w:lang w:eastAsia="en-US"/>
+                              </w:rPr>
+                              <w:drawing>
+                                <wp:inline distT="0" distB="0" distL="0" distR="0" wp14:anchorId="4FD3166D" wp14:editId="70103E4B">
+                                  <wp:extent cx="1283508" cy="1228213"/>
+                                  <wp:effectExtent l="0" t="0" r="0" b="0"/>
+                                  <wp:docPr id="15" name="Picture 15" descr="C:\Users\selin\Documents\Unity Projects\ghostgrab\RealSlimShadyBuild\Ghostbusters\Ghostbusters\Assets\Sprites\Brickman.png"/>
+                                  <wp:cNvGraphicFramePr>
+                                    <a:graphicFrameLocks xmlns:a="http://schemas.openxmlformats.org/drawingml/2006/main" noChangeAspect="1"/>
+                                  </wp:cNvGraphicFramePr>
+                                  <a:graphic xmlns:a="http://schemas.openxmlformats.org/drawingml/2006/main">
+                                    <a:graphicData uri="http://schemas.openxmlformats.org/drawingml/2006/picture">
+                                      <pic:pic xmlns:pic="http://schemas.openxmlformats.org/drawingml/2006/picture">
+                                        <pic:nvPicPr>
+                                          <pic:cNvPr id="0" name="Picture 17" descr="C:\Users\selin\Documents\Unity Projects\ghostgrab\RealSlimShadyBuild\Ghostbusters\Ghostbusters\Assets\Sprites\Brickman.png"/>
+                                          <pic:cNvPicPr>
+                                            <a:picLocks noChangeAspect="1" noChangeArrowheads="1"/>
+                                          </pic:cNvPicPr>
+                                        </pic:nvPicPr>
+                                        <pic:blipFill rotWithShape="1">
+                                          <a:blip r:embed="rId10">
+                                            <a:extLst>
+                                              <a:ext uri="{28A0092B-C50C-407E-A947-70E740481C1C}">
+                                                <a14:useLocalDpi xmlns:a14="http://schemas.microsoft.com/office/drawing/2010/main" val="0"/>
+                                              </a:ext>
+                                            </a:extLst>
+                                          </a:blip>
+                                          <a:srcRect l="19915" t="14155" r="26695" b="17725"/>
+                                          <a:stretch/>
+                                        </pic:blipFill>
+                                        <pic:spPr bwMode="auto">
+                                          <a:xfrm>
+                                            <a:off x="0" y="0"/>
+                                            <a:ext cx="1299854" cy="1243855"/>
+                                          </a:xfrm>
+                                          <a:prstGeom prst="rect">
+                                            <a:avLst/>
+                                          </a:prstGeom>
+                                          <a:noFill/>
+                                          <a:ln>
+                                            <a:noFill/>
+                                          </a:ln>
+                                          <a:extLst>
+                                            <a:ext uri="{53640926-AAD7-44D8-BBD7-CCE9431645EC}">
+                                              <a14:shadowObscured xmlns:a14="http://schemas.microsoft.com/office/drawing/2010/main"/>
+                                            </a:ext>
+                                          </a:extLst>
+                                        </pic:spPr>
+                                      </pic:pic>
+                                    </a:graphicData>
+                                  </a:graphic>
+                                </wp:inline>
+                              </w:drawing>
+                            </w:r>
+                            <w:r>
+                              <w:rPr>
+                                <w:noProof/>
+                                <w:color w:val="FFFFFF" w:themeColor="background1"/>
+                                <w:lang w:eastAsia="en-US"/>
+                              </w:rPr>
+                              <w:drawing>
+                                <wp:inline distT="0" distB="0" distL="0" distR="0" wp14:anchorId="3A32B643" wp14:editId="4686FB49">
+                                  <wp:extent cx="1162156" cy="1238250"/>
+                                  <wp:effectExtent l="0" t="0" r="0" b="0"/>
+                                  <wp:docPr id="17" name="Picture 17" descr="C:\Users\selin\Documents\Unity Projects\ghostgrab\RealSlimShadyBuild\Ghostbusters\Ghostbusters\Assets\Sprites\QB.png"/>
+                                  <wp:cNvGraphicFramePr>
+                                    <a:graphicFrameLocks xmlns:a="http://schemas.openxmlformats.org/drawingml/2006/main" noChangeAspect="1"/>
+                                  </wp:cNvGraphicFramePr>
+                                  <a:graphic xmlns:a="http://schemas.openxmlformats.org/drawingml/2006/main">
+                                    <a:graphicData uri="http://schemas.openxmlformats.org/drawingml/2006/picture">
+                                      <pic:pic xmlns:pic="http://schemas.openxmlformats.org/drawingml/2006/picture">
+                                        <pic:nvPicPr>
+                                          <pic:cNvPr id="0" name="Picture 19" descr="C:\Users\selin\Documents\Unity Projects\ghostgrab\RealSlimShadyBuild\Ghostbusters\Ghostbusters\Assets\Sprites\QB.png"/>
+                                          <pic:cNvPicPr>
+                                            <a:picLocks noChangeAspect="1" noChangeArrowheads="1"/>
+                                          </pic:cNvPicPr>
+                                        </pic:nvPicPr>
+                                        <pic:blipFill rotWithShape="1">
+                                          <a:blip r:embed="rId11">
+                                            <a:extLst>
+                                              <a:ext uri="{28A0092B-C50C-407E-A947-70E740481C1C}">
+                                                <a14:useLocalDpi xmlns:a14="http://schemas.microsoft.com/office/drawing/2010/main" val="0"/>
+                                              </a:ext>
+                                            </a:extLst>
+                                          </a:blip>
+                                          <a:srcRect l="18707" t="10035" r="29688" b="16653"/>
+                                          <a:stretch/>
+                                        </pic:blipFill>
+                                        <pic:spPr bwMode="auto">
+                                          <a:xfrm>
+                                            <a:off x="0" y="0"/>
+                                            <a:ext cx="1169748" cy="1246339"/>
+                                          </a:xfrm>
+                                          <a:prstGeom prst="rect">
+                                            <a:avLst/>
+                                          </a:prstGeom>
+                                          <a:noFill/>
+                                          <a:ln>
+                                            <a:noFill/>
+                                          </a:ln>
+                                          <a:extLst>
+                                            <a:ext uri="{53640926-AAD7-44D8-BBD7-CCE9431645EC}">
+                                              <a14:shadowObscured xmlns:a14="http://schemas.microsoft.com/office/drawing/2010/main"/>
+                                            </a:ext>
+                                          </a:extLst>
+                                        </pic:spPr>
+                                      </pic:pic>
+                                    </a:graphicData>
+                                  </a:graphic>
+                                </wp:inline>
+                              </w:drawing>
+                            </w:r>
+                          </w:p>
+                          <w:p>
+                            <w:pPr>
+                              <w:rPr>
+                                <w:color w:val="FFFFFF" w:themeColor="background1"/>
+                              </w:rPr>
+                            </w:pPr>
+                          </w:p>
+                          <w:p>
+                            <w:pPr>
+                              <w:rPr>
+                                <w:color w:val="FFFFFF" w:themeColor="background1"/>
+                              </w:rPr>
+                            </w:pPr>
+                          </w:p>
+                        </w:txbxContent>
+                      </wps:txbx>
+                      <wps:bodyPr rot="0" spcFirstLastPara="0" vertOverflow="overflow" horzOverflow="overflow" vert="horz" wrap="square" lIns="91440" tIns="45720" rIns="91440" bIns="45720" numCol="1" spcCol="0" rtlCol="0" fromWordArt="0" anchor="t" anchorCtr="0" forceAA="0" compatLnSpc="1">
+                        <a:prstTxWarp prst="textNoShape">
+                          <a:avLst/>
+                        </a:prstTxWarp>
+                        <a:noAutofit/>
+                      </wps:bodyPr>
+                    </wps:wsp>
+                  </a:graphicData>
+                </a:graphic>
+                <wp14:sizeRelH relativeFrom="margin">
+                  <wp14:pctWidth>0</wp14:pctWidth>
+                </wp14:sizeRelH>
+                <wp14:sizeRelV relativeFrom="margin">
+                  <wp14:pctHeight>0</wp14:pctHeight>
+                </wp14:sizeRelV>
+              </wp:anchor>
+            </w:drawing>
+          </mc:Choice>
+          <mc:Fallback>
+            <w:pict>
+              <v:shape w14:anchorId="47752B0D" id="Text Box 14" o:spid="_x0000_s1028" type="#_x0000_t202" style="position:absolute;margin-left:159.55pt;margin-top:16.6pt;width:228pt;height:112.5pt;z-index:251663360;visibility:visible;mso-wrap-style:square;mso-width-percent:0;mso-height-percent:0;mso-wrap-distance-left:9pt;mso-wrap-distance-top:0;mso-wrap-distance-right:9pt;mso-wrap-distance-bottom:0;mso-position-horizontal:absolute;mso-position-horizontal-relative:margin;mso-position-vertical:absolute;mso-position-vertical-relative:text;mso-width-percent:0;mso-height-percent:0;mso-width-relative:margin;mso-height-relative:margin;v-text-anchor:top" o:gfxdata="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" fillcolor="white [3201]" strokecolor="white [3212]" strokeweight=".5pt">
+                <v:textbox>
+                  <w:txbxContent>
+                    <w:p>
+                      <w:pPr>
+                        <w:rPr>
+                          <w:noProof/>
+                          <w:color w:val="FFFFFF" w:themeColor="background1"/>
+                          <w:lang w:eastAsia="en-US"/>
+                        </w:rPr>
+                      </w:pPr>
+                      <w:r>
+                        <w:rPr>
+                          <w:noProof/>
+                          <w:color w:val="FFFFFF" w:themeColor="background1"/>
+                          <w:lang w:eastAsia="en-US"/>
+                        </w:rPr>
+                        <w:drawing>
+                          <wp:inline distT="0" distB="0" distL="0" distR="0" wp14:anchorId="4FD3166D" wp14:editId="70103E4B">
+                            <wp:extent cx="1283508" cy="1228213"/>
+                            <wp:effectExtent l="0" t="0" r="0" b="0"/>
+                            <wp:docPr id="15" name="Picture 15" descr="C:\Users\selin\Documents\Unity Projects\ghostgrab\RealSlimShadyBuild\Ghostbusters\Ghostbusters\Assets\Sprites\Brickman.png"/>
+                            <wp:cNvGraphicFramePr>
+                              <a:graphicFrameLocks xmlns:a="http://schemas.openxmlformats.org/drawingml/2006/main" noChangeAspect="1"/>
+                            </wp:cNvGraphicFramePr>
+                            <a:graphic xmlns:a="http://schemas.openxmlformats.org/drawingml/2006/main">
+                              <a:graphicData uri="http://schemas.openxmlformats.org/drawingml/2006/picture">
+                                <pic:pic xmlns:pic="http://schemas.openxmlformats.org/drawingml/2006/picture">
+                                  <pic:nvPicPr>
+                                    <pic:cNvPr id="0" name="Picture 17" descr="C:\Users\selin\Documents\Unity Projects\ghostgrab\RealSlimShadyBuild\Ghostbusters\Ghostbusters\Assets\Sprites\Brickman.png"/>
+                                    <pic:cNvPicPr>
+                                      <a:picLocks noChangeAspect="1" noChangeArrowheads="1"/>
+                                    </pic:cNvPicPr>
+                                  </pic:nvPicPr>
+                                  <pic:blipFill rotWithShape="1">
+                                    <a:blip r:embed="rId10">
+                                      <a:extLst>
+                                        <a:ext uri="{28A0092B-C50C-407E-A947-70E740481C1C}">
+                                          <a14:useLocalDpi xmlns:a14="http://schemas.microsoft.com/office/drawing/2010/main" val="0"/>
+                                        </a:ext>
+                                      </a:extLst>
+                                    </a:blip>
+                                    <a:srcRect l="19915" t="14155" r="26695" b="17725"/>
+                                    <a:stretch/>
+                                  </pic:blipFill>
+                                  <pic:spPr bwMode="auto">
+                                    <a:xfrm>
+                                      <a:off x="0" y="0"/>
+                                      <a:ext cx="1299854" cy="1243855"/>
+                                    </a:xfrm>
+                                    <a:prstGeom prst="rect">
+                                      <a:avLst/>
+                                    </a:prstGeom>
+                                    <a:noFill/>
+                                    <a:ln>
+                                      <a:noFill/>
+                                    </a:ln>
+                                    <a:extLst>
+                                      <a:ext uri="{53640926-AAD7-44D8-BBD7-CCE9431645EC}">
+                                        <a14:shadowObscured xmlns:a14="http://schemas.microsoft.com/office/drawing/2010/main"/>
+                                      </a:ext>
+                                    </a:extLst>
+                                  </pic:spPr>
+                                </pic:pic>
+                              </a:graphicData>
+                            </a:graphic>
+                          </wp:inline>
+                        </w:drawing>
+                      </w:r>
+                      <w:r>
+                        <w:rPr>
+                          <w:noProof/>
+                          <w:color w:val="FFFFFF" w:themeColor="background1"/>
+                          <w:lang w:eastAsia="en-US"/>
+                        </w:rPr>
+                        <w:drawing>
+                          <wp:inline distT="0" distB="0" distL="0" distR="0" wp14:anchorId="3A32B643" wp14:editId="4686FB49">
+                            <wp:extent cx="1162156" cy="1238250"/>
+                            <wp:effectExtent l="0" t="0" r="0" b="0"/>
+                            <wp:docPr id="17" name="Picture 17" descr="C:\Users\selin\Documents\Unity Projects\ghostgrab\RealSlimShadyBuild\Ghostbusters\Ghostbusters\Assets\Sprites\QB.png"/>
+                            <wp:cNvGraphicFramePr>
+                              <a:graphicFrameLocks xmlns:a="http://schemas.openxmlformats.org/drawingml/2006/main" noChangeAspect="1"/>
+                            </wp:cNvGraphicFramePr>
+                            <a:graphic xmlns:a="http://schemas.openxmlformats.org/drawingml/2006/main">
+                              <a:graphicData uri="http://schemas.openxmlformats.org/drawingml/2006/picture">
+                                <pic:pic xmlns:pic="http://schemas.openxmlformats.org/drawingml/2006/picture">
+                                  <pic:nvPicPr>
+                                    <pic:cNvPr id="0" name="Picture 19" descr="C:\Users\selin\Documents\Unity Projects\ghostgrab\RealSlimShadyBuild\Ghostbusters\Ghostbusters\Assets\Sprites\QB.png"/>
+                                    <pic:cNvPicPr>
+                                      <a:picLocks noChangeAspect="1" noChangeArrowheads="1"/>
+                                    </pic:cNvPicPr>
+                                  </pic:nvPicPr>
+                                  <pic:blipFill rotWithShape="1">
+                                    <a:blip r:embed="rId11">
+                                      <a:extLst>
+                                        <a:ext uri="{28A0092B-C50C-407E-A947-70E740481C1C}">
+                                          <a14:useLocalDpi xmlns:a14="http://schemas.microsoft.com/office/drawing/2010/main" val="0"/>
+                                        </a:ext>
+                                      </a:extLst>
+                                    </a:blip>
+                                    <a:srcRect l="18707" t="10035" r="29688" b="16653"/>
+                                    <a:stretch/>
+                                  </pic:blipFill>
+                                  <pic:spPr bwMode="auto">
+                                    <a:xfrm>
+                                      <a:off x="0" y="0"/>
+                                      <a:ext cx="1169748" cy="1246339"/>
+                                    </a:xfrm>
+                                    <a:prstGeom prst="rect">
+                                      <a:avLst/>
+                                    </a:prstGeom>
+                                    <a:noFill/>
+                                    <a:ln>
+                                      <a:noFill/>
+                                    </a:ln>
+                                    <a:extLst>
+                                      <a:ext uri="{53640926-AAD7-44D8-BBD7-CCE9431645EC}">
+                                        <a14:shadowObscured xmlns:a14="http://schemas.microsoft.com/office/drawing/2010/main"/>
+                                      </a:ext>
+                                    </a:extLst>
+                                  </pic:spPr>
+                                </pic:pic>
+                              </a:graphicData>
+                            </a:graphic>
+                          </wp:inline>
+                        </w:drawing>
+                      </w:r>
+                    </w:p>
+                    <w:p>
+                      <w:pPr>
+                        <w:rPr>
+                          <w:color w:val="FFFFFF" w:themeColor="background1"/>
+                        </w:rPr>
+                      </w:pPr>
+                    </w:p>
+                    <w:p>
+                      <w:pPr>
+                        <w:rPr>
+                          <w:color w:val="FFFFFF" w:themeColor="background1"/>
+                        </w:rPr>
+                      </w:pPr>
+                    </w:p>
+                  </w:txbxContent>
+                </v:textbox>
+                <w10:wrap anchorx="margin"/>
+              </v:shape>
+            </w:pict>
+          </mc:Fallback>
+        </mc:AlternateContent>
+      </w:r>
+      <w:r>
         <w:t>Scheduling</w:t>
       </w:r>
     </w:p>
@@ -1816,6 +1266,333 @@
         </w:rPr>
       </w:pPr>
       <w:r>
+        <w:rPr>
+          <w:noProof/>
+          <w:lang w:eastAsia="en-US"/>
+        </w:rPr>
+        <mc:AlternateContent>
+          <mc:Choice Requires="wps">
+            <w:drawing>
+              <wp:anchor distT="0" distB="0" distL="114300" distR="114300" simplePos="0" relativeHeight="251662336" behindDoc="0" locked="0" layoutInCell="1" allowOverlap="1" wp14:anchorId="165D6C1C" wp14:editId="1909241F">
+                <wp:simplePos x="0" y="0"/>
+                <wp:positionH relativeFrom="margin">
+                  <wp:posOffset>1984346</wp:posOffset>
+                </wp:positionH>
+                <wp:positionV relativeFrom="paragraph">
+                  <wp:posOffset>274567</wp:posOffset>
+                </wp:positionV>
+                <wp:extent cx="2943225" cy="1381125"/>
+                <wp:effectExtent l="0" t="0" r="28575" b="28575"/>
+                <wp:wrapNone/>
+                <wp:docPr id="12" name="Text Box 12"/>
+                <wp:cNvGraphicFramePr/>
+                <a:graphic xmlns:a="http://schemas.openxmlformats.org/drawingml/2006/main">
+                  <a:graphicData uri="http://schemas.microsoft.com/office/word/2010/wordprocessingShape">
+                    <wps:wsp>
+                      <wps:cNvSpPr txBox="1"/>
+                      <wps:spPr>
+                        <a:xfrm>
+                          <a:off x="0" y="0"/>
+                          <a:ext cx="2943225" cy="1381125"/>
+                        </a:xfrm>
+                        <a:prstGeom prst="rect">
+                          <a:avLst/>
+                        </a:prstGeom>
+                        <a:solidFill>
+                          <a:schemeClr val="lt1"/>
+                        </a:solidFill>
+                        <a:ln w="6350">
+                          <a:solidFill>
+                            <a:schemeClr val="bg1"/>
+                          </a:solidFill>
+                        </a:ln>
+                      </wps:spPr>
+                      <wps:txbx>
+                        <w:txbxContent>
+                          <w:p>
+                            <w:pPr>
+                              <w:rPr>
+                                <w:noProof/>
+                                <w:lang w:eastAsia="en-US"/>
+                              </w:rPr>
+                            </w:pPr>
+                            <w:r>
+                              <w:rPr>
+                                <w:noProof/>
+                                <w:color w:val="44546A" w:themeColor="text2"/>
+                                <w:lang w:eastAsia="en-US"/>
+                              </w:rPr>
+                              <w:drawing>
+                                <wp:inline distT="0" distB="0" distL="0" distR="0" wp14:anchorId="6348BD83" wp14:editId="789B2E2B">
+                                  <wp:extent cx="1133475" cy="1155281"/>
+                                  <wp:effectExtent l="0" t="0" r="0" b="6985"/>
+                                  <wp:docPr id="13" name="Picture 13" descr="C:\Users\selin\AppData\Local\Microsoft\Windows\INetCache\Content.Word\SpookyGhost.png"/>
+                                  <wp:cNvGraphicFramePr>
+                                    <a:graphicFrameLocks xmlns:a="http://schemas.openxmlformats.org/drawingml/2006/main" noChangeAspect="1"/>
+                                  </wp:cNvGraphicFramePr>
+                                  <a:graphic xmlns:a="http://schemas.openxmlformats.org/drawingml/2006/main">
+                                    <a:graphicData uri="http://schemas.openxmlformats.org/drawingml/2006/picture">
+                                      <pic:pic xmlns:pic="http://schemas.openxmlformats.org/drawingml/2006/picture">
+                                        <pic:nvPicPr>
+                                          <pic:cNvPr id="0" name="Picture 16" descr="C:\Users\selin\AppData\Local\Microsoft\Windows\INetCache\Content.Word\SpookyGhost.png"/>
+                                          <pic:cNvPicPr>
+                                            <a:picLocks noChangeAspect="1" noChangeArrowheads="1"/>
+                                          </pic:cNvPicPr>
+                                        </pic:nvPicPr>
+                                        <pic:blipFill rotWithShape="1">
+                                          <a:blip r:embed="rId12">
+                                            <a:extLst>
+                                              <a:ext uri="{28A0092B-C50C-407E-A947-70E740481C1C}">
+                                                <a14:useLocalDpi xmlns:a14="http://schemas.microsoft.com/office/drawing/2010/main" val="0"/>
+                                              </a:ext>
+                                            </a:extLst>
+                                          </a:blip>
+                                          <a:srcRect l="9586" r="23310"/>
+                                          <a:stretch/>
+                                        </pic:blipFill>
+                                        <pic:spPr bwMode="auto">
+                                          <a:xfrm>
+                                            <a:off x="0" y="0"/>
+                                            <a:ext cx="1236712" cy="1260504"/>
+                                          </a:xfrm>
+                                          <a:prstGeom prst="rect">
+                                            <a:avLst/>
+                                          </a:prstGeom>
+                                          <a:noFill/>
+                                          <a:ln>
+                                            <a:noFill/>
+                                          </a:ln>
+                                          <a:extLst>
+                                            <a:ext uri="{53640926-AAD7-44D8-BBD7-CCE9431645EC}">
+                                              <a14:shadowObscured xmlns:a14="http://schemas.microsoft.com/office/drawing/2010/main"/>
+                                            </a:ext>
+                                          </a:extLst>
+                                        </pic:spPr>
+                                      </pic:pic>
+                                    </a:graphicData>
+                                  </a:graphic>
+                                </wp:inline>
+                              </w:drawing>
+                            </w:r>
+                            <w:r>
+                              <w:rPr>
+                                <w:noProof/>
+                                <w:lang w:eastAsia="en-US"/>
+                              </w:rPr>
+                              <w:drawing>
+                                <wp:inline distT="0" distB="0" distL="0" distR="0" wp14:anchorId="744710D1" wp14:editId="655D2306">
+                                  <wp:extent cx="1600200" cy="1171129"/>
+                                  <wp:effectExtent l="0" t="0" r="0" b="0"/>
+                                  <wp:docPr id="16" name="Picture 16" descr="C:\Users\selin\Documents\Unity Projects\ghostgrab\RealSlimShadyBuild\Ghostbusters\Ghostbusters\Assets\Sprites\Haunted Rock.png"/>
+                                  <wp:cNvGraphicFramePr>
+                                    <a:graphicFrameLocks xmlns:a="http://schemas.openxmlformats.org/drawingml/2006/main" noChangeAspect="1"/>
+                                  </wp:cNvGraphicFramePr>
+                                  <a:graphic xmlns:a="http://schemas.openxmlformats.org/drawingml/2006/main">
+                                    <a:graphicData uri="http://schemas.openxmlformats.org/drawingml/2006/picture">
+                                      <pic:pic xmlns:pic="http://schemas.openxmlformats.org/drawingml/2006/picture">
+                                        <pic:nvPicPr>
+                                          <pic:cNvPr id="0" name="Picture 18" descr="C:\Users\selin\Documents\Unity Projects\ghostgrab\RealSlimShadyBuild\Ghostbusters\Ghostbusters\Assets\Sprites\Haunted Rock.png"/>
+                                          <pic:cNvPicPr>
+                                            <a:picLocks noChangeAspect="1" noChangeArrowheads="1"/>
+                                          </pic:cNvPicPr>
+                                        </pic:nvPicPr>
+                                        <pic:blipFill rotWithShape="1">
+                                          <a:blip r:embed="rId13">
+                                            <a:extLst>
+                                              <a:ext uri="{28A0092B-C50C-407E-A947-70E740481C1C}">
+                                                <a14:useLocalDpi xmlns:a14="http://schemas.microsoft.com/office/drawing/2010/main" val="0"/>
+                                              </a:ext>
+                                            </a:extLst>
+                                          </a:blip>
+                                          <a:srcRect l="14405" t="16214" r="12083" b="14973"/>
+                                          <a:stretch/>
+                                        </pic:blipFill>
+                                        <pic:spPr bwMode="auto">
+                                          <a:xfrm>
+                                            <a:off x="0" y="0"/>
+                                            <a:ext cx="1622685" cy="1187585"/>
+                                          </a:xfrm>
+                                          <a:prstGeom prst="rect">
+                                            <a:avLst/>
+                                          </a:prstGeom>
+                                          <a:noFill/>
+                                          <a:ln>
+                                            <a:noFill/>
+                                          </a:ln>
+                                          <a:extLst>
+                                            <a:ext uri="{53640926-AAD7-44D8-BBD7-CCE9431645EC}">
+                                              <a14:shadowObscured xmlns:a14="http://schemas.microsoft.com/office/drawing/2010/main"/>
+                                            </a:ext>
+                                          </a:extLst>
+                                        </pic:spPr>
+                                      </pic:pic>
+                                    </a:graphicData>
+                                  </a:graphic>
+                                </wp:inline>
+                              </w:drawing>
+                            </w:r>
+                            <w:bookmarkStart w:id="0" w:name="_GoBack"/>
+                            <w:bookmarkEnd w:id="0"/>
+                          </w:p>
+                        </w:txbxContent>
+                      </wps:txbx>
+                      <wps:bodyPr rot="0" spcFirstLastPara="0" vertOverflow="overflow" horzOverflow="overflow" vert="horz" wrap="square" lIns="91440" tIns="45720" rIns="91440" bIns="45720" numCol="1" spcCol="0" rtlCol="0" fromWordArt="0" anchor="t" anchorCtr="0" forceAA="0" compatLnSpc="1">
+                        <a:prstTxWarp prst="textNoShape">
+                          <a:avLst/>
+                        </a:prstTxWarp>
+                        <a:noAutofit/>
+                      </wps:bodyPr>
+                    </wps:wsp>
+                  </a:graphicData>
+                </a:graphic>
+                <wp14:sizeRelH relativeFrom="margin">
+                  <wp14:pctWidth>0</wp14:pctWidth>
+                </wp14:sizeRelH>
+                <wp14:sizeRelV relativeFrom="margin">
+                  <wp14:pctHeight>0</wp14:pctHeight>
+                </wp14:sizeRelV>
+              </wp:anchor>
+            </w:drawing>
+          </mc:Choice>
+          <mc:Fallback>
+            <w:pict>
+              <v:shape w14:anchorId="165D6C1C" id="Text Box 12" o:spid="_x0000_s1029" type="#_x0000_t202" style="position:absolute;margin-left:156.25pt;margin-top:21.6pt;width:231.75pt;height:108.75pt;z-index:251662336;visibility:visible;mso-wrap-style:square;mso-width-percent:0;mso-height-percent:0;mso-wrap-distance-left:9pt;mso-wrap-distance-top:0;mso-wrap-distance-right:9pt;mso-wrap-distance-bottom:0;mso-position-horizontal:absolute;mso-position-horizontal-relative:margin;mso-position-vertical:absolute;mso-position-vertical-relative:text;mso-width-percent:0;mso-height-percent:0;mso-width-relative:margin;mso-height-relative:margin;v-text-anchor:top" o:gfxdata="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" fillcolor="white [3201]" strokecolor="white [3212]" strokeweight=".5pt">
+                <v:textbox>
+                  <w:txbxContent>
+                    <w:p>
+                      <w:pPr>
+                        <w:rPr>
+                          <w:noProof/>
+                          <w:lang w:eastAsia="en-US"/>
+                        </w:rPr>
+                      </w:pPr>
+                      <w:r>
+                        <w:rPr>
+                          <w:noProof/>
+                          <w:color w:val="44546A" w:themeColor="text2"/>
+                          <w:lang w:eastAsia="en-US"/>
+                        </w:rPr>
+                        <w:drawing>
+                          <wp:inline distT="0" distB="0" distL="0" distR="0" wp14:anchorId="6348BD83" wp14:editId="789B2E2B">
+                            <wp:extent cx="1133475" cy="1155281"/>
+                            <wp:effectExtent l="0" t="0" r="0" b="6985"/>
+                            <wp:docPr id="13" name="Picture 13" descr="C:\Users\selin\AppData\Local\Microsoft\Windows\INetCache\Content.Word\SpookyGhost.png"/>
+                            <wp:cNvGraphicFramePr>
+                              <a:graphicFrameLocks xmlns:a="http://schemas.openxmlformats.org/drawingml/2006/main" noChangeAspect="1"/>
+                            </wp:cNvGraphicFramePr>
+                            <a:graphic xmlns:a="http://schemas.openxmlformats.org/drawingml/2006/main">
+                              <a:graphicData uri="http://schemas.openxmlformats.org/drawingml/2006/picture">
+                                <pic:pic xmlns:pic="http://schemas.openxmlformats.org/drawingml/2006/picture">
+                                  <pic:nvPicPr>
+                                    <pic:cNvPr id="0" name="Picture 16" descr="C:\Users\selin\AppData\Local\Microsoft\Windows\INetCache\Content.Word\SpookyGhost.png"/>
+                                    <pic:cNvPicPr>
+                                      <a:picLocks noChangeAspect="1" noChangeArrowheads="1"/>
+                                    </pic:cNvPicPr>
+                                  </pic:nvPicPr>
+                                  <pic:blipFill rotWithShape="1">
+                                    <a:blip r:embed="rId12">
+                                      <a:extLst>
+                                        <a:ext uri="{28A0092B-C50C-407E-A947-70E740481C1C}">
+                                          <a14:useLocalDpi xmlns:a14="http://schemas.microsoft.com/office/drawing/2010/main" val="0"/>
+                                        </a:ext>
+                                      </a:extLst>
+                                    </a:blip>
+                                    <a:srcRect l="9586" r="23310"/>
+                                    <a:stretch/>
+                                  </pic:blipFill>
+                                  <pic:spPr bwMode="auto">
+                                    <a:xfrm>
+                                      <a:off x="0" y="0"/>
+                                      <a:ext cx="1236712" cy="1260504"/>
+                                    </a:xfrm>
+                                    <a:prstGeom prst="rect">
+                                      <a:avLst/>
+                                    </a:prstGeom>
+                                    <a:noFill/>
+                                    <a:ln>
+                                      <a:noFill/>
+                                    </a:ln>
+                                    <a:extLst>
+                                      <a:ext uri="{53640926-AAD7-44D8-BBD7-CCE9431645EC}">
+                                        <a14:shadowObscured xmlns:a14="http://schemas.microsoft.com/office/drawing/2010/main"/>
+                                      </a:ext>
+                                    </a:extLst>
+                                  </pic:spPr>
+                                </pic:pic>
+                              </a:graphicData>
+                            </a:graphic>
+                          </wp:inline>
+                        </w:drawing>
+                      </w:r>
+                      <w:r>
+                        <w:rPr>
+                          <w:noProof/>
+                          <w:lang w:eastAsia="en-US"/>
+                        </w:rPr>
+                        <w:drawing>
+                          <wp:inline distT="0" distB="0" distL="0" distR="0" wp14:anchorId="744710D1" wp14:editId="655D2306">
+                            <wp:extent cx="1600200" cy="1171129"/>
+                            <wp:effectExtent l="0" t="0" r="0" b="0"/>
+                            <wp:docPr id="16" name="Picture 16" descr="C:\Users\selin\Documents\Unity Projects\ghostgrab\RealSlimShadyBuild\Ghostbusters\Ghostbusters\Assets\Sprites\Haunted Rock.png"/>
+                            <wp:cNvGraphicFramePr>
+                              <a:graphicFrameLocks xmlns:a="http://schemas.openxmlformats.org/drawingml/2006/main" noChangeAspect="1"/>
+                            </wp:cNvGraphicFramePr>
+                            <a:graphic xmlns:a="http://schemas.openxmlformats.org/drawingml/2006/main">
+                              <a:graphicData uri="http://schemas.openxmlformats.org/drawingml/2006/picture">
+                                <pic:pic xmlns:pic="http://schemas.openxmlformats.org/drawingml/2006/picture">
+                                  <pic:nvPicPr>
+                                    <pic:cNvPr id="0" name="Picture 18" descr="C:\Users\selin\Documents\Unity Projects\ghostgrab\RealSlimShadyBuild\Ghostbusters\Ghostbusters\Assets\Sprites\Haunted Rock.png"/>
+                                    <pic:cNvPicPr>
+                                      <a:picLocks noChangeAspect="1" noChangeArrowheads="1"/>
+                                    </pic:cNvPicPr>
+                                  </pic:nvPicPr>
+                                  <pic:blipFill rotWithShape="1">
+                                    <a:blip r:embed="rId13">
+                                      <a:extLst>
+                                        <a:ext uri="{28A0092B-C50C-407E-A947-70E740481C1C}">
+                                          <a14:useLocalDpi xmlns:a14="http://schemas.microsoft.com/office/drawing/2010/main" val="0"/>
+                                        </a:ext>
+                                      </a:extLst>
+                                    </a:blip>
+                                    <a:srcRect l="14405" t="16214" r="12083" b="14973"/>
+                                    <a:stretch/>
+                                  </pic:blipFill>
+                                  <pic:spPr bwMode="auto">
+                                    <a:xfrm>
+                                      <a:off x="0" y="0"/>
+                                      <a:ext cx="1622685" cy="1187585"/>
+                                    </a:xfrm>
+                                    <a:prstGeom prst="rect">
+                                      <a:avLst/>
+                                    </a:prstGeom>
+                                    <a:noFill/>
+                                    <a:ln>
+                                      <a:noFill/>
+                                    </a:ln>
+                                    <a:extLst>
+                                      <a:ext uri="{53640926-AAD7-44D8-BBD7-CCE9431645EC}">
+                                        <a14:shadowObscured xmlns:a14="http://schemas.microsoft.com/office/drawing/2010/main"/>
+                                      </a:ext>
+                                    </a:extLst>
+                                  </pic:spPr>
+                                </pic:pic>
+                              </a:graphicData>
+                            </a:graphic>
+                          </wp:inline>
+                        </w:drawing>
+                      </w:r>
+                      <w:bookmarkStart w:id="1" w:name="_GoBack"/>
+                      <w:bookmarkEnd w:id="1"/>
+                    </w:p>
+                  </w:txbxContent>
+                </v:textbox>
+                <w10:wrap anchorx="margin"/>
+              </v:shape>
+            </w:pict>
+          </mc:Fallback>
+        </mc:AlternateContent>
+      </w:r>
+      <w:r>
         <w:t>Future</w:t>
       </w:r>
       <w:r>
@@ -1836,6 +1613,327 @@
           <w:lang w:eastAsia="en-US"/>
         </w:rPr>
       </w:pPr>
+      <w:r>
+        <w:rPr>
+          <w:noProof/>
+          <w:lang w:eastAsia="en-US"/>
+        </w:rPr>
+        <mc:AlternateContent>
+          <mc:Choice Requires="wps">
+            <w:drawing>
+              <wp:anchor distT="0" distB="0" distL="114300" distR="114300" simplePos="0" relativeHeight="251661312" behindDoc="0" locked="0" layoutInCell="1" allowOverlap="1" wp14:anchorId="1785AE6C" wp14:editId="7E81231F">
+                <wp:simplePos x="0" y="0"/>
+                <wp:positionH relativeFrom="margin">
+                  <wp:posOffset>1978925</wp:posOffset>
+                </wp:positionH>
+                <wp:positionV relativeFrom="paragraph">
+                  <wp:posOffset>1612417</wp:posOffset>
+                </wp:positionV>
+                <wp:extent cx="2867025" cy="1724025"/>
+                <wp:effectExtent l="0" t="0" r="28575" b="28575"/>
+                <wp:wrapNone/>
+                <wp:docPr id="10" name="Text Box 10"/>
+                <wp:cNvGraphicFramePr/>
+                <a:graphic xmlns:a="http://schemas.openxmlformats.org/drawingml/2006/main">
+                  <a:graphicData uri="http://schemas.microsoft.com/office/word/2010/wordprocessingShape">
+                    <wps:wsp>
+                      <wps:cNvSpPr txBox="1"/>
+                      <wps:spPr>
+                        <a:xfrm>
+                          <a:off x="0" y="0"/>
+                          <a:ext cx="2867025" cy="1724025"/>
+                        </a:xfrm>
+                        <a:prstGeom prst="rect">
+                          <a:avLst/>
+                        </a:prstGeom>
+                        <a:solidFill>
+                          <a:schemeClr val="lt1"/>
+                        </a:solidFill>
+                        <a:ln w="6350">
+                          <a:solidFill>
+                            <a:schemeClr val="bg1"/>
+                          </a:solidFill>
+                        </a:ln>
+                      </wps:spPr>
+                      <wps:txbx>
+                        <w:txbxContent>
+                          <w:p>
+                            <w:pPr>
+                              <w:rPr>
+                                <w:noProof/>
+                                <w:lang w:eastAsia="en-US"/>
+                              </w:rPr>
+                            </w:pPr>
+                            <w:r>
+                              <w:rPr>
+                                <w:noProof/>
+                                <w:lang w:eastAsia="en-US"/>
+                              </w:rPr>
+                              <w:drawing>
+                                <wp:inline distT="0" distB="0" distL="0" distR="0" wp14:anchorId="2FCE5466" wp14:editId="1988A399">
+                                  <wp:extent cx="1117664" cy="1296474"/>
+                                  <wp:effectExtent l="0" t="0" r="0" b="0"/>
+                                  <wp:docPr id="11" name="Picture 11" descr="C:\Users\selin\Documents\Unity Projects\ghostgrab\RealSlimShadyBuild\Ghostbusters\Ghostbusters\Assets\Sprites\InhumanTorch.png"/>
+                                  <wp:cNvGraphicFramePr>
+                                    <a:graphicFrameLocks xmlns:a="http://schemas.openxmlformats.org/drawingml/2006/main" noChangeAspect="1"/>
+                                  </wp:cNvGraphicFramePr>
+                                  <a:graphic xmlns:a="http://schemas.openxmlformats.org/drawingml/2006/main">
+                                    <a:graphicData uri="http://schemas.openxmlformats.org/drawingml/2006/picture">
+                                      <pic:pic xmlns:pic="http://schemas.openxmlformats.org/drawingml/2006/picture">
+                                        <pic:nvPicPr>
+                                          <pic:cNvPr id="0" name="Picture 6" descr="C:\Users\selin\Documents\Unity Projects\ghostgrab\RealSlimShadyBuild\Ghostbusters\Ghostbusters\Assets\Sprites\InhumanTorch.png"/>
+                                          <pic:cNvPicPr>
+                                            <a:picLocks noChangeAspect="1" noChangeArrowheads="1"/>
+                                          </pic:cNvPicPr>
+                                        </pic:nvPicPr>
+                                        <pic:blipFill rotWithShape="1">
+                                          <a:blip r:embed="rId14">
+                                            <a:extLst>
+                                              <a:ext uri="{28A0092B-C50C-407E-A947-70E740481C1C}">
+                                                <a14:useLocalDpi xmlns:a14="http://schemas.microsoft.com/office/drawing/2010/main" val="0"/>
+                                              </a:ext>
+                                            </a:extLst>
+                                          </a:blip>
+                                          <a:srcRect l="21693" t="2894" r="20042" b="6992"/>
+                                          <a:stretch/>
+                                        </pic:blipFill>
+                                        <pic:spPr bwMode="auto">
+                                          <a:xfrm>
+                                            <a:off x="0" y="0"/>
+                                            <a:ext cx="1144061" cy="1327094"/>
+                                          </a:xfrm>
+                                          <a:prstGeom prst="rect">
+                                            <a:avLst/>
+                                          </a:prstGeom>
+                                          <a:noFill/>
+                                          <a:ln>
+                                            <a:noFill/>
+                                          </a:ln>
+                                          <a:extLst>
+                                            <a:ext uri="{53640926-AAD7-44D8-BBD7-CCE9431645EC}">
+                                              <a14:shadowObscured xmlns:a14="http://schemas.microsoft.com/office/drawing/2010/main"/>
+                                            </a:ext>
+                                          </a:extLst>
+                                        </pic:spPr>
+                                      </pic:pic>
+                                    </a:graphicData>
+                                  </a:graphic>
+                                </wp:inline>
+                              </w:drawing>
+                            </w:r>
+                            <w:r>
+                              <w:rPr>
+                                <w:noProof/>
+                                <w:lang w:eastAsia="en-US"/>
+                              </w:rPr>
+                              <w:drawing>
+                                <wp:inline distT="0" distB="0" distL="0" distR="0" wp14:anchorId="29F8F68E" wp14:editId="4F17747C">
+                                  <wp:extent cx="1340900" cy="1247547"/>
+                                  <wp:effectExtent l="0" t="0" r="0" b="0"/>
+                                  <wp:docPr id="18" name="Picture 18" descr="C:\Users\selin\Documents\Unity Projects\ghostgrab\RealSlimShadyBuild\Ghostbusters\Ghostbusters\Assets\Sprites\Boohoo.png"/>
+                                  <wp:cNvGraphicFramePr>
+                                    <a:graphicFrameLocks xmlns:a="http://schemas.openxmlformats.org/drawingml/2006/main" noChangeAspect="1"/>
+                                  </wp:cNvGraphicFramePr>
+                                  <a:graphic xmlns:a="http://schemas.openxmlformats.org/drawingml/2006/main">
+                                    <a:graphicData uri="http://schemas.openxmlformats.org/drawingml/2006/picture">
+                                      <pic:pic xmlns:pic="http://schemas.openxmlformats.org/drawingml/2006/picture">
+                                        <pic:nvPicPr>
+                                          <pic:cNvPr id="0" name="Picture 20" descr="C:\Users\selin\Documents\Unity Projects\ghostgrab\RealSlimShadyBuild\Ghostbusters\Ghostbusters\Assets\Sprites\Boohoo.png"/>
+                                          <pic:cNvPicPr>
+                                            <a:picLocks noChangeAspect="1" noChangeArrowheads="1"/>
+                                          </pic:cNvPicPr>
+                                        </pic:nvPicPr>
+                                        <pic:blipFill rotWithShape="1">
+                                          <a:blip r:embed="rId15">
+                                            <a:extLst>
+                                              <a:ext uri="{28A0092B-C50C-407E-A947-70E740481C1C}">
+                                                <a14:useLocalDpi xmlns:a14="http://schemas.microsoft.com/office/drawing/2010/main" val="0"/>
+                                              </a:ext>
+                                            </a:extLst>
+                                          </a:blip>
+                                          <a:srcRect l="6208" r="18338" b="11493"/>
+                                          <a:stretch/>
+                                        </pic:blipFill>
+                                        <pic:spPr bwMode="auto">
+                                          <a:xfrm>
+                                            <a:off x="0" y="0"/>
+                                            <a:ext cx="1354744" cy="1260427"/>
+                                          </a:xfrm>
+                                          <a:prstGeom prst="rect">
+                                            <a:avLst/>
+                                          </a:prstGeom>
+                                          <a:noFill/>
+                                          <a:ln>
+                                            <a:noFill/>
+                                          </a:ln>
+                                          <a:extLst>
+                                            <a:ext uri="{53640926-AAD7-44D8-BBD7-CCE9431645EC}">
+                                              <a14:shadowObscured xmlns:a14="http://schemas.microsoft.com/office/drawing/2010/main"/>
+                                            </a:ext>
+                                          </a:extLst>
+                                        </pic:spPr>
+                                      </pic:pic>
+                                    </a:graphicData>
+                                  </a:graphic>
+                                </wp:inline>
+                              </w:drawing>
+                            </w:r>
+                          </w:p>
+                        </w:txbxContent>
+                      </wps:txbx>
+                      <wps:bodyPr rot="0" spcFirstLastPara="0" vertOverflow="overflow" horzOverflow="overflow" vert="horz" wrap="square" lIns="91440" tIns="45720" rIns="91440" bIns="45720" numCol="1" spcCol="0" rtlCol="0" fromWordArt="0" anchor="t" anchorCtr="0" forceAA="0" compatLnSpc="1">
+                        <a:prstTxWarp prst="textNoShape">
+                          <a:avLst/>
+                        </a:prstTxWarp>
+                        <a:noAutofit/>
+                      </wps:bodyPr>
+                    </wps:wsp>
+                  </a:graphicData>
+                </a:graphic>
+                <wp14:sizeRelH relativeFrom="margin">
+                  <wp14:pctWidth>0</wp14:pctWidth>
+                </wp14:sizeRelH>
+                <wp14:sizeRelV relativeFrom="margin">
+                  <wp14:pctHeight>0</wp14:pctHeight>
+                </wp14:sizeRelV>
+              </wp:anchor>
+            </w:drawing>
+          </mc:Choice>
+          <mc:Fallback>
+            <w:pict>
+              <v:shape w14:anchorId="1785AE6C" id="Text Box 10" o:spid="_x0000_s1030" type="#_x0000_t202" style="position:absolute;margin-left:155.8pt;margin-top:126.95pt;width:225.75pt;height:135.75pt;z-index:251661312;visibility:visible;mso-wrap-style:square;mso-width-percent:0;mso-height-percent:0;mso-wrap-distance-left:9pt;mso-wrap-distance-top:0;mso-wrap-distance-right:9pt;mso-wrap-distance-bottom:0;mso-position-horizontal:absolute;mso-position-horizontal-relative:margin;mso-position-vertical:absolute;mso-position-vertical-relative:text;mso-width-percent:0;mso-height-percent:0;mso-width-relative:margin;mso-height-relative:margin;v-text-anchor:top" o:gfxdata="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" fillcolor="white [3201]" strokecolor="white [3212]" strokeweight=".5pt">
+                <v:textbox>
+                  <w:txbxContent>
+                    <w:p>
+                      <w:pPr>
+                        <w:rPr>
+                          <w:noProof/>
+                          <w:lang w:eastAsia="en-US"/>
+                        </w:rPr>
+                      </w:pPr>
+                      <w:r>
+                        <w:rPr>
+                          <w:noProof/>
+                          <w:lang w:eastAsia="en-US"/>
+                        </w:rPr>
+                        <w:drawing>
+                          <wp:inline distT="0" distB="0" distL="0" distR="0" wp14:anchorId="2FCE5466" wp14:editId="1988A399">
+                            <wp:extent cx="1117664" cy="1296474"/>
+                            <wp:effectExtent l="0" t="0" r="0" b="0"/>
+                            <wp:docPr id="11" name="Picture 11" descr="C:\Users\selin\Documents\Unity Projects\ghostgrab\RealSlimShadyBuild\Ghostbusters\Ghostbusters\Assets\Sprites\InhumanTorch.png"/>
+                            <wp:cNvGraphicFramePr>
+                              <a:graphicFrameLocks xmlns:a="http://schemas.openxmlformats.org/drawingml/2006/main" noChangeAspect="1"/>
+                            </wp:cNvGraphicFramePr>
+                            <a:graphic xmlns:a="http://schemas.openxmlformats.org/drawingml/2006/main">
+                              <a:graphicData uri="http://schemas.openxmlformats.org/drawingml/2006/picture">
+                                <pic:pic xmlns:pic="http://schemas.openxmlformats.org/drawingml/2006/picture">
+                                  <pic:nvPicPr>
+                                    <pic:cNvPr id="0" name="Picture 6" descr="C:\Users\selin\Documents\Unity Projects\ghostgrab\RealSlimShadyBuild\Ghostbusters\Ghostbusters\Assets\Sprites\InhumanTorch.png"/>
+                                    <pic:cNvPicPr>
+                                      <a:picLocks noChangeAspect="1" noChangeArrowheads="1"/>
+                                    </pic:cNvPicPr>
+                                  </pic:nvPicPr>
+                                  <pic:blipFill rotWithShape="1">
+                                    <a:blip r:embed="rId14">
+                                      <a:extLst>
+                                        <a:ext uri="{28A0092B-C50C-407E-A947-70E740481C1C}">
+                                          <a14:useLocalDpi xmlns:a14="http://schemas.microsoft.com/office/drawing/2010/main" val="0"/>
+                                        </a:ext>
+                                      </a:extLst>
+                                    </a:blip>
+                                    <a:srcRect l="21693" t="2894" r="20042" b="6992"/>
+                                    <a:stretch/>
+                                  </pic:blipFill>
+                                  <pic:spPr bwMode="auto">
+                                    <a:xfrm>
+                                      <a:off x="0" y="0"/>
+                                      <a:ext cx="1144061" cy="1327094"/>
+                                    </a:xfrm>
+                                    <a:prstGeom prst="rect">
+                                      <a:avLst/>
+                                    </a:prstGeom>
+                                    <a:noFill/>
+                                    <a:ln>
+                                      <a:noFill/>
+                                    </a:ln>
+                                    <a:extLst>
+                                      <a:ext uri="{53640926-AAD7-44D8-BBD7-CCE9431645EC}">
+                                        <a14:shadowObscured xmlns:a14="http://schemas.microsoft.com/office/drawing/2010/main"/>
+                                      </a:ext>
+                                    </a:extLst>
+                                  </pic:spPr>
+                                </pic:pic>
+                              </a:graphicData>
+                            </a:graphic>
+                          </wp:inline>
+                        </w:drawing>
+                      </w:r>
+                      <w:r>
+                        <w:rPr>
+                          <w:noProof/>
+                          <w:lang w:eastAsia="en-US"/>
+                        </w:rPr>
+                        <w:drawing>
+                          <wp:inline distT="0" distB="0" distL="0" distR="0" wp14:anchorId="29F8F68E" wp14:editId="4F17747C">
+                            <wp:extent cx="1340900" cy="1247547"/>
+                            <wp:effectExtent l="0" t="0" r="0" b="0"/>
+                            <wp:docPr id="18" name="Picture 18" descr="C:\Users\selin\Documents\Unity Projects\ghostgrab\RealSlimShadyBuild\Ghostbusters\Ghostbusters\Assets\Sprites\Boohoo.png"/>
+                            <wp:cNvGraphicFramePr>
+                              <a:graphicFrameLocks xmlns:a="http://schemas.openxmlformats.org/drawingml/2006/main" noChangeAspect="1"/>
+                            </wp:cNvGraphicFramePr>
+                            <a:graphic xmlns:a="http://schemas.openxmlformats.org/drawingml/2006/main">
+                              <a:graphicData uri="http://schemas.openxmlformats.org/drawingml/2006/picture">
+                                <pic:pic xmlns:pic="http://schemas.openxmlformats.org/drawingml/2006/picture">
+                                  <pic:nvPicPr>
+                                    <pic:cNvPr id="0" name="Picture 20" descr="C:\Users\selin\Documents\Unity Projects\ghostgrab\RealSlimShadyBuild\Ghostbusters\Ghostbusters\Assets\Sprites\Boohoo.png"/>
+                                    <pic:cNvPicPr>
+                                      <a:picLocks noChangeAspect="1" noChangeArrowheads="1"/>
+                                    </pic:cNvPicPr>
+                                  </pic:nvPicPr>
+                                  <pic:blipFill rotWithShape="1">
+                                    <a:blip r:embed="rId15">
+                                      <a:extLst>
+                                        <a:ext uri="{28A0092B-C50C-407E-A947-70E740481C1C}">
+                                          <a14:useLocalDpi xmlns:a14="http://schemas.microsoft.com/office/drawing/2010/main" val="0"/>
+                                        </a:ext>
+                                      </a:extLst>
+                                    </a:blip>
+                                    <a:srcRect l="6208" r="18338" b="11493"/>
+                                    <a:stretch/>
+                                  </pic:blipFill>
+                                  <pic:spPr bwMode="auto">
+                                    <a:xfrm>
+                                      <a:off x="0" y="0"/>
+                                      <a:ext cx="1354744" cy="1260427"/>
+                                    </a:xfrm>
+                                    <a:prstGeom prst="rect">
+                                      <a:avLst/>
+                                    </a:prstGeom>
+                                    <a:noFill/>
+                                    <a:ln>
+                                      <a:noFill/>
+                                    </a:ln>
+                                    <a:extLst>
+                                      <a:ext uri="{53640926-AAD7-44D8-BBD7-CCE9431645EC}">
+                                        <a14:shadowObscured xmlns:a14="http://schemas.microsoft.com/office/drawing/2010/main"/>
+                                      </a:ext>
+                                    </a:extLst>
+                                  </pic:spPr>
+                                </pic:pic>
+                              </a:graphicData>
+                            </a:graphic>
+                          </wp:inline>
+                        </w:drawing>
+                      </w:r>
+                    </w:p>
+                  </w:txbxContent>
+                </v:textbox>
+                <w10:wrap anchorx="margin"/>
+              </v:shape>
+            </w:pict>
+          </mc:Fallback>
+        </mc:AlternateContent>
+      </w:r>
     </w:p>
     <w:p>
       <w:r>
@@ -1846,8 +1944,8 @@
         <w:lastRenderedPageBreak/>
         <w:drawing>
           <wp:inline distT="0" distB="0" distL="0" distR="0">
-            <wp:extent cx="6296025" cy="4819250"/>
-            <wp:effectExtent l="0" t="0" r="0" b="635"/>
+            <wp:extent cx="6018663" cy="4707890"/>
+            <wp:effectExtent l="0" t="0" r="1270" b="0"/>
             <wp:docPr id="7" name="Picture 7"/>
             <wp:cNvGraphicFramePr>
               <a:graphicFrameLocks xmlns:a="http://schemas.openxmlformats.org/drawingml/2006/main" noChangeAspect="1"/>
@@ -1861,7 +1959,7 @@
                       <a:picLocks noChangeAspect="1" noChangeArrowheads="1"/>
                     </pic:cNvPicPr>
                   </pic:nvPicPr>
-                  <pic:blipFill>
+                  <pic:blipFill rotWithShape="1">
                     <a:blip r:embed="rId16">
                       <a:extLst>
                         <a:ext uri="{28A0092B-C50C-407E-A947-70E740481C1C}">
@@ -1869,15 +1967,13 @@
                         </a:ext>
                       </a:extLst>
                     </a:blip>
-                    <a:srcRect/>
-                    <a:stretch>
-                      <a:fillRect/>
-                    </a:stretch>
+                    <a:srcRect r="2145"/>
+                    <a:stretch/>
                   </pic:blipFill>
                   <pic:spPr bwMode="auto">
                     <a:xfrm>
                       <a:off x="0" y="0"/>
-                      <a:ext cx="6301758" cy="4823638"/>
+                      <a:ext cx="6026952" cy="4714374"/>
                     </a:xfrm>
                     <a:prstGeom prst="rect">
                       <a:avLst/>
@@ -1886,6 +1982,11 @@
                     <a:ln>
                       <a:noFill/>
                     </a:ln>
+                    <a:extLst>
+                      <a:ext uri="{53640926-AAD7-44D8-BBD7-CCE9431645EC}">
+                        <a14:shadowObscured xmlns:a14="http://schemas.microsoft.com/office/drawing/2010/main"/>
+                      </a:ext>
+                    </a:extLst>
                   </pic:spPr>
                 </pic:pic>
               </a:graphicData>
@@ -3695,7 +3796,7 @@
 </file>
 
 <file path=customXml/itemProps3.xml><?xml version="1.0" encoding="utf-8"?>
-<ds:datastoreItem xmlns:ds="http://schemas.openxmlformats.org/officeDocument/2006/customXml" ds:itemID="{2ECFD1FC-1B06-47F5-8025-5CBA9AEB4695}">
+<ds:datastoreItem xmlns:ds="http://schemas.openxmlformats.org/officeDocument/2006/customXml" ds:itemID="{3422FE70-0EA8-4F9E-B4B5-AE4D5978A277}">
   <ds:schemaRefs>
     <ds:schemaRef ds:uri="http://schemas.openxmlformats.org/officeDocument/2006/bibliography"/>
   </ds:schemaRefs>

--- a/BoundReport.docx
+++ b/BoundReport.docx
@@ -1431,8 +1431,6 @@
                                 </wp:inline>
                               </w:drawing>
                             </w:r>
-                            <w:bookmarkStart w:id="0" w:name="_GoBack"/>
-                            <w:bookmarkEnd w:id="0"/>
                           </w:p>
                         </w:txbxContent>
                       </wps:txbx>
@@ -1581,8 +1579,6 @@
                           </wp:inline>
                         </w:drawing>
                       </w:r>
-                      <w:bookmarkStart w:id="1" w:name="_GoBack"/>
-                      <w:bookmarkEnd w:id="1"/>
                     </w:p>
                   </w:txbxContent>
                 </v:textbox>
@@ -1936,6 +1932,8 @@
       </w:r>
     </w:p>
     <w:p>
+      <w:bookmarkStart w:id="0" w:name="_GoBack"/>
+      <w:bookmarkEnd w:id="0"/>
       <w:r>
         <w:rPr>
           <w:noProof/>
@@ -3796,7 +3794,7 @@
 </file>
 
 <file path=customXml/itemProps3.xml><?xml version="1.0" encoding="utf-8"?>
-<ds:datastoreItem xmlns:ds="http://schemas.openxmlformats.org/officeDocument/2006/customXml" ds:itemID="{3422FE70-0EA8-4F9E-B4B5-AE4D5978A277}">
+<ds:datastoreItem xmlns:ds="http://schemas.openxmlformats.org/officeDocument/2006/customXml" ds:itemID="{64A481F1-091E-4FDD-BF5E-0DB352F003D6}">
   <ds:schemaRefs>
     <ds:schemaRef ds:uri="http://schemas.openxmlformats.org/officeDocument/2006/bibliography"/>
   </ds:schemaRefs>
